--- a/06-unity-collisions/3-collisions.docx
+++ b/06-unity-collisions/3-collisions.docx
@@ -1,18 +1,16 @@
 
 <file path=word/document.xml><?xml version="1.0" encoding="utf-8"?>
-<w:document xmlns:wpc="http://schemas.microsoft.com/office/word/2010/wordprocessingCanvas" xmlns:mc="http://schemas.openxmlformats.org/markup-compatibility/2006" xmlns:o="urn:schemas-microsoft-com:office:office" xmlns:r="http://schemas.openxmlformats.org/officeDocument/2006/relationships" xmlns:m="http://schemas.openxmlformats.org/officeDocument/2006/math" xmlns:v="urn:schemas-microsoft-com:vml" xmlns:wp14="http://schemas.microsoft.com/office/word/2010/wordprocessingDrawing" xmlns:wp="http://schemas.openxmlformats.org/drawingml/2006/wordprocessingDrawing" xmlns:w10="urn:schemas-microsoft-com:office:word" xmlns:w="http://schemas.openxmlformats.org/wordprocessingml/2006/main" xmlns:w14="http://schemas.microsoft.com/office/word/2010/wordml" xmlns:wpg="http://schemas.microsoft.com/office/word/2010/wordprocessingGroup" xmlns:wpi="http://schemas.microsoft.com/office/word/2010/wordprocessingInk" xmlns:wne="http://schemas.microsoft.com/office/word/2006/wordml" xmlns:wps="http://schemas.microsoft.com/office/word/2010/wordprocessingShape" mc:Ignorable="w14 wp14">
+<w:document xmlns:wpc="http://schemas.microsoft.com/office/word/2010/wordprocessingCanvas" xmlns:cx="http://schemas.microsoft.com/office/drawing/2014/chartex" xmlns:cx1="http://schemas.microsoft.com/office/drawing/2015/9/8/chartex" xmlns:cx2="http://schemas.microsoft.com/office/drawing/2015/10/21/chartex" xmlns:cx3="http://schemas.microsoft.com/office/drawing/2016/5/9/chartex" xmlns:cx4="http://schemas.microsoft.com/office/drawing/2016/5/10/chartex" xmlns:cx5="http://schemas.microsoft.com/office/drawing/2016/5/11/chartex" xmlns:cx6="http://schemas.microsoft.com/office/drawing/2016/5/12/chartex" xmlns:cx7="http://schemas.microsoft.com/office/drawing/2016/5/13/chartex" xmlns:cx8="http://schemas.microsoft.com/office/drawing/2016/5/14/chartex" xmlns:mc="http://schemas.openxmlformats.org/markup-compatibility/2006" xmlns:aink="http://schemas.microsoft.com/office/drawing/2016/ink" xmlns:am3d="http://schemas.microsoft.com/office/drawing/2017/model3d" xmlns:o="urn:schemas-microsoft-com:office:office" xmlns:r="http://schemas.openxmlformats.org/officeDocument/2006/relationships" xmlns:m="http://schemas.openxmlformats.org/officeDocument/2006/math" xmlns:v="urn:schemas-microsoft-com:vml" xmlns:wp14="http://schemas.microsoft.com/office/word/2010/wordprocessingDrawing" xmlns:wp="http://schemas.openxmlformats.org/drawingml/2006/wordprocessingDrawing" xmlns:w10="urn:schemas-microsoft-com:office:word" xmlns:w="http://schemas.openxmlformats.org/wordprocessingml/2006/main" xmlns:w14="http://schemas.microsoft.com/office/word/2010/wordml" xmlns:w15="http://schemas.microsoft.com/office/word/2012/wordml" xmlns:w16cid="http://schemas.microsoft.com/office/word/2016/wordml/cid" xmlns:w16se="http://schemas.microsoft.com/office/word/2015/wordml/symex" xmlns:wpg="http://schemas.microsoft.com/office/word/2010/wordprocessingGroup" xmlns:wpi="http://schemas.microsoft.com/office/word/2010/wordprocessingInk" xmlns:wne="http://schemas.microsoft.com/office/word/2006/wordml" xmlns:wps="http://schemas.microsoft.com/office/word/2010/wordprocessingShape" mc:Ignorable="w14 w15 w16se w16cid wp14">
   <w:body>
     <w:p>
       <w:pPr>
-        <w:pStyle w:val="a5"/>
-        <w:rPr>
-          <w:sz w:val="16"/>
-          <w:szCs w:val="16"/>
-          <w:rtl/>
-        </w:rPr>
-      </w:pPr>
-      <w:bookmarkStart w:id="0" w:name="_GoBack"/>
-      <w:bookmarkEnd w:id="0"/>
+        <w:pStyle w:val="Quote"/>
+        <w:rPr>
+          <w:sz w:val="16"/>
+          <w:szCs w:val="16"/>
+          <w:rtl/>
+        </w:rPr>
+      </w:pPr>
       <w:r>
         <w:rPr>
           <w:noProof/>
@@ -43,7 +41,7 @@
                     </pic:cNvPicPr>
                   </pic:nvPicPr>
                   <pic:blipFill>
-                    <a:blip r:embed="rId9" cstate="print">
+                    <a:blip r:embed="rId8" cstate="print">
                       <a:extLst>
                         <a:ext uri="{28A0092B-C50C-407E-A947-70E740481C1C}">
                           <a14:useLocalDpi xmlns:a14="http://schemas.microsoft.com/office/drawing/2010/main" val="0"/>
@@ -117,7 +115,7 @@
                     </pic:cNvPicPr>
                   </pic:nvPicPr>
                   <pic:blipFill>
-                    <a:blip r:embed="rId10" cstate="print">
+                    <a:blip r:embed="rId9" cstate="print">
                       <a:duotone>
                         <a:schemeClr val="accent3">
                           <a:shade val="45000"/>
@@ -164,7 +162,7 @@
     </w:p>
     <w:p>
       <w:pPr>
-        <w:pStyle w:val="a3"/>
+        <w:pStyle w:val="Title"/>
         <w:rPr>
           <w:b/>
           <w:bCs/>
@@ -329,7 +327,7 @@
     </w:p>
     <w:p>
       <w:pPr>
-        <w:pStyle w:val="2"/>
+        <w:pStyle w:val="Heading2"/>
         <w:rPr>
           <w:rtl/>
         </w:rPr>
@@ -453,23 +451,7 @@
           <w:rFonts w:hint="cs"/>
           <w:rtl/>
         </w:rPr>
-        <w:t xml:space="preserve"> כדי שיוריש </w:t>
-      </w:r>
-      <w:proofErr w:type="spellStart"/>
-      <w:r>
-        <w:rPr>
-          <w:rFonts w:hint="cs"/>
-          <w:rtl/>
-        </w:rPr>
-        <w:t>לאינסטנסים</w:t>
-      </w:r>
-      <w:proofErr w:type="spellEnd"/>
-      <w:r>
-        <w:rPr>
-          <w:rFonts w:hint="cs"/>
-          <w:rtl/>
-        </w:rPr>
-        <w:t xml:space="preserve"> שלו</w:t>
+        <w:t xml:space="preserve"> כדי שיוריש לאינסטנסים שלו</w:t>
       </w:r>
       <w:r>
         <w:rPr>
@@ -819,7 +801,6 @@
           <w:szCs w:val="15"/>
         </w:rPr>
       </w:pPr>
-      <w:proofErr w:type="gramStart"/>
       <w:r>
         <w:rPr>
           <w:rFonts w:ascii="Consolas" w:hAnsi="Consolas" w:cs="Consolas"/>
@@ -829,7 +810,6 @@
         </w:rPr>
         <w:t>void</w:t>
       </w:r>
-      <w:proofErr w:type="gramEnd"/>
       <w:r>
         <w:rPr>
           <w:rFonts w:ascii="Consolas" w:hAnsi="Consolas" w:cs="Consolas"/>
@@ -903,58 +883,7 @@
           <w:sz w:val="15"/>
           <w:szCs w:val="15"/>
         </w:rPr>
-        <w:t xml:space="preserve">        </w:t>
-      </w:r>
-      <w:proofErr w:type="spellStart"/>
-      <w:proofErr w:type="gramStart"/>
-      <w:r>
-        <w:rPr>
-          <w:rFonts w:ascii="Consolas" w:hAnsi="Consolas" w:cs="Consolas"/>
-          <w:color w:val="000000"/>
-          <w:sz w:val="15"/>
-          <w:szCs w:val="15"/>
-        </w:rPr>
-        <w:t>transform.Translate</w:t>
-      </w:r>
-      <w:proofErr w:type="spellEnd"/>
-      <w:r>
-        <w:rPr>
-          <w:rFonts w:ascii="Consolas" w:hAnsi="Consolas" w:cs="Consolas"/>
-          <w:color w:val="000000"/>
-          <w:sz w:val="15"/>
-          <w:szCs w:val="15"/>
-        </w:rPr>
-        <w:t>(</w:t>
-      </w:r>
-      <w:proofErr w:type="gramEnd"/>
-      <w:r>
-        <w:rPr>
-          <w:rFonts w:ascii="Consolas" w:hAnsi="Consolas" w:cs="Consolas"/>
-          <w:color w:val="000000"/>
-          <w:sz w:val="15"/>
-          <w:szCs w:val="15"/>
-        </w:rPr>
-        <w:t xml:space="preserve">Vector3.down * _speed * </w:t>
-      </w:r>
-      <w:proofErr w:type="spellStart"/>
-      <w:r>
-        <w:rPr>
-          <w:rFonts w:ascii="Consolas" w:hAnsi="Consolas" w:cs="Consolas"/>
-          <w:color w:val="000000"/>
-          <w:sz w:val="15"/>
-          <w:szCs w:val="15"/>
-        </w:rPr>
-        <w:t>Time.deltaTime</w:t>
-      </w:r>
-      <w:proofErr w:type="spellEnd"/>
-      <w:r>
-        <w:rPr>
-          <w:rFonts w:ascii="Consolas" w:hAnsi="Consolas" w:cs="Consolas"/>
-          <w:color w:val="000000"/>
-          <w:sz w:val="15"/>
-          <w:szCs w:val="15"/>
-        </w:rPr>
-        <w:t>);</w:t>
+        <w:t xml:space="preserve">        transform.Translate(Vector3.down * _speed * Time.deltaTime);</w:t>
       </w:r>
     </w:p>
     <w:p>
@@ -980,7 +909,6 @@
         </w:rPr>
         <w:t xml:space="preserve">        </w:t>
       </w:r>
-      <w:proofErr w:type="gramStart"/>
       <w:r>
         <w:rPr>
           <w:rFonts w:ascii="Consolas" w:hAnsi="Consolas" w:cs="Consolas"/>
@@ -997,28 +925,7 @@
           <w:sz w:val="15"/>
           <w:szCs w:val="15"/>
         </w:rPr>
-        <w:t>(</w:t>
-      </w:r>
-      <w:proofErr w:type="spellStart"/>
-      <w:proofErr w:type="gramEnd"/>
-      <w:r>
-        <w:rPr>
-          <w:rFonts w:ascii="Consolas" w:hAnsi="Consolas" w:cs="Consolas"/>
-          <w:color w:val="000000"/>
-          <w:sz w:val="15"/>
-          <w:szCs w:val="15"/>
-        </w:rPr>
-        <w:t>transform.position.y</w:t>
-      </w:r>
-      <w:proofErr w:type="spellEnd"/>
-      <w:r>
-        <w:rPr>
-          <w:rFonts w:ascii="Consolas" w:hAnsi="Consolas" w:cs="Consolas"/>
-          <w:color w:val="000000"/>
-          <w:sz w:val="15"/>
-          <w:szCs w:val="15"/>
-        </w:rPr>
-        <w:t>&lt;-</w:t>
+        <w:t>(transform.position.y&lt;-</w:t>
       </w:r>
       <w:r>
         <w:rPr>
@@ -1087,7 +994,6 @@
         </w:rPr>
         <w:t xml:space="preserve">            </w:t>
       </w:r>
-      <w:proofErr w:type="gramStart"/>
       <w:r>
         <w:rPr>
           <w:rFonts w:ascii="Consolas" w:hAnsi="Consolas" w:cs="Consolas"/>
@@ -1097,7 +1003,6 @@
         </w:rPr>
         <w:t>float</w:t>
       </w:r>
-      <w:proofErr w:type="gramEnd"/>
       <w:r>
         <w:rPr>
           <w:rFonts w:ascii="Consolas" w:hAnsi="Consolas" w:cs="Consolas"/>
@@ -1105,27 +1010,7 @@
           <w:sz w:val="15"/>
           <w:szCs w:val="15"/>
         </w:rPr>
-        <w:t xml:space="preserve"> randomized = </w:t>
-      </w:r>
-      <w:proofErr w:type="spellStart"/>
-      <w:r>
-        <w:rPr>
-          <w:rFonts w:ascii="Consolas" w:hAnsi="Consolas" w:cs="Consolas"/>
-          <w:color w:val="000000"/>
-          <w:sz w:val="15"/>
-          <w:szCs w:val="15"/>
-        </w:rPr>
-        <w:t>Random.Range</w:t>
-      </w:r>
-      <w:proofErr w:type="spellEnd"/>
-      <w:r>
-        <w:rPr>
-          <w:rFonts w:ascii="Consolas" w:hAnsi="Consolas" w:cs="Consolas"/>
-          <w:color w:val="000000"/>
-          <w:sz w:val="15"/>
-          <w:szCs w:val="15"/>
-        </w:rPr>
-        <w:t>(-8.0f, 8.0f);</w:t>
+        <w:t xml:space="preserve"> randomized = Random.Range(-8.0f, 8.0f);</w:t>
       </w:r>
     </w:p>
     <w:p>
@@ -1149,27 +1034,7 @@
           <w:sz w:val="15"/>
           <w:szCs w:val="15"/>
         </w:rPr>
-        <w:t xml:space="preserve">            </w:t>
-      </w:r>
-      <w:proofErr w:type="spellStart"/>
-      <w:r>
-        <w:rPr>
-          <w:rFonts w:ascii="Consolas" w:hAnsi="Consolas" w:cs="Consolas"/>
-          <w:color w:val="000000"/>
-          <w:sz w:val="15"/>
-          <w:szCs w:val="15"/>
-        </w:rPr>
-        <w:t>transform.position</w:t>
-      </w:r>
-      <w:proofErr w:type="spellEnd"/>
-      <w:r>
-        <w:rPr>
-          <w:rFonts w:ascii="Consolas" w:hAnsi="Consolas" w:cs="Consolas"/>
-          <w:color w:val="000000"/>
-          <w:sz w:val="15"/>
-          <w:szCs w:val="15"/>
-        </w:rPr>
-        <w:t xml:space="preserve"> = </w:t>
+        <w:t xml:space="preserve">            transform.position = </w:t>
       </w:r>
       <w:r>
         <w:rPr>
@@ -1187,27 +1052,7 @@
           <w:sz w:val="15"/>
           <w:szCs w:val="15"/>
         </w:rPr>
-        <w:t xml:space="preserve"> </w:t>
-      </w:r>
-      <w:proofErr w:type="gramStart"/>
-      <w:r>
-        <w:rPr>
-          <w:rFonts w:ascii="Consolas" w:hAnsi="Consolas" w:cs="Consolas"/>
-          <w:color w:val="000000"/>
-          <w:sz w:val="15"/>
-          <w:szCs w:val="15"/>
-        </w:rPr>
-        <w:t>Vector3(</w:t>
-      </w:r>
-      <w:proofErr w:type="gramEnd"/>
-      <w:r>
-        <w:rPr>
-          <w:rFonts w:ascii="Consolas" w:hAnsi="Consolas" w:cs="Consolas"/>
-          <w:color w:val="000000"/>
-          <w:sz w:val="15"/>
-          <w:szCs w:val="15"/>
-        </w:rPr>
-        <w:t>randomized, 7, 0);</w:t>
+        <w:t xml:space="preserve"> Vector3(randomized, 7, 0);</w:t>
       </w:r>
     </w:p>
     <w:p>
@@ -1246,7 +1091,7 @@
     </w:p>
     <w:p>
       <w:pPr>
-        <w:pStyle w:val="1"/>
+        <w:pStyle w:val="Heading1"/>
         <w:rPr>
           <w:rtl/>
         </w:rPr>
@@ -1309,28 +1154,12 @@
           <w:rFonts w:hint="cs"/>
           <w:rtl/>
         </w:rPr>
-        <w:t xml:space="preserve">המנגנון של התנגשויות </w:t>
-      </w:r>
-      <w:proofErr w:type="spellStart"/>
-      <w:r>
-        <w:rPr>
-          <w:rFonts w:hint="cs"/>
-          <w:rtl/>
-        </w:rPr>
-        <w:t>ביוניטי</w:t>
-      </w:r>
-      <w:proofErr w:type="spellEnd"/>
-      <w:r>
-        <w:rPr>
-          <w:rFonts w:hint="cs"/>
-          <w:rtl/>
-        </w:rPr>
-        <w:t xml:space="preserve"> הוא מורכב למדי, וכדי להבין אותו אנחנו צריכים ללמוד  כמה מושגים.</w:t>
-      </w:r>
-    </w:p>
-    <w:p>
-      <w:pPr>
-        <w:pStyle w:val="2"/>
+        <w:t>המנגנון של התנגשויות ביוניטי הוא מורכב למדי, וכדי להבין אותו אנחנו צריכים ללמוד  כמה מושגים.</w:t>
+      </w:r>
+    </w:p>
+    <w:p>
+      <w:pPr>
+        <w:pStyle w:val="Heading2"/>
         <w:rPr>
           <w:rtl/>
         </w:rPr>
@@ -1357,21 +1186,12 @@
         </w:rPr>
         <w:t xml:space="preserve">מבחינה פיסיקלית, מבחינים </w:t>
       </w:r>
-      <w:proofErr w:type="spellStart"/>
-      <w:r>
-        <w:rPr>
-          <w:rFonts w:hint="cs"/>
-          <w:rtl/>
-        </w:rPr>
-        <w:t>ביוניטי</w:t>
-      </w:r>
-      <w:proofErr w:type="spellEnd"/>
-      <w:r>
-        <w:rPr>
-          <w:rFonts w:hint="cs"/>
-          <w:rtl/>
-        </w:rPr>
-        <w:t xml:space="preserve"> </w:t>
+      <w:r>
+        <w:rPr>
+          <w:rFonts w:hint="cs"/>
+          <w:rtl/>
+        </w:rPr>
+        <w:t xml:space="preserve">ביוניטי </w:t>
       </w:r>
       <w:r>
         <w:rPr>
@@ -1403,29 +1223,9 @@
           <w:szCs w:val="14"/>
           <w:rtl/>
         </w:rPr>
-        <w:t xml:space="preserve">(ראו באתר </w:t>
-      </w:r>
-      <w:proofErr w:type="spellStart"/>
-      <w:r>
-        <w:rPr>
-          <w:rFonts w:hint="cs"/>
-          <w:sz w:val="14"/>
-          <w:szCs w:val="14"/>
-          <w:rtl/>
-        </w:rPr>
-        <w:t>יוניטי</w:t>
-      </w:r>
-      <w:proofErr w:type="spellEnd"/>
-      <w:r>
-        <w:rPr>
-          <w:rFonts w:hint="cs"/>
-          <w:sz w:val="14"/>
-          <w:szCs w:val="14"/>
-          <w:rtl/>
-        </w:rPr>
-        <w:t xml:space="preserve"> </w:t>
-      </w:r>
-      <w:hyperlink r:id="rId11" w:history="1">
+        <w:t xml:space="preserve">(ראו באתר יוניטי </w:t>
+      </w:r>
+      <w:hyperlink r:id="rId10" w:history="1">
         <w:r>
           <w:rPr>
             <w:rStyle w:val="Hyperlink"/>
@@ -1518,7 +1318,6 @@
         </w:rPr>
         <w:t xml:space="preserve">2. גוף </w:t>
       </w:r>
-      <w:proofErr w:type="spellStart"/>
       <w:r>
         <w:rPr>
           <w:rFonts w:hint="cs"/>
@@ -1528,7 +1327,6 @@
         </w:rPr>
         <w:t>קינמטי</w:t>
       </w:r>
-      <w:proofErr w:type="spellEnd"/>
       <w:r>
         <w:rPr>
           <w:rFonts w:hint="cs"/>
@@ -1686,11 +1484,9 @@
         </w:rPr>
         <w:t xml:space="preserve"> (</w:t>
       </w:r>
-      <w:proofErr w:type="spellStart"/>
       <w:r>
         <w:t>RigidBody</w:t>
       </w:r>
-      <w:proofErr w:type="spellEnd"/>
       <w:r>
         <w:rPr>
           <w:rFonts w:hint="cs"/>
@@ -1779,23 +1575,7 @@
           <w:rFonts w:hint="cs"/>
           <w:rtl/>
         </w:rPr>
-        <w:t xml:space="preserve">2. כדי להגדיר גוף </w:t>
-      </w:r>
-      <w:proofErr w:type="spellStart"/>
-      <w:r>
-        <w:rPr>
-          <w:rFonts w:hint="cs"/>
-          <w:rtl/>
-        </w:rPr>
-        <w:t>קינמטי</w:t>
-      </w:r>
-      <w:proofErr w:type="spellEnd"/>
-      <w:r>
-        <w:rPr>
-          <w:rFonts w:hint="cs"/>
-          <w:rtl/>
-        </w:rPr>
-        <w:t xml:space="preserve">, צריך להוסיף לו רכיב גוף קשיח ולשנות את סוג-הגוף שלו ל </w:t>
+        <w:t xml:space="preserve">2. כדי להגדיר גוף קינמטי, צריך להוסיף לו רכיב גוף קשיח ולשנות את סוג-הגוף שלו ל </w:t>
       </w:r>
       <w:r>
         <w:rPr>
@@ -1824,60 +1604,44 @@
           <w:rFonts w:hint="cs"/>
           <w:rtl/>
         </w:rPr>
+        <w:t xml:space="preserve"> קינמטי.</w:t>
+      </w:r>
+    </w:p>
+    <w:p>
+      <w:pPr>
+        <w:rPr>
+          <w:rtl/>
+        </w:rPr>
+      </w:pPr>
+      <w:r>
+        <w:rPr>
+          <w:rFonts w:hint="cs"/>
+          <w:rtl/>
+        </w:rPr>
+        <w:t xml:space="preserve">3. כדי להגדיר גוף סטטי, אפשר להוסיף לו רכיב גוף קשיח ולשנות את סוג-הגוף שלו ל </w:t>
+      </w:r>
+      <w:r>
+        <w:rPr>
+          <w:rFonts w:hint="cs"/>
+        </w:rPr>
+        <w:t>S</w:t>
+      </w:r>
+      <w:r>
+        <w:t>tatic</w:t>
+      </w:r>
+      <w:r>
+        <w:rPr>
+          <w:rFonts w:hint="cs"/>
+          <w:rtl/>
+        </w:rPr>
+        <w:t>, אבל אפשר פשוט לא להוסיף לו רכיב גוף קשיח בכלל:</w:t>
+      </w:r>
+      <w:r>
+        <w:rPr>
+          <w:rFonts w:hint="cs"/>
+        </w:rPr>
         <w:t xml:space="preserve"> </w:t>
       </w:r>
-      <w:proofErr w:type="spellStart"/>
-      <w:r>
-        <w:rPr>
-          <w:rFonts w:hint="cs"/>
-          <w:rtl/>
-        </w:rPr>
-        <w:t>קינמטי</w:t>
-      </w:r>
-      <w:proofErr w:type="spellEnd"/>
-      <w:r>
-        <w:rPr>
-          <w:rFonts w:hint="cs"/>
-          <w:rtl/>
-        </w:rPr>
-        <w:t>.</w:t>
-      </w:r>
-    </w:p>
-    <w:p>
-      <w:pPr>
-        <w:rPr>
-          <w:rtl/>
-        </w:rPr>
-      </w:pPr>
-      <w:r>
-        <w:rPr>
-          <w:rFonts w:hint="cs"/>
-          <w:rtl/>
-        </w:rPr>
-        <w:t xml:space="preserve">3. כדי להגדיר גוף סטטי, אפשר להוסיף לו רכיב גוף קשיח ולשנות את סוג-הגוף שלו ל </w:t>
-      </w:r>
-      <w:r>
-        <w:rPr>
-          <w:rFonts w:hint="cs"/>
-        </w:rPr>
-        <w:t>S</w:t>
-      </w:r>
-      <w:r>
-        <w:t>tatic</w:t>
-      </w:r>
-      <w:r>
-        <w:rPr>
-          <w:rFonts w:hint="cs"/>
-          <w:rtl/>
-        </w:rPr>
-        <w:t>, אבל אפשר פשוט לא להוסיף לו רכיב גוף קשיח בכלל:</w:t>
-      </w:r>
-      <w:r>
-        <w:rPr>
-          <w:rFonts w:hint="cs"/>
-        </w:rPr>
-        <w:t xml:space="preserve"> </w:t>
-      </w:r>
       <w:r>
         <w:rPr>
           <w:rFonts w:hint="cs"/>
@@ -1888,7 +1652,7 @@
     </w:p>
     <w:p>
       <w:pPr>
-        <w:pStyle w:val="2"/>
+        <w:pStyle w:val="Heading2"/>
         <w:rPr>
           <w:rtl/>
         </w:rPr>
@@ -2164,7 +1928,6 @@
         </w:rPr>
         <w:t xml:space="preserve">ניתן "לתפוס" את האירוע הזה ע"י מימוש הפונקציה </w:t>
       </w:r>
-      <w:proofErr w:type="spellStart"/>
       <w:r>
         <w:rPr>
           <w:rFonts w:hint="cs"/>
@@ -2174,7 +1937,6 @@
       <w:r>
         <w:t>nCollisionEnter</w:t>
       </w:r>
-      <w:proofErr w:type="spellEnd"/>
       <w:r>
         <w:rPr>
           <w:rFonts w:hint="cs"/>
@@ -2226,7 +1988,7 @@
     </w:p>
     <w:p>
       <w:pPr>
-        <w:pStyle w:val="2"/>
+        <w:pStyle w:val="Heading2"/>
         <w:rPr>
           <w:rtl/>
         </w:rPr>
@@ -2278,13 +2040,27 @@
         </w:rPr>
         <w:t xml:space="preserve">. </w:t>
       </w:r>
-    </w:p>
-    <w:p>
-      <w:pPr>
-        <w:rPr>
-          <w:rtl/>
-        </w:rPr>
-      </w:pPr>
+      <w:r>
+        <w:rPr>
+          <w:rFonts w:hint="cs"/>
+          <w:rtl/>
+        </w:rPr>
+        <w:t xml:space="preserve">האירועים האלה מורכבים, וכוללים חישובים של כוחות, נקודות-מגע, וכו'.   </w:t>
+      </w:r>
+    </w:p>
+    <w:p>
+      <w:pPr>
+        <w:rPr>
+          <w:rtl/>
+        </w:rPr>
+      </w:pPr>
+      <w:r>
+        <w:rPr>
+          <w:rFonts w:hint="cs"/>
+          <w:rtl/>
+        </w:rPr>
+        <w:t xml:space="preserve">אבל </w:t>
+      </w:r>
       <w:r>
         <w:rPr>
           <w:rFonts w:hint="cs"/>
@@ -2292,7 +2068,6 @@
         </w:rPr>
         <w:t xml:space="preserve">במקרים רבים אנחנו רוצים לזהות התנגשות עם גוף </w:t>
       </w:r>
-      <w:proofErr w:type="spellStart"/>
       <w:r>
         <w:rPr>
           <w:rFonts w:hint="cs"/>
@@ -2302,7 +2077,6 @@
         </w:rPr>
         <w:t>קינמטי</w:t>
       </w:r>
-      <w:proofErr w:type="spellEnd"/>
       <w:r>
         <w:rPr>
           <w:rFonts w:hint="cs"/>
@@ -2328,37 +2102,42 @@
           <w:rFonts w:hint="cs"/>
           <w:rtl/>
         </w:rPr>
-        <w:t>האירועים האלה מייצגים התנגשות "וירטואלית" - תחושה כאילו קרה איזשהו מאורע, למשל לקבל מטבע, לקחת חפצים מהרצפה, ובמקרה שלנו- לייזר שפוגע באובייקט אויב.</w:t>
-      </w:r>
-    </w:p>
-    <w:p>
-      <w:pPr>
-        <w:rPr>
-          <w:rtl/>
-        </w:rPr>
-      </w:pPr>
-      <w:r>
-        <w:rPr>
-          <w:rFonts w:hint="cs"/>
-          <w:rtl/>
-        </w:rPr>
-        <w:t xml:space="preserve">לשם כך המציאו </w:t>
-      </w:r>
-      <w:proofErr w:type="spellStart"/>
-      <w:r>
-        <w:rPr>
-          <w:rFonts w:hint="cs"/>
-          <w:rtl/>
-        </w:rPr>
-        <w:t>ביוניטי</w:t>
-      </w:r>
-      <w:proofErr w:type="spellEnd"/>
-      <w:r>
-        <w:rPr>
-          <w:rFonts w:hint="cs"/>
-          <w:rtl/>
-        </w:rPr>
-        <w:t xml:space="preserve"> סוג מיוחד של אירוע שנקרא טריגר - "</w:t>
+        <w:t>האירועים האלה מייצגים התנגשות "וירטואלית" - תחושה כאילו קרה איזשהו מאורע, למשל לקבל מטבע, לקחת חפצים מהרצפה, ובמקרה שלנו- לייזר שפוגע באובייקט אויב</w:t>
+      </w:r>
+      <w:r>
+        <w:rPr>
+          <w:rFonts w:hint="cs"/>
+          <w:rtl/>
+        </w:rPr>
+        <w:t xml:space="preserve">. </w:t>
+      </w:r>
+    </w:p>
+    <w:p>
+      <w:pPr>
+        <w:rPr>
+          <w:rtl/>
+        </w:rPr>
+      </w:pPr>
+      <w:r>
+        <w:rPr>
+          <w:rFonts w:hint="cs"/>
+          <w:rtl/>
+        </w:rPr>
+        <w:t xml:space="preserve">לשם כך המציאו ביוניטי אירוע </w:t>
+      </w:r>
+      <w:r>
+        <w:rPr>
+          <w:rFonts w:hint="cs"/>
+          <w:rtl/>
+        </w:rPr>
+        <w:t xml:space="preserve">פשוט יותר וקל יותר לחישוב, </w:t>
+      </w:r>
+      <w:r>
+        <w:rPr>
+          <w:rFonts w:hint="cs"/>
+          <w:rtl/>
+        </w:rPr>
+        <w:t>שנקרא טריגר - "</w:t>
       </w:r>
       <w:r>
         <w:rPr>
@@ -2413,6 +2192,7 @@
           <w:rFonts w:hint="cs"/>
           <w:rtl/>
         </w:rPr>
+        <w:lastRenderedPageBreak/>
         <w:t xml:space="preserve">א. לפחות אחד משני הגופים הוא </w:t>
       </w:r>
       <w:r>
@@ -2431,7 +2211,6 @@
         </w:rPr>
         <w:t xml:space="preserve"> או </w:t>
       </w:r>
-      <w:proofErr w:type="spellStart"/>
       <w:r>
         <w:rPr>
           <w:rFonts w:hint="cs"/>
@@ -2441,7 +2220,6 @@
         </w:rPr>
         <w:t>קינמטי</w:t>
       </w:r>
-      <w:proofErr w:type="spellEnd"/>
       <w:r>
         <w:rPr>
           <w:rFonts w:hint="cs"/>
@@ -2461,7 +2239,6 @@
           <w:rFonts w:hint="cs"/>
           <w:rtl/>
         </w:rPr>
-        <w:lastRenderedPageBreak/>
         <w:t xml:space="preserve">ב. על שני הגופים יש רכיב </w:t>
       </w:r>
       <w:r>
@@ -2609,7 +2386,6 @@
         </w:rPr>
         <w:t xml:space="preserve">ניתן "לתפוס" את האירוע הזה ע"י מימוש הפונקציה </w:t>
       </w:r>
-      <w:proofErr w:type="spellStart"/>
       <w:r>
         <w:rPr>
           <w:rFonts w:hint="cs"/>
@@ -2619,7 +2395,6 @@
       <w:r>
         <w:t>nTriggerEnter</w:t>
       </w:r>
-      <w:proofErr w:type="spellEnd"/>
       <w:r>
         <w:rPr>
           <w:rFonts w:hint="cs"/>
@@ -2726,7 +2501,7 @@
           <w:rtl/>
         </w:rPr>
       </w:pPr>
-      <w:hyperlink r:id="rId12" w:history="1">
+      <w:hyperlink r:id="rId11" w:history="1">
         <w:r>
           <w:rPr>
             <w:rStyle w:val="Hyperlink"/>
@@ -2771,28 +2546,32 @@
       </w:r>
     </w:p>
     <w:p>
-      <w:r>
-        <w:rPr>
-          <w:rFonts w:hint="cs"/>
-          <w:rtl/>
-        </w:rPr>
-        <w:t xml:space="preserve">(עוד מדריך על התנגשויות </w:t>
-      </w:r>
-      <w:proofErr w:type="spellStart"/>
-      <w:r>
-        <w:rPr>
-          <w:rFonts w:hint="cs"/>
-          <w:rtl/>
-        </w:rPr>
-        <w:t>ביוניטי</w:t>
-      </w:r>
-      <w:proofErr w:type="spellEnd"/>
-      <w:r>
-        <w:rPr>
-          <w:rFonts w:hint="cs"/>
-          <w:rtl/>
-        </w:rPr>
-        <w:t>:</w:t>
+      <w:pPr>
+        <w:rPr>
+          <w:rFonts w:cs="Arial"/>
+          <w:rtl/>
+        </w:rPr>
+      </w:pPr>
+      <w:r>
+        <w:rPr>
+          <w:rFonts w:hint="cs"/>
+          <w:rtl/>
+        </w:rPr>
+        <w:t>(</w:t>
+      </w:r>
+      <w:r>
+        <w:rPr>
+          <w:rFonts w:hint="cs"/>
+          <w:rtl/>
+        </w:rPr>
+        <w:t xml:space="preserve">עוד </w:t>
+      </w:r>
+      <w:r>
+        <w:rPr>
+          <w:rFonts w:hint="cs"/>
+          <w:rtl/>
+        </w:rPr>
+        <w:t>על התנגשויות ביוניטי:</w:t>
       </w:r>
       <w:r>
         <w:t xml:space="preserve">        </w:t>
@@ -2804,7 +2583,7 @@
         </w:rPr>
         <w:t xml:space="preserve"> </w:t>
       </w:r>
-      <w:hyperlink r:id="rId13" w:history="1">
+      <w:hyperlink r:id="rId12" w:history="1">
         <w:r>
           <w:rPr>
             <w:rStyle w:val="Hyperlink"/>
@@ -2825,19 +2604,58 @@
           <w:rFonts w:cs="Arial" w:hint="cs"/>
           <w:rtl/>
         </w:rPr>
-        <w:t xml:space="preserve"> )</w:t>
-      </w:r>
-    </w:p>
-    <w:p>
-      <w:pPr>
-        <w:rPr>
-          <w:rtl/>
-        </w:rPr>
-      </w:pPr>
-    </w:p>
-    <w:p>
-      <w:pPr>
-        <w:pStyle w:val="2"/>
+        <w:t xml:space="preserve"> </w:t>
+      </w:r>
+      <w:r>
+        <w:rPr>
+          <w:rFonts w:cs="Arial" w:hint="cs"/>
+          <w:rtl/>
+        </w:rPr>
+        <w:t xml:space="preserve"> וגם </w:t>
+      </w:r>
+      <w:hyperlink r:id="rId13" w:history="1">
+        <w:r>
+          <w:rPr>
+            <w:rStyle w:val="Hyperlink"/>
+            <w:rFonts w:cs="Arial"/>
+          </w:rPr>
+          <w:t>https://gamedev.stackexchange.com/q/181370/18261</w:t>
+        </w:r>
+      </w:hyperlink>
+      <w:r>
+        <w:rPr>
+          <w:rFonts w:cs="Arial" w:hint="cs"/>
+          <w:rtl/>
+        </w:rPr>
+        <w:t xml:space="preserve">  </w:t>
+      </w:r>
+      <w:r>
+        <w:rPr>
+          <w:rFonts w:cs="Arial" w:hint="cs"/>
+          <w:rtl/>
+        </w:rPr>
+        <w:t>)</w:t>
+      </w:r>
+      <w:r>
+        <w:rPr>
+          <w:rFonts w:cs="Arial" w:hint="cs"/>
+          <w:rtl/>
+        </w:rPr>
+        <w:t>.</w:t>
+      </w:r>
+    </w:p>
+    <w:p>
+      <w:pPr>
+        <w:rPr>
+          <w:rtl/>
+        </w:rPr>
+      </w:pPr>
+      <w:bookmarkStart w:id="0" w:name="_GoBack"/>
+      <w:bookmarkEnd w:id="0"/>
+    </w:p>
+    <w:p>
+      <w:pPr>
+        <w:pStyle w:val="Heading2"/>
         <w:rPr>
           <w:rtl/>
         </w:rPr>
@@ -3459,7 +3277,15 @@
           <w:rFonts w:hint="cs"/>
           <w:rtl/>
         </w:rPr>
-        <w:t>ברגע שהאובייקט שלנו יתנגש באובייקט אחר יקרה איזשהו מאורע, למשל כשהלייזר או השחקן הראשי פוגע באויב</w:t>
+        <w:t xml:space="preserve">ברגע שהאובייקט שלנו יתנגש באובייקט אחר יקרה איזשהו מאורע, למשל כשהלייזר או השחקן הראשי פוגע </w:t>
+      </w:r>
+      <w:r>
+        <w:rPr>
+          <w:rFonts w:hint="cs"/>
+          <w:rtl/>
+        </w:rPr>
+        <w:lastRenderedPageBreak/>
+        <w:t>באויב</w:t>
       </w:r>
       <w:r>
         <w:rPr>
@@ -3486,15 +3312,7 @@
         <w:t xml:space="preserve"> יש פונקציה מיוחדת בדיוק למקרה הזה: </w:t>
       </w:r>
       <w:r>
-        <w:t xml:space="preserve">private void </w:t>
-      </w:r>
-      <w:proofErr w:type="spellStart"/>
-      <w:r>
-        <w:t>onTriggerEnter</w:t>
-      </w:r>
-      <w:proofErr w:type="spellEnd"/>
-      <w:r>
-        <w:t>(Collider other)</w:t>
+        <w:t>private void onTriggerEnter(Collider other)</w:t>
       </w:r>
       <w:r>
         <w:rPr>
@@ -3598,7 +3416,6 @@
           <w:rFonts w:hint="cs"/>
           <w:rtl/>
         </w:rPr>
-        <w:lastRenderedPageBreak/>
         <w:t xml:space="preserve">הפונקציה מקבלת כפרמטר איזשהו </w:t>
       </w:r>
       <w:r>
@@ -3794,23 +3611,7 @@
           <w:rFonts w:hint="cs"/>
           <w:rtl/>
         </w:rPr>
-        <w:t xml:space="preserve"> .נוסיף תגיות לכל אחד מהאובייקטים שלנו ונחזור לקוד של </w:t>
-      </w:r>
-      <w:proofErr w:type="spellStart"/>
-      <w:r>
-        <w:rPr>
-          <w:rFonts w:hint="cs"/>
-          <w:rtl/>
-        </w:rPr>
-        <w:t>האוייב</w:t>
-      </w:r>
-      <w:proofErr w:type="spellEnd"/>
-      <w:r>
-        <w:rPr>
-          <w:rFonts w:hint="cs"/>
-          <w:rtl/>
-        </w:rPr>
-        <w:t>.</w:t>
+        <w:t xml:space="preserve"> .נוסיף תגיות לכל אחד מהאובייקטים שלנו ונחזור לקוד של האוייב.</w:t>
       </w:r>
       <w:r>
         <w:rPr>
@@ -3825,11 +3626,9 @@
         </w:rPr>
         <w:t xml:space="preserve">נרצה שבפונקציה </w:t>
       </w:r>
-      <w:proofErr w:type="spellStart"/>
       <w:r>
         <w:t>onTriggerEnter</w:t>
       </w:r>
-      <w:proofErr w:type="spellEnd"/>
       <w:r>
         <w:rPr>
           <w:rFonts w:hint="cs"/>
@@ -3845,23 +3644,7 @@
           <w:rFonts w:hint="cs"/>
           <w:rtl/>
         </w:rPr>
-        <w:t xml:space="preserve"> שנכנס הוא כמו של הלייזר אז שיושמד </w:t>
-      </w:r>
-      <w:proofErr w:type="spellStart"/>
-      <w:r>
-        <w:rPr>
-          <w:rFonts w:hint="cs"/>
-          <w:rtl/>
-        </w:rPr>
-        <w:t>האוייב</w:t>
-      </w:r>
-      <w:proofErr w:type="spellEnd"/>
-      <w:r>
-        <w:rPr>
-          <w:rFonts w:hint="cs"/>
-          <w:rtl/>
-        </w:rPr>
-        <w:t>:</w:t>
+        <w:t xml:space="preserve"> שנכנס הוא כמו של הלייזר אז שיושמד האוייב:</w:t>
       </w:r>
     </w:p>
     <w:p>
@@ -3878,7 +3661,6 @@
           <w:szCs w:val="16"/>
         </w:rPr>
       </w:pPr>
-      <w:proofErr w:type="gramStart"/>
       <w:r>
         <w:rPr>
           <w:rFonts w:ascii="Consolas" w:hAnsi="Consolas" w:cs="Consolas"/>
@@ -3895,28 +3677,7 @@
           <w:sz w:val="16"/>
           <w:szCs w:val="16"/>
         </w:rPr>
-        <w:t>(</w:t>
-      </w:r>
-      <w:proofErr w:type="spellStart"/>
-      <w:proofErr w:type="gramEnd"/>
-      <w:r>
-        <w:rPr>
-          <w:rFonts w:ascii="Consolas" w:hAnsi="Consolas" w:cs="Consolas"/>
-          <w:color w:val="000000"/>
-          <w:sz w:val="16"/>
-          <w:szCs w:val="16"/>
-        </w:rPr>
-        <w:t>other.tag</w:t>
-      </w:r>
-      <w:proofErr w:type="spellEnd"/>
-      <w:r>
-        <w:rPr>
-          <w:rFonts w:ascii="Consolas" w:hAnsi="Consolas" w:cs="Consolas"/>
-          <w:color w:val="000000"/>
-          <w:sz w:val="16"/>
-          <w:szCs w:val="16"/>
-        </w:rPr>
-        <w:t>==</w:t>
+        <w:t>(other.tag==</w:t>
       </w:r>
       <w:r>
         <w:rPr>
@@ -3985,20 +3746,8 @@
           <w:sz w:val="16"/>
           <w:szCs w:val="16"/>
         </w:rPr>
-        <w:t xml:space="preserve">            </w:t>
-      </w:r>
-      <w:proofErr w:type="gramStart"/>
-      <w:r>
-        <w:rPr>
-          <w:rFonts w:ascii="Consolas" w:hAnsi="Consolas" w:cs="Consolas"/>
-          <w:color w:val="000000"/>
-          <w:sz w:val="16"/>
-          <w:szCs w:val="16"/>
-        </w:rPr>
-        <w:t>Destroy(</w:t>
-      </w:r>
-      <w:proofErr w:type="spellStart"/>
-      <w:proofErr w:type="gramEnd"/>
+        <w:t xml:space="preserve">            Destroy(</w:t>
+      </w:r>
       <w:r>
         <w:rPr>
           <w:rFonts w:ascii="Consolas" w:hAnsi="Consolas" w:cs="Consolas"/>
@@ -4015,17 +3764,7 @@
           <w:sz w:val="16"/>
           <w:szCs w:val="16"/>
         </w:rPr>
-        <w:t>.gameObject</w:t>
-      </w:r>
-      <w:proofErr w:type="spellEnd"/>
-      <w:r>
-        <w:rPr>
-          <w:rFonts w:ascii="Consolas" w:hAnsi="Consolas" w:cs="Consolas"/>
-          <w:color w:val="000000"/>
-          <w:sz w:val="16"/>
-          <w:szCs w:val="16"/>
-        </w:rPr>
-        <w:t>);</w:t>
+        <w:t>.gameObject);</w:t>
       </w:r>
     </w:p>
     <w:p>
@@ -4086,7 +3825,6 @@
           <w:szCs w:val="16"/>
         </w:rPr>
       </w:pPr>
-      <w:proofErr w:type="gramStart"/>
       <w:r>
         <w:rPr>
           <w:rFonts w:ascii="Consolas" w:hAnsi="Consolas" w:cs="Consolas"/>
@@ -4094,46 +3832,16 @@
           <w:sz w:val="19"/>
           <w:szCs w:val="19"/>
         </w:rPr>
-        <w:t>if</w:t>
-      </w:r>
-      <w:proofErr w:type="gramEnd"/>
-      <w:r>
-        <w:rPr>
-          <w:rFonts w:ascii="Consolas" w:hAnsi="Consolas" w:cs="Consolas"/>
-          <w:color w:val="0000FF"/>
+        <w:t xml:space="preserve">if </w:t>
+      </w:r>
+      <w:r>
+        <w:rPr>
+          <w:rFonts w:ascii="Consolas" w:hAnsi="Consolas" w:cs="Consolas"/>
+          <w:color w:val="000000"/>
           <w:sz w:val="19"/>
           <w:szCs w:val="19"/>
         </w:rPr>
-        <w:t xml:space="preserve"> </w:t>
-      </w:r>
-      <w:r>
-        <w:rPr>
-          <w:rFonts w:ascii="Consolas" w:hAnsi="Consolas" w:cs="Consolas"/>
-          <w:color w:val="000000"/>
-          <w:sz w:val="19"/>
-          <w:szCs w:val="19"/>
-        </w:rPr>
-        <w:t>(</w:t>
-      </w:r>
-      <w:proofErr w:type="spellStart"/>
-      <w:r>
-        <w:rPr>
-          <w:rFonts w:ascii="Consolas" w:hAnsi="Consolas" w:cs="Consolas"/>
-          <w:color w:val="000000"/>
-          <w:sz w:val="19"/>
-          <w:szCs w:val="19"/>
-        </w:rPr>
-        <w:t>other.gameObject.GetComponent</w:t>
-      </w:r>
-      <w:proofErr w:type="spellEnd"/>
-      <w:r>
-        <w:rPr>
-          <w:rFonts w:ascii="Consolas" w:hAnsi="Consolas" w:cs="Consolas"/>
-          <w:color w:val="000000"/>
-          <w:sz w:val="19"/>
-          <w:szCs w:val="19"/>
-        </w:rPr>
-        <w:t xml:space="preserve">&lt;Laser&gt;() != </w:t>
+        <w:t xml:space="preserve">(other.gameObject.GetComponent&lt;Laser&gt;() != </w:t>
       </w:r>
       <w:r>
         <w:rPr>
@@ -4184,20 +3892,8 @@
           <w:sz w:val="16"/>
           <w:szCs w:val="16"/>
         </w:rPr>
-        <w:t xml:space="preserve">            </w:t>
-      </w:r>
-      <w:proofErr w:type="gramStart"/>
-      <w:r>
-        <w:rPr>
-          <w:rFonts w:ascii="Consolas" w:hAnsi="Consolas" w:cs="Consolas"/>
-          <w:color w:val="000000"/>
-          <w:sz w:val="16"/>
-          <w:szCs w:val="16"/>
-        </w:rPr>
-        <w:t>Destroy(</w:t>
-      </w:r>
-      <w:proofErr w:type="spellStart"/>
-      <w:proofErr w:type="gramEnd"/>
+        <w:t xml:space="preserve">            Destroy(</w:t>
+      </w:r>
       <w:r>
         <w:rPr>
           <w:rFonts w:ascii="Consolas" w:hAnsi="Consolas" w:cs="Consolas"/>
@@ -4214,17 +3910,7 @@
           <w:sz w:val="16"/>
           <w:szCs w:val="16"/>
         </w:rPr>
-        <w:t>.gameObject</w:t>
-      </w:r>
-      <w:proofErr w:type="spellEnd"/>
-      <w:r>
-        <w:rPr>
-          <w:rFonts w:ascii="Consolas" w:hAnsi="Consolas" w:cs="Consolas"/>
-          <w:color w:val="000000"/>
-          <w:sz w:val="16"/>
-          <w:szCs w:val="16"/>
-        </w:rPr>
-        <w:t>);</w:t>
+        <w:t>.gameObject);</w:t>
       </w:r>
     </w:p>
     <w:p>
@@ -4334,11 +4020,9 @@
         </w:rPr>
         <w:t xml:space="preserve">. ניכנס לקוד של הלייזר ונוסיף לו המתודה </w:t>
       </w:r>
-      <w:proofErr w:type="spellStart"/>
       <w:r>
         <w:t>onTriggerEnter</w:t>
       </w:r>
-      <w:proofErr w:type="spellEnd"/>
       <w:r>
         <w:rPr>
           <w:rFonts w:hint="cs"/>
@@ -4375,7 +4059,6 @@
           <w:szCs w:val="16"/>
         </w:rPr>
       </w:pPr>
-      <w:proofErr w:type="gramStart"/>
       <w:r>
         <w:rPr>
           <w:rFonts w:ascii="Consolas" w:hAnsi="Consolas" w:cs="Consolas"/>
@@ -4385,7 +4068,6 @@
         </w:rPr>
         <w:t>private</w:t>
       </w:r>
-      <w:proofErr w:type="gramEnd"/>
       <w:r>
         <w:rPr>
           <w:rFonts w:ascii="Consolas" w:hAnsi="Consolas" w:cs="Consolas"/>
@@ -4413,7 +4095,6 @@
         </w:rPr>
         <w:t xml:space="preserve"> </w:t>
       </w:r>
-      <w:proofErr w:type="spellStart"/>
       <w:r>
         <w:rPr>
           <w:rFonts w:ascii="Consolas" w:hAnsi="Consolas" w:cs="Consolas"/>
@@ -4423,7 +4104,6 @@
         </w:rPr>
         <w:t>OnTriggerEnter</w:t>
       </w:r>
-      <w:proofErr w:type="spellEnd"/>
       <w:r>
         <w:rPr>
           <w:rFonts w:ascii="Consolas" w:hAnsi="Consolas" w:cs="Consolas"/>
@@ -4481,7 +4161,6 @@
         </w:rPr>
         <w:t xml:space="preserve">        </w:t>
       </w:r>
-      <w:proofErr w:type="gramStart"/>
       <w:r>
         <w:rPr>
           <w:rFonts w:ascii="Consolas" w:hAnsi="Consolas" w:cs="Consolas"/>
@@ -4491,35 +4170,14 @@
         </w:rPr>
         <w:t>if</w:t>
       </w:r>
-      <w:proofErr w:type="gramEnd"/>
-      <w:r>
-        <w:rPr>
-          <w:rFonts w:ascii="Consolas" w:hAnsi="Consolas" w:cs="Consolas"/>
-          <w:color w:val="000000"/>
-          <w:sz w:val="16"/>
-          <w:szCs w:val="16"/>
-        </w:rPr>
-        <w:t xml:space="preserve"> (</w:t>
-      </w:r>
-      <w:proofErr w:type="spellStart"/>
-      <w:r>
-        <w:rPr>
-          <w:rFonts w:ascii="Consolas" w:hAnsi="Consolas" w:cs="Consolas"/>
-          <w:color w:val="000000"/>
-          <w:sz w:val="16"/>
-          <w:szCs w:val="16"/>
-        </w:rPr>
-        <w:t>other.tag</w:t>
-      </w:r>
-      <w:proofErr w:type="spellEnd"/>
-      <w:r>
-        <w:rPr>
-          <w:rFonts w:ascii="Consolas" w:hAnsi="Consolas" w:cs="Consolas"/>
-          <w:color w:val="000000"/>
-          <w:sz w:val="16"/>
-          <w:szCs w:val="16"/>
-        </w:rPr>
-        <w:t xml:space="preserve"> == </w:t>
+      <w:r>
+        <w:rPr>
+          <w:rFonts w:ascii="Consolas" w:hAnsi="Consolas" w:cs="Consolas"/>
+          <w:color w:val="000000"/>
+          <w:sz w:val="16"/>
+          <w:szCs w:val="16"/>
+        </w:rPr>
+        <w:t xml:space="preserve"> (other.tag == </w:t>
       </w:r>
       <w:r>
         <w:rPr>
@@ -4585,20 +4243,8 @@
           <w:sz w:val="16"/>
           <w:szCs w:val="16"/>
         </w:rPr>
-        <w:t xml:space="preserve">            </w:t>
-      </w:r>
-      <w:proofErr w:type="gramStart"/>
-      <w:r>
-        <w:rPr>
-          <w:rFonts w:ascii="Consolas" w:hAnsi="Consolas" w:cs="Consolas"/>
-          <w:color w:val="000000"/>
-          <w:sz w:val="16"/>
-          <w:szCs w:val="16"/>
-        </w:rPr>
-        <w:t>Destroy(</w:t>
-      </w:r>
-      <w:proofErr w:type="spellStart"/>
-      <w:proofErr w:type="gramEnd"/>
+        <w:t xml:space="preserve">            Destroy(</w:t>
+      </w:r>
       <w:r>
         <w:rPr>
           <w:rFonts w:ascii="Consolas" w:hAnsi="Consolas" w:cs="Consolas"/>
@@ -4615,17 +4261,7 @@
           <w:sz w:val="16"/>
           <w:szCs w:val="16"/>
         </w:rPr>
-        <w:t>.gameObject</w:t>
-      </w:r>
-      <w:proofErr w:type="spellEnd"/>
-      <w:r>
-        <w:rPr>
-          <w:rFonts w:ascii="Consolas" w:hAnsi="Consolas" w:cs="Consolas"/>
-          <w:color w:val="000000"/>
-          <w:sz w:val="16"/>
-          <w:szCs w:val="16"/>
-        </w:rPr>
-        <w:t>);</w:t>
+        <w:t>.gameObject);</w:t>
       </w:r>
     </w:p>
     <w:p>
@@ -4685,7 +4321,7 @@
     </w:p>
     <w:p>
       <w:pPr>
-        <w:pStyle w:val="2"/>
+        <w:pStyle w:val="Heading2"/>
         <w:rPr>
           <w:rtl/>
         </w:rPr>
@@ -4790,7 +4426,6 @@
           <w:szCs w:val="16"/>
         </w:rPr>
       </w:pPr>
-      <w:proofErr w:type="gramStart"/>
       <w:r>
         <w:rPr>
           <w:rFonts w:ascii="Consolas" w:hAnsi="Consolas" w:cs="Consolas"/>
@@ -4800,7 +4435,6 @@
         </w:rPr>
         <w:t>public</w:t>
       </w:r>
-      <w:proofErr w:type="gramEnd"/>
       <w:r>
         <w:rPr>
           <w:rFonts w:ascii="Consolas" w:hAnsi="Consolas" w:cs="Consolas"/>
@@ -4874,27 +4508,7 @@
           <w:sz w:val="16"/>
           <w:szCs w:val="16"/>
         </w:rPr>
-        <w:t xml:space="preserve">        </w:t>
-      </w:r>
-      <w:proofErr w:type="gramStart"/>
-      <w:r>
-        <w:rPr>
-          <w:rFonts w:ascii="Consolas" w:hAnsi="Consolas" w:cs="Consolas"/>
-          <w:color w:val="000000"/>
-          <w:sz w:val="16"/>
-          <w:szCs w:val="16"/>
-        </w:rPr>
-        <w:t>life--</w:t>
-      </w:r>
-      <w:proofErr w:type="gramEnd"/>
-      <w:r>
-        <w:rPr>
-          <w:rFonts w:ascii="Consolas" w:hAnsi="Consolas" w:cs="Consolas"/>
-          <w:color w:val="000000"/>
-          <w:sz w:val="16"/>
-          <w:szCs w:val="16"/>
-        </w:rPr>
-        <w:t>;</w:t>
+        <w:t xml:space="preserve">        life--;</w:t>
       </w:r>
     </w:p>
     <w:p>
@@ -4920,7 +4534,6 @@
         </w:rPr>
         <w:t xml:space="preserve">        </w:t>
       </w:r>
-      <w:proofErr w:type="gramStart"/>
       <w:r>
         <w:rPr>
           <w:rFonts w:ascii="Consolas" w:hAnsi="Consolas" w:cs="Consolas"/>
@@ -4937,17 +4550,7 @@
           <w:sz w:val="16"/>
           <w:szCs w:val="16"/>
         </w:rPr>
-        <w:t>(</w:t>
-      </w:r>
-      <w:proofErr w:type="gramEnd"/>
-      <w:r>
-        <w:rPr>
-          <w:rFonts w:ascii="Consolas" w:hAnsi="Consolas" w:cs="Consolas"/>
-          <w:color w:val="000000"/>
-          <w:sz w:val="16"/>
-          <w:szCs w:val="16"/>
-        </w:rPr>
-        <w:t>life&lt;1)</w:t>
+        <w:t>(life&lt;1)</w:t>
       </w:r>
     </w:p>
     <w:p>
@@ -4995,20 +4598,8 @@
           <w:sz w:val="16"/>
           <w:szCs w:val="16"/>
         </w:rPr>
-        <w:t xml:space="preserve">            </w:t>
-      </w:r>
-      <w:proofErr w:type="gramStart"/>
-      <w:r>
-        <w:rPr>
-          <w:rFonts w:ascii="Consolas" w:hAnsi="Consolas" w:cs="Consolas"/>
-          <w:color w:val="000000"/>
-          <w:sz w:val="16"/>
-          <w:szCs w:val="16"/>
-        </w:rPr>
-        <w:t>Destroy(</w:t>
-      </w:r>
-      <w:proofErr w:type="spellStart"/>
-      <w:proofErr w:type="gramEnd"/>
+        <w:t xml:space="preserve">            Destroy(</w:t>
+      </w:r>
       <w:r>
         <w:rPr>
           <w:rFonts w:ascii="Consolas" w:hAnsi="Consolas" w:cs="Consolas"/>
@@ -5025,17 +4616,7 @@
           <w:sz w:val="16"/>
           <w:szCs w:val="16"/>
         </w:rPr>
-        <w:t>.gameObject</w:t>
-      </w:r>
-      <w:proofErr w:type="spellEnd"/>
-      <w:r>
-        <w:rPr>
-          <w:rFonts w:ascii="Consolas" w:hAnsi="Consolas" w:cs="Consolas"/>
-          <w:color w:val="000000"/>
-          <w:sz w:val="16"/>
-          <w:szCs w:val="16"/>
-        </w:rPr>
-        <w:t xml:space="preserve">); </w:t>
+        <w:t xml:space="preserve">.gameObject); </w:t>
       </w:r>
     </w:p>
     <w:p>
@@ -5126,6 +4707,7 @@
           <w:rFonts w:hint="cs"/>
           <w:rtl/>
         </w:rPr>
+        <w:lastRenderedPageBreak/>
         <w:t>בשביל להפעיל מתודה של אובייקט משחק מתוך סקריפט של אובייקט אחר אנח</w:t>
       </w:r>
       <w:r>
@@ -5159,19 +4741,9 @@
         </w:rPr>
         <w:t xml:space="preserve"> יש מתודה מיוחדת במיוחד בשביל זה: </w:t>
       </w:r>
-      <w:proofErr w:type="spellStart"/>
-      <w:r>
-        <w:t>transform.GetComponent</w:t>
-      </w:r>
-      <w:proofErr w:type="spellEnd"/>
-      <w:r>
-        <w:t>&lt;</w:t>
-      </w:r>
-      <w:proofErr w:type="spellStart"/>
-      <w:r>
-        <w:t>GameObject</w:t>
-      </w:r>
-      <w:proofErr w:type="spellEnd"/>
+      <w:r>
+        <w:t>transform.GetComponent&lt;GameObject</w:t>
+      </w:r>
       <w:r>
         <w:t xml:space="preserve"> object</w:t>
       </w:r>
@@ -5201,11 +4773,9 @@
         </w:rPr>
         <w:t xml:space="preserve">אנחנו רוצים שבפונקציה </w:t>
       </w:r>
-      <w:proofErr w:type="spellStart"/>
       <w:r>
         <w:t>onTriggerEnter</w:t>
       </w:r>
-      <w:proofErr w:type="spellEnd"/>
       <w:r>
         <w:rPr>
           <w:rFonts w:hint="cs"/>
@@ -5235,15 +4805,7 @@
           <w:rFonts w:hint="cs"/>
           <w:rtl/>
         </w:rPr>
-        <w:t xml:space="preserve"> של </w:t>
-      </w:r>
-      <w:r>
-        <w:rPr>
-          <w:rFonts w:hint="cs"/>
-          <w:rtl/>
-        </w:rPr>
-        <w:lastRenderedPageBreak/>
-        <w:t>השחקן ונהרוג את האויב שלנו. לשם כך נצטרך לבקש אובייקט 'שחקן'</w:t>
+        <w:t xml:space="preserve"> של השחקן ונהרוג את האויב שלנו. לשם כך נצטרך לבקש אובייקט 'שחקן'</w:t>
       </w:r>
       <w:r>
         <w:rPr>
@@ -5353,7 +4915,6 @@
           <w:szCs w:val="16"/>
         </w:rPr>
       </w:pPr>
-      <w:proofErr w:type="gramStart"/>
       <w:r>
         <w:rPr>
           <w:rFonts w:ascii="Consolas" w:hAnsi="Consolas" w:cs="Consolas"/>
@@ -5370,28 +4931,7 @@
           <w:sz w:val="16"/>
           <w:szCs w:val="16"/>
         </w:rPr>
-        <w:t>(</w:t>
-      </w:r>
-      <w:proofErr w:type="spellStart"/>
-      <w:proofErr w:type="gramEnd"/>
-      <w:r>
-        <w:rPr>
-          <w:rFonts w:ascii="Consolas" w:hAnsi="Consolas" w:cs="Consolas"/>
-          <w:color w:val="000000"/>
-          <w:sz w:val="16"/>
-          <w:szCs w:val="16"/>
-        </w:rPr>
-        <w:t>other.tag</w:t>
-      </w:r>
-      <w:proofErr w:type="spellEnd"/>
-      <w:r>
-        <w:rPr>
-          <w:rFonts w:ascii="Consolas" w:hAnsi="Consolas" w:cs="Consolas"/>
-          <w:color w:val="000000"/>
-          <w:sz w:val="16"/>
-          <w:szCs w:val="16"/>
-        </w:rPr>
-        <w:t>==</w:t>
+        <w:t>(other.tag==</w:t>
       </w:r>
       <w:r>
         <w:rPr>
@@ -5475,47 +5015,7 @@
           <w:sz w:val="16"/>
           <w:szCs w:val="16"/>
         </w:rPr>
-        <w:t xml:space="preserve">Player player= </w:t>
-      </w:r>
-      <w:proofErr w:type="spellStart"/>
-      <w:r>
-        <w:rPr>
-          <w:rFonts w:ascii="Consolas" w:hAnsi="Consolas" w:cs="Consolas"/>
-          <w:color w:val="000000"/>
-          <w:sz w:val="16"/>
-          <w:szCs w:val="16"/>
-        </w:rPr>
-        <w:t>other.transform.GetComponent</w:t>
-      </w:r>
-      <w:proofErr w:type="spellEnd"/>
-      <w:r>
-        <w:rPr>
-          <w:rFonts w:ascii="Consolas" w:hAnsi="Consolas" w:cs="Consolas"/>
-          <w:color w:val="000000"/>
-          <w:sz w:val="16"/>
-          <w:szCs w:val="16"/>
-        </w:rPr>
-        <w:t>&lt;Player</w:t>
-      </w:r>
-      <w:proofErr w:type="gramStart"/>
-      <w:r>
-        <w:rPr>
-          <w:rFonts w:ascii="Consolas" w:hAnsi="Consolas" w:cs="Consolas"/>
-          <w:color w:val="000000"/>
-          <w:sz w:val="16"/>
-          <w:szCs w:val="16"/>
-        </w:rPr>
-        <w:t>&gt;(</w:t>
-      </w:r>
-      <w:proofErr w:type="gramEnd"/>
-      <w:r>
-        <w:rPr>
-          <w:rFonts w:ascii="Consolas" w:hAnsi="Consolas" w:cs="Consolas"/>
-          <w:color w:val="000000"/>
-          <w:sz w:val="16"/>
-          <w:szCs w:val="16"/>
-        </w:rPr>
-        <w:t>);</w:t>
+        <w:t>Player player= other.transform.GetComponent&lt;Player&gt;();</w:t>
       </w:r>
     </w:p>
     <w:p>
@@ -5539,38 +5039,7 @@
           <w:sz w:val="16"/>
           <w:szCs w:val="16"/>
         </w:rPr>
-        <w:t xml:space="preserve">            </w:t>
-      </w:r>
-      <w:proofErr w:type="spellStart"/>
-      <w:proofErr w:type="gramStart"/>
-      <w:r>
-        <w:rPr>
-          <w:rFonts w:ascii="Consolas" w:hAnsi="Consolas" w:cs="Consolas"/>
-          <w:color w:val="000000"/>
-          <w:sz w:val="16"/>
-          <w:szCs w:val="16"/>
-        </w:rPr>
-        <w:t>player.Damage</w:t>
-      </w:r>
-      <w:proofErr w:type="spellEnd"/>
-      <w:r>
-        <w:rPr>
-          <w:rFonts w:ascii="Consolas" w:hAnsi="Consolas" w:cs="Consolas"/>
-          <w:color w:val="000000"/>
-          <w:sz w:val="16"/>
-          <w:szCs w:val="16"/>
-        </w:rPr>
-        <w:t>(</w:t>
-      </w:r>
-      <w:proofErr w:type="gramEnd"/>
-      <w:r>
-        <w:rPr>
-          <w:rFonts w:ascii="Consolas" w:hAnsi="Consolas" w:cs="Consolas"/>
-          <w:color w:val="000000"/>
-          <w:sz w:val="16"/>
-          <w:szCs w:val="16"/>
-        </w:rPr>
-        <w:t>);</w:t>
+        <w:t xml:space="preserve">            player.Damage();</w:t>
       </w:r>
       <w:r>
         <w:rPr>
@@ -5590,7 +5059,6 @@
         </w:rPr>
         <w:t xml:space="preserve">            Destroy(</w:t>
       </w:r>
-      <w:proofErr w:type="spellStart"/>
       <w:r>
         <w:rPr>
           <w:rFonts w:ascii="Consolas" w:hAnsi="Consolas" w:cs="Consolas"/>
@@ -5607,17 +5075,7 @@
           <w:sz w:val="16"/>
           <w:szCs w:val="16"/>
         </w:rPr>
-        <w:t>.gameObject</w:t>
-      </w:r>
-      <w:proofErr w:type="spellEnd"/>
-      <w:r>
-        <w:rPr>
-          <w:rFonts w:ascii="Consolas" w:hAnsi="Consolas" w:cs="Consolas"/>
-          <w:color w:val="000000"/>
-          <w:sz w:val="16"/>
-          <w:szCs w:val="16"/>
-        </w:rPr>
-        <w:t>);</w:t>
+        <w:t>.gameObject);</w:t>
       </w:r>
     </w:p>
     <w:p>
@@ -5674,7 +5132,7 @@
     </w:p>
     <w:p>
       <w:pPr>
-        <w:pStyle w:val="af0"/>
+        <w:pStyle w:val="ListParagraph"/>
         <w:numPr>
           <w:ilvl w:val="0"/>
           <w:numId w:val="5"/>
@@ -5703,7 +5161,7 @@
     </w:p>
     <w:p>
       <w:pPr>
-        <w:pStyle w:val="af0"/>
+        <w:pStyle w:val="ListParagraph"/>
         <w:numPr>
           <w:ilvl w:val="0"/>
           <w:numId w:val="5"/>
@@ -5732,7 +5190,7 @@
     </w:p>
     <w:p>
       <w:pPr>
-        <w:pStyle w:val="af0"/>
+        <w:pStyle w:val="ListParagraph"/>
         <w:numPr>
           <w:ilvl w:val="0"/>
           <w:numId w:val="5"/>
@@ -5748,7 +5206,7 @@
     </w:p>
     <w:p>
       <w:pPr>
-        <w:pStyle w:val="af0"/>
+        <w:pStyle w:val="ListParagraph"/>
         <w:numPr>
           <w:ilvl w:val="0"/>
           <w:numId w:val="5"/>
@@ -5801,7 +5259,7 @@
 </file>
 
 <file path=word/endnotes.xml><?xml version="1.0" encoding="utf-8"?>
-<w:endnotes xmlns:wpc="http://schemas.microsoft.com/office/word/2010/wordprocessingCanvas" xmlns:mc="http://schemas.openxmlformats.org/markup-compatibility/2006" xmlns:o="urn:schemas-microsoft-com:office:office" xmlns:r="http://schemas.openxmlformats.org/officeDocument/2006/relationships" xmlns:m="http://schemas.openxmlformats.org/officeDocument/2006/math" xmlns:v="urn:schemas-microsoft-com:vml" xmlns:wp14="http://schemas.microsoft.com/office/word/2010/wordprocessingDrawing" xmlns:wp="http://schemas.openxmlformats.org/drawingml/2006/wordprocessingDrawing" xmlns:w10="urn:schemas-microsoft-com:office:word" xmlns:w="http://schemas.openxmlformats.org/wordprocessingml/2006/main" xmlns:w14="http://schemas.microsoft.com/office/word/2010/wordml" xmlns:wpg="http://schemas.microsoft.com/office/word/2010/wordprocessingGroup" xmlns:wpi="http://schemas.microsoft.com/office/word/2010/wordprocessingInk" xmlns:wne="http://schemas.microsoft.com/office/word/2006/wordml" xmlns:wps="http://schemas.microsoft.com/office/word/2010/wordprocessingShape" mc:Ignorable="w14 wp14">
+<w:endnotes xmlns:wpc="http://schemas.microsoft.com/office/word/2010/wordprocessingCanvas" xmlns:cx="http://schemas.microsoft.com/office/drawing/2014/chartex" xmlns:cx1="http://schemas.microsoft.com/office/drawing/2015/9/8/chartex" xmlns:cx2="http://schemas.microsoft.com/office/drawing/2015/10/21/chartex" xmlns:cx3="http://schemas.microsoft.com/office/drawing/2016/5/9/chartex" xmlns:cx4="http://schemas.microsoft.com/office/drawing/2016/5/10/chartex" xmlns:cx5="http://schemas.microsoft.com/office/drawing/2016/5/11/chartex" xmlns:cx6="http://schemas.microsoft.com/office/drawing/2016/5/12/chartex" xmlns:cx7="http://schemas.microsoft.com/office/drawing/2016/5/13/chartex" xmlns:cx8="http://schemas.microsoft.com/office/drawing/2016/5/14/chartex" xmlns:mc="http://schemas.openxmlformats.org/markup-compatibility/2006" xmlns:aink="http://schemas.microsoft.com/office/drawing/2016/ink" xmlns:am3d="http://schemas.microsoft.com/office/drawing/2017/model3d" xmlns:o="urn:schemas-microsoft-com:office:office" xmlns:r="http://schemas.openxmlformats.org/officeDocument/2006/relationships" xmlns:m="http://schemas.openxmlformats.org/officeDocument/2006/math" xmlns:v="urn:schemas-microsoft-com:vml" xmlns:wp14="http://schemas.microsoft.com/office/word/2010/wordprocessingDrawing" xmlns:wp="http://schemas.openxmlformats.org/drawingml/2006/wordprocessingDrawing" xmlns:w10="urn:schemas-microsoft-com:office:word" xmlns:w="http://schemas.openxmlformats.org/wordprocessingml/2006/main" xmlns:w14="http://schemas.microsoft.com/office/word/2010/wordml" xmlns:w15="http://schemas.microsoft.com/office/word/2012/wordml" xmlns:w16cid="http://schemas.microsoft.com/office/word/2016/wordml/cid" xmlns:w16se="http://schemas.microsoft.com/office/word/2015/wordml/symex" xmlns:wpg="http://schemas.microsoft.com/office/word/2010/wordprocessingGroup" xmlns:wpi="http://schemas.microsoft.com/office/word/2010/wordprocessingInk" xmlns:wne="http://schemas.microsoft.com/office/word/2006/wordml" xmlns:wps="http://schemas.microsoft.com/office/word/2010/wordprocessingShape" mc:Ignorable="w14 w15 w16se w16cid wp14">
   <w:endnote w:type="separator" w:id="-1">
     <w:p>
       <w:pPr>
@@ -5826,7 +5284,7 @@
 </file>
 
 <file path=word/footer1.xml><?xml version="1.0" encoding="utf-8"?>
-<w:ftr xmlns:wpc="http://schemas.microsoft.com/office/word/2010/wordprocessingCanvas" xmlns:mc="http://schemas.openxmlformats.org/markup-compatibility/2006" xmlns:o="urn:schemas-microsoft-com:office:office" xmlns:r="http://schemas.openxmlformats.org/officeDocument/2006/relationships" xmlns:m="http://schemas.openxmlformats.org/officeDocument/2006/math" xmlns:v="urn:schemas-microsoft-com:vml" xmlns:wp14="http://schemas.microsoft.com/office/word/2010/wordprocessingDrawing" xmlns:wp="http://schemas.openxmlformats.org/drawingml/2006/wordprocessingDrawing" xmlns:w10="urn:schemas-microsoft-com:office:word" xmlns:w="http://schemas.openxmlformats.org/wordprocessingml/2006/main" xmlns:w14="http://schemas.microsoft.com/office/word/2010/wordml" xmlns:wpg="http://schemas.microsoft.com/office/word/2010/wordprocessingGroup" xmlns:wpi="http://schemas.microsoft.com/office/word/2010/wordprocessingInk" xmlns:wne="http://schemas.microsoft.com/office/word/2006/wordml" xmlns:wps="http://schemas.microsoft.com/office/word/2010/wordprocessingShape" mc:Ignorable="w14 wp14">
+<w:ftr xmlns:wpc="http://schemas.microsoft.com/office/word/2010/wordprocessingCanvas" xmlns:cx="http://schemas.microsoft.com/office/drawing/2014/chartex" xmlns:cx1="http://schemas.microsoft.com/office/drawing/2015/9/8/chartex" xmlns:cx2="http://schemas.microsoft.com/office/drawing/2015/10/21/chartex" xmlns:cx3="http://schemas.microsoft.com/office/drawing/2016/5/9/chartex" xmlns:cx4="http://schemas.microsoft.com/office/drawing/2016/5/10/chartex" xmlns:cx5="http://schemas.microsoft.com/office/drawing/2016/5/11/chartex" xmlns:cx6="http://schemas.microsoft.com/office/drawing/2016/5/12/chartex" xmlns:cx7="http://schemas.microsoft.com/office/drawing/2016/5/13/chartex" xmlns:cx8="http://schemas.microsoft.com/office/drawing/2016/5/14/chartex" xmlns:mc="http://schemas.openxmlformats.org/markup-compatibility/2006" xmlns:aink="http://schemas.microsoft.com/office/drawing/2016/ink" xmlns:am3d="http://schemas.microsoft.com/office/drawing/2017/model3d" xmlns:o="urn:schemas-microsoft-com:office:office" xmlns:r="http://schemas.openxmlformats.org/officeDocument/2006/relationships" xmlns:m="http://schemas.openxmlformats.org/officeDocument/2006/math" xmlns:v="urn:schemas-microsoft-com:vml" xmlns:wp14="http://schemas.microsoft.com/office/word/2010/wordprocessingDrawing" xmlns:wp="http://schemas.openxmlformats.org/drawingml/2006/wordprocessingDrawing" xmlns:w10="urn:schemas-microsoft-com:office:word" xmlns:w="http://schemas.openxmlformats.org/wordprocessingml/2006/main" xmlns:w14="http://schemas.microsoft.com/office/word/2010/wordml" xmlns:w15="http://schemas.microsoft.com/office/word/2012/wordml" xmlns:w16cid="http://schemas.microsoft.com/office/word/2016/wordml/cid" xmlns:w16se="http://schemas.microsoft.com/office/word/2015/wordml/symex" xmlns:wpg="http://schemas.microsoft.com/office/word/2010/wordprocessingGroup" xmlns:wpi="http://schemas.microsoft.com/office/word/2010/wordprocessingInk" xmlns:wne="http://schemas.microsoft.com/office/word/2006/wordml" xmlns:wps="http://schemas.microsoft.com/office/word/2010/wordprocessingShape" mc:Ignorable="w14 w15 w16se w16cid wp14">
   <w:sdt>
     <w:sdtPr>
       <w:rPr>
@@ -5842,7 +5300,7 @@
     <w:sdtContent>
       <w:p>
         <w:pPr>
-          <w:pStyle w:val="a9"/>
+          <w:pStyle w:val="Footer"/>
         </w:pPr>
         <w:r>
           <w:rPr>
@@ -5860,7 +5318,7 @@
               <wp:extent cx="465129" cy="443311"/>
               <wp:effectExtent l="0" t="0" r="0" b="0"/>
               <wp:wrapNone/>
-              <wp:docPr id="3" name="תמונה 3"/>
+              <wp:docPr id="1" name="תמונה 3"/>
               <wp:cNvGraphicFramePr>
                 <a:graphicFrameLocks xmlns:a="http://schemas.openxmlformats.org/drawingml/2006/main" noChangeAspect="1"/>
               </wp:cNvGraphicFramePr>
@@ -6009,7 +5467,7 @@
             </mc:Choice>
             <mc:Fallback>
               <w:pict>
-                <v:shapetype id="_x0000_t185" coordsize="21600,21600" o:spt="185" adj="3600" path="m@0,nfqx0@0l0@2qy@0,21600em@1,nfqx21600@0l21600@2qy@1,21600em@0,nsqx0@0l0@2qy@0,21600l@1,21600qx21600@2l21600@0qy@1,xe" filled="f">
+                <v:shapetype w14:anchorId="789228B6" id="_x0000_t185" coordsize="21600,21600" o:spt="185" adj="3600" path="m@0,nfqx0@0l0@2qy@0,21600em@1,nfqx21600@0l21600@2qy@1,21600em@0,nsqx0@0l0@2qy@0,21600l@1,21600qx21600@2l21600@0qy@1,xe" filled="f">
                   <v:formulas>
                     <v:f eqn="val #0"/>
                     <v:f eqn="sum width 0 #0"/>
@@ -6141,9 +5599,9 @@
                 </wp:anchor>
               </w:drawing>
             </mc:Choice>
-            <mc:Fallback xmlns:w16se="http://schemas.microsoft.com/office/word/2015/wordml/symex" xmlns:w16cid="http://schemas.microsoft.com/office/word/2016/wordml/cid" xmlns:w15="http://schemas.microsoft.com/office/word/2012/wordml" xmlns:am3d="http://schemas.microsoft.com/office/drawing/2017/model3d" xmlns:aink="http://schemas.microsoft.com/office/drawing/2016/ink" xmlns:cx8="http://schemas.microsoft.com/office/drawing/2016/5/14/chartex" xmlns:cx7="http://schemas.microsoft.com/office/drawing/2016/5/13/chartex" xmlns:cx6="http://schemas.microsoft.com/office/drawing/2016/5/12/chartex" xmlns:cx5="http://schemas.microsoft.com/office/drawing/2016/5/11/chartex" xmlns:cx4="http://schemas.microsoft.com/office/drawing/2016/5/10/chartex" xmlns:cx3="http://schemas.microsoft.com/office/drawing/2016/5/9/chartex" xmlns:cx2="http://schemas.microsoft.com/office/drawing/2015/10/21/chartex" xmlns:cx1="http://schemas.microsoft.com/office/drawing/2015/9/8/chartex" xmlns:cx="http://schemas.microsoft.com/office/drawing/2014/chartex">
+            <mc:Fallback>
               <w:pict>
-                <v:shapetype w14:anchorId="5D8A68E5" id="_x0000_t32" coordsize="21600,21600" o:spt="32" o:oned="t" path="m,l21600,21600e" filled="f">
+                <v:shapetype w14:anchorId="03B224EA" id="_x0000_t32" coordsize="21600,21600" o:spt="32" o:oned="t" path="m,l21600,21600e" filled="f">
                   <v:path arrowok="t" fillok="f" o:connecttype="none"/>
                   <o:lock v:ext="edit" shapetype="t"/>
                 </v:shapetype>
@@ -6161,7 +5619,7 @@
 </file>
 
 <file path=word/footnotes.xml><?xml version="1.0" encoding="utf-8"?>
-<w:footnotes xmlns:wpc="http://schemas.microsoft.com/office/word/2010/wordprocessingCanvas" xmlns:mc="http://schemas.openxmlformats.org/markup-compatibility/2006" xmlns:o="urn:schemas-microsoft-com:office:office" xmlns:r="http://schemas.openxmlformats.org/officeDocument/2006/relationships" xmlns:m="http://schemas.openxmlformats.org/officeDocument/2006/math" xmlns:v="urn:schemas-microsoft-com:vml" xmlns:wp14="http://schemas.microsoft.com/office/word/2010/wordprocessingDrawing" xmlns:wp="http://schemas.openxmlformats.org/drawingml/2006/wordprocessingDrawing" xmlns:w10="urn:schemas-microsoft-com:office:word" xmlns:w="http://schemas.openxmlformats.org/wordprocessingml/2006/main" xmlns:w14="http://schemas.microsoft.com/office/word/2010/wordml" xmlns:wpg="http://schemas.microsoft.com/office/word/2010/wordprocessingGroup" xmlns:wpi="http://schemas.microsoft.com/office/word/2010/wordprocessingInk" xmlns:wne="http://schemas.microsoft.com/office/word/2006/wordml" xmlns:wps="http://schemas.microsoft.com/office/word/2010/wordprocessingShape" mc:Ignorable="w14 wp14">
+<w:footnotes xmlns:wpc="http://schemas.microsoft.com/office/word/2010/wordprocessingCanvas" xmlns:cx="http://schemas.microsoft.com/office/drawing/2014/chartex" xmlns:cx1="http://schemas.microsoft.com/office/drawing/2015/9/8/chartex" xmlns:cx2="http://schemas.microsoft.com/office/drawing/2015/10/21/chartex" xmlns:cx3="http://schemas.microsoft.com/office/drawing/2016/5/9/chartex" xmlns:cx4="http://schemas.microsoft.com/office/drawing/2016/5/10/chartex" xmlns:cx5="http://schemas.microsoft.com/office/drawing/2016/5/11/chartex" xmlns:cx6="http://schemas.microsoft.com/office/drawing/2016/5/12/chartex" xmlns:cx7="http://schemas.microsoft.com/office/drawing/2016/5/13/chartex" xmlns:cx8="http://schemas.microsoft.com/office/drawing/2016/5/14/chartex" xmlns:mc="http://schemas.openxmlformats.org/markup-compatibility/2006" xmlns:aink="http://schemas.microsoft.com/office/drawing/2016/ink" xmlns:am3d="http://schemas.microsoft.com/office/drawing/2017/model3d" xmlns:o="urn:schemas-microsoft-com:office:office" xmlns:r="http://schemas.openxmlformats.org/officeDocument/2006/relationships" xmlns:m="http://schemas.openxmlformats.org/officeDocument/2006/math" xmlns:v="urn:schemas-microsoft-com:vml" xmlns:wp14="http://schemas.microsoft.com/office/word/2010/wordprocessingDrawing" xmlns:wp="http://schemas.openxmlformats.org/drawingml/2006/wordprocessingDrawing" xmlns:w10="urn:schemas-microsoft-com:office:word" xmlns:w="http://schemas.openxmlformats.org/wordprocessingml/2006/main" xmlns:w14="http://schemas.microsoft.com/office/word/2010/wordml" xmlns:w15="http://schemas.microsoft.com/office/word/2012/wordml" xmlns:w16cid="http://schemas.microsoft.com/office/word/2016/wordml/cid" xmlns:w16se="http://schemas.microsoft.com/office/word/2015/wordml/symex" xmlns:wpg="http://schemas.microsoft.com/office/word/2010/wordprocessingGroup" xmlns:wpi="http://schemas.microsoft.com/office/word/2010/wordprocessingInk" xmlns:wne="http://schemas.microsoft.com/office/word/2006/wordml" xmlns:wps="http://schemas.microsoft.com/office/word/2010/wordprocessingShape" mc:Ignorable="w14 w15 w16se w16cid wp14">
   <w:footnote w:type="separator" w:id="-1">
     <w:p>
       <w:pPr>
@@ -6186,7 +5644,7 @@
 </file>
 
 <file path=word/header1.xml><?xml version="1.0" encoding="utf-8"?>
-<w:hdr xmlns:wpc="http://schemas.microsoft.com/office/word/2010/wordprocessingCanvas" xmlns:mc="http://schemas.openxmlformats.org/markup-compatibility/2006" xmlns:o="urn:schemas-microsoft-com:office:office" xmlns:r="http://schemas.openxmlformats.org/officeDocument/2006/relationships" xmlns:m="http://schemas.openxmlformats.org/officeDocument/2006/math" xmlns:v="urn:schemas-microsoft-com:vml" xmlns:wp14="http://schemas.microsoft.com/office/word/2010/wordprocessingDrawing" xmlns:wp="http://schemas.openxmlformats.org/drawingml/2006/wordprocessingDrawing" xmlns:w10="urn:schemas-microsoft-com:office:word" xmlns:w="http://schemas.openxmlformats.org/wordprocessingml/2006/main" xmlns:w14="http://schemas.microsoft.com/office/word/2010/wordml" xmlns:wpg="http://schemas.microsoft.com/office/word/2010/wordprocessingGroup" xmlns:wpi="http://schemas.microsoft.com/office/word/2010/wordprocessingInk" xmlns:wne="http://schemas.microsoft.com/office/word/2006/wordml" xmlns:wps="http://schemas.microsoft.com/office/word/2010/wordprocessingShape" mc:Ignorable="w14 wp14">
+<w:hdr xmlns:wpc="http://schemas.microsoft.com/office/word/2010/wordprocessingCanvas" xmlns:cx="http://schemas.microsoft.com/office/drawing/2014/chartex" xmlns:cx1="http://schemas.microsoft.com/office/drawing/2015/9/8/chartex" xmlns:cx2="http://schemas.microsoft.com/office/drawing/2015/10/21/chartex" xmlns:cx3="http://schemas.microsoft.com/office/drawing/2016/5/9/chartex" xmlns:cx4="http://schemas.microsoft.com/office/drawing/2016/5/10/chartex" xmlns:cx5="http://schemas.microsoft.com/office/drawing/2016/5/11/chartex" xmlns:cx6="http://schemas.microsoft.com/office/drawing/2016/5/12/chartex" xmlns:cx7="http://schemas.microsoft.com/office/drawing/2016/5/13/chartex" xmlns:cx8="http://schemas.microsoft.com/office/drawing/2016/5/14/chartex" xmlns:mc="http://schemas.openxmlformats.org/markup-compatibility/2006" xmlns:aink="http://schemas.microsoft.com/office/drawing/2016/ink" xmlns:am3d="http://schemas.microsoft.com/office/drawing/2017/model3d" xmlns:o="urn:schemas-microsoft-com:office:office" xmlns:r="http://schemas.openxmlformats.org/officeDocument/2006/relationships" xmlns:m="http://schemas.openxmlformats.org/officeDocument/2006/math" xmlns:v="urn:schemas-microsoft-com:vml" xmlns:wp14="http://schemas.microsoft.com/office/word/2010/wordprocessingDrawing" xmlns:wp="http://schemas.openxmlformats.org/drawingml/2006/wordprocessingDrawing" xmlns:w10="urn:schemas-microsoft-com:office:word" xmlns:w="http://schemas.openxmlformats.org/wordprocessingml/2006/main" xmlns:w14="http://schemas.microsoft.com/office/word/2010/wordml" xmlns:w15="http://schemas.microsoft.com/office/word/2012/wordml" xmlns:w16cid="http://schemas.microsoft.com/office/word/2016/wordml/cid" xmlns:w16se="http://schemas.microsoft.com/office/word/2015/wordml/symex" xmlns:wpg="http://schemas.microsoft.com/office/word/2010/wordprocessingGroup" xmlns:wpi="http://schemas.microsoft.com/office/word/2010/wordprocessingInk" xmlns:wne="http://schemas.microsoft.com/office/word/2006/wordml" xmlns:wps="http://schemas.microsoft.com/office/word/2010/wordprocessingShape" mc:Ignorable="w14 w15 w16se w16cid wp14">
   <w:tbl>
     <w:tblPr>
       <w:bidiVisual/>
@@ -6208,7 +5666,7 @@
         </w:tcPr>
         <w:p>
           <w:pPr>
-            <w:pStyle w:val="a7"/>
+            <w:pStyle w:val="Header"/>
             <w:rPr>
               <w:b/>
               <w:bCs/>
@@ -6241,7 +5699,7 @@
         </w:p>
         <w:p>
           <w:pPr>
-            <w:pStyle w:val="a7"/>
+            <w:pStyle w:val="Header"/>
             <w:jc w:val="right"/>
             <w:rPr>
               <w:color w:val="A6A6A6" w:themeColor="background1" w:themeShade="A6"/>
@@ -6259,7 +5717,7 @@
         </w:p>
         <w:p>
           <w:pPr>
-            <w:pStyle w:val="a7"/>
+            <w:pStyle w:val="Header"/>
             <w:jc w:val="right"/>
             <w:rPr>
               <w:color w:val="A6A6A6" w:themeColor="background1" w:themeShade="A6"/>
@@ -6309,7 +5767,7 @@
         </w:tcPr>
         <w:p>
           <w:pPr>
-            <w:pStyle w:val="a7"/>
+            <w:pStyle w:val="Header"/>
             <w:rPr>
               <w:b/>
               <w:bCs/>
@@ -6359,15 +5817,15 @@
   </w:tbl>
   <w:p>
     <w:pPr>
-      <w:pStyle w:val="a7"/>
+      <w:pStyle w:val="Header"/>
     </w:pPr>
   </w:p>
 </w:hdr>
 </file>
 
 <file path=word/numbering.xml><?xml version="1.0" encoding="utf-8"?>
-<w:numbering xmlns:wpc="http://schemas.microsoft.com/office/word/2010/wordprocessingCanvas" xmlns:mc="http://schemas.openxmlformats.org/markup-compatibility/2006" xmlns:o="urn:schemas-microsoft-com:office:office" xmlns:r="http://schemas.openxmlformats.org/officeDocument/2006/relationships" xmlns:m="http://schemas.openxmlformats.org/officeDocument/2006/math" xmlns:v="urn:schemas-microsoft-com:vml" xmlns:wp14="http://schemas.microsoft.com/office/word/2010/wordprocessingDrawing" xmlns:wp="http://schemas.openxmlformats.org/drawingml/2006/wordprocessingDrawing" xmlns:w10="urn:schemas-microsoft-com:office:word" xmlns:w="http://schemas.openxmlformats.org/wordprocessingml/2006/main" xmlns:w14="http://schemas.microsoft.com/office/word/2010/wordml" xmlns:wpg="http://schemas.microsoft.com/office/word/2010/wordprocessingGroup" xmlns:wpi="http://schemas.microsoft.com/office/word/2010/wordprocessingInk" xmlns:wne="http://schemas.microsoft.com/office/word/2006/wordml" xmlns:wps="http://schemas.microsoft.com/office/word/2010/wordprocessingShape" mc:Ignorable="w14 wp14">
-  <w:abstractNum w:abstractNumId="0">
+<w:numbering xmlns:wpc="http://schemas.microsoft.com/office/word/2010/wordprocessingCanvas" xmlns:cx="http://schemas.microsoft.com/office/drawing/2014/chartex" xmlns:cx1="http://schemas.microsoft.com/office/drawing/2015/9/8/chartex" xmlns:cx2="http://schemas.microsoft.com/office/drawing/2015/10/21/chartex" xmlns:cx3="http://schemas.microsoft.com/office/drawing/2016/5/9/chartex" xmlns:cx4="http://schemas.microsoft.com/office/drawing/2016/5/10/chartex" xmlns:cx5="http://schemas.microsoft.com/office/drawing/2016/5/11/chartex" xmlns:cx6="http://schemas.microsoft.com/office/drawing/2016/5/12/chartex" xmlns:cx7="http://schemas.microsoft.com/office/drawing/2016/5/13/chartex" xmlns:cx8="http://schemas.microsoft.com/office/drawing/2016/5/14/chartex" xmlns:mc="http://schemas.openxmlformats.org/markup-compatibility/2006" xmlns:aink="http://schemas.microsoft.com/office/drawing/2016/ink" xmlns:am3d="http://schemas.microsoft.com/office/drawing/2017/model3d" xmlns:o="urn:schemas-microsoft-com:office:office" xmlns:r="http://schemas.openxmlformats.org/officeDocument/2006/relationships" xmlns:m="http://schemas.openxmlformats.org/officeDocument/2006/math" xmlns:v="urn:schemas-microsoft-com:vml" xmlns:wp14="http://schemas.microsoft.com/office/word/2010/wordprocessingDrawing" xmlns:wp="http://schemas.openxmlformats.org/drawingml/2006/wordprocessingDrawing" xmlns:w10="urn:schemas-microsoft-com:office:word" xmlns:w="http://schemas.openxmlformats.org/wordprocessingml/2006/main" xmlns:w14="http://schemas.microsoft.com/office/word/2010/wordml" xmlns:w15="http://schemas.microsoft.com/office/word/2012/wordml" xmlns:w16cid="http://schemas.microsoft.com/office/word/2016/wordml/cid" xmlns:w16se="http://schemas.microsoft.com/office/word/2015/wordml/symex" xmlns:wpg="http://schemas.microsoft.com/office/word/2010/wordprocessingGroup" xmlns:wpi="http://schemas.microsoft.com/office/word/2010/wordprocessingInk" xmlns:wne="http://schemas.microsoft.com/office/word/2006/wordml" xmlns:wps="http://schemas.microsoft.com/office/word/2010/wordprocessingShape" mc:Ignorable="w14 w15 w16se w16cid wp14">
+  <w:abstractNum w:abstractNumId="0" w15:restartNumberingAfterBreak="0">
     <w:nsid w:val="001379A6"/>
     <w:multiLevelType w:val="hybridMultilevel"/>
     <w:tmpl w:val="73F04E68"/>
@@ -6480,7 +5938,7 @@
       </w:rPr>
     </w:lvl>
   </w:abstractNum>
-  <w:abstractNum w:abstractNumId="1">
+  <w:abstractNum w:abstractNumId="1" w15:restartNumberingAfterBreak="0">
     <w:nsid w:val="294E5D98"/>
     <w:multiLevelType w:val="hybridMultilevel"/>
     <w:tmpl w:val="50A64132"/>
@@ -6593,7 +6051,7 @@
       </w:rPr>
     </w:lvl>
   </w:abstractNum>
-  <w:abstractNum w:abstractNumId="2">
+  <w:abstractNum w:abstractNumId="2" w15:restartNumberingAfterBreak="0">
     <w:nsid w:val="6B880AF0"/>
     <w:multiLevelType w:val="hybridMultilevel"/>
     <w:tmpl w:val="B9243CF0"/>
@@ -6708,7 +6166,7 @@
       </w:rPr>
     </w:lvl>
   </w:abstractNum>
-  <w:abstractNum w:abstractNumId="3">
+  <w:abstractNum w:abstractNumId="3" w15:restartNumberingAfterBreak="0">
     <w:nsid w:val="727827B6"/>
     <w:multiLevelType w:val="hybridMultilevel"/>
     <w:tmpl w:val="588C6B42"/>
@@ -6794,7 +6252,7 @@
       </w:pPr>
     </w:lvl>
   </w:abstractNum>
-  <w:abstractNum w:abstractNumId="4">
+  <w:abstractNum w:abstractNumId="4" w15:restartNumberingAfterBreak="0">
     <w:nsid w:val="77AB2892"/>
     <w:multiLevelType w:val="multilevel"/>
     <w:tmpl w:val="68F629A6"/>
@@ -6926,7 +6384,7 @@
 </file>
 
 <file path=word/styles.xml><?xml version="1.0" encoding="utf-8"?>
-<w:styles xmlns:mc="http://schemas.openxmlformats.org/markup-compatibility/2006" xmlns:r="http://schemas.openxmlformats.org/officeDocument/2006/relationships" xmlns:w="http://schemas.openxmlformats.org/wordprocessingml/2006/main" xmlns:w14="http://schemas.microsoft.com/office/word/2010/wordml" mc:Ignorable="w14">
+<w:styles xmlns:mc="http://schemas.openxmlformats.org/markup-compatibility/2006" xmlns:r="http://schemas.openxmlformats.org/officeDocument/2006/relationships" xmlns:w="http://schemas.openxmlformats.org/wordprocessingml/2006/main" xmlns:w14="http://schemas.microsoft.com/office/word/2010/wordml" xmlns:w15="http://schemas.microsoft.com/office/word/2012/wordml" xmlns:w16cid="http://schemas.microsoft.com/office/word/2016/wordml/cid" xmlns:w16se="http://schemas.microsoft.com/office/word/2015/wordml/symex" mc:Ignorable="w14 w15 w16se w16cid">
   <w:docDefaults>
     <w:rPrDefault>
       <w:rPr>
@@ -6942,157 +6400,396 @@
       </w:pPr>
     </w:pPrDefault>
   </w:docDefaults>
-  <w:latentStyles w:defLockedState="0" w:defUIPriority="99" w:defSemiHidden="1" w:defUnhideWhenUsed="1" w:defQFormat="0" w:count="267">
-    <w:lsdException w:name="Normal" w:semiHidden="0" w:uiPriority="0" w:unhideWhenUsed="0" w:qFormat="1"/>
-    <w:lsdException w:name="heading 1" w:semiHidden="0" w:uiPriority="9" w:unhideWhenUsed="0" w:qFormat="1"/>
-    <w:lsdException w:name="heading 2" w:uiPriority="9" w:qFormat="1"/>
-    <w:lsdException w:name="heading 3" w:uiPriority="9" w:qFormat="1"/>
-    <w:lsdException w:name="heading 4" w:uiPriority="9" w:qFormat="1"/>
-    <w:lsdException w:name="heading 5" w:uiPriority="9" w:qFormat="1"/>
-    <w:lsdException w:name="heading 6" w:uiPriority="9" w:qFormat="1"/>
-    <w:lsdException w:name="heading 7" w:uiPriority="9" w:qFormat="1"/>
-    <w:lsdException w:name="heading 8" w:uiPriority="9" w:qFormat="1"/>
-    <w:lsdException w:name="heading 9" w:uiPriority="9" w:qFormat="1"/>
-    <w:lsdException w:name="toc 1" w:uiPriority="39"/>
-    <w:lsdException w:name="toc 2" w:uiPriority="39"/>
-    <w:lsdException w:name="toc 3" w:uiPriority="39"/>
-    <w:lsdException w:name="toc 4" w:uiPriority="39"/>
-    <w:lsdException w:name="toc 5" w:uiPriority="39"/>
-    <w:lsdException w:name="toc 6" w:uiPriority="39"/>
-    <w:lsdException w:name="toc 7" w:uiPriority="39"/>
-    <w:lsdException w:name="toc 8" w:uiPriority="39"/>
-    <w:lsdException w:name="toc 9" w:uiPriority="39"/>
-    <w:lsdException w:name="caption" w:uiPriority="35" w:qFormat="1"/>
-    <w:lsdException w:name="Title" w:semiHidden="0" w:uiPriority="10" w:unhideWhenUsed="0" w:qFormat="1"/>
-    <w:lsdException w:name="Default Paragraph Font" w:uiPriority="1"/>
-    <w:lsdException w:name="Subtitle" w:semiHidden="0" w:uiPriority="11" w:unhideWhenUsed="0" w:qFormat="1"/>
-    <w:lsdException w:name="Strong" w:semiHidden="0" w:uiPriority="22" w:unhideWhenUsed="0" w:qFormat="1"/>
-    <w:lsdException w:name="Emphasis" w:semiHidden="0" w:uiPriority="20" w:unhideWhenUsed="0" w:qFormat="1"/>
-    <w:lsdException w:name="Table Grid" w:semiHidden="0" w:uiPriority="59" w:unhideWhenUsed="0"/>
-    <w:lsdException w:name="Placeholder Text" w:unhideWhenUsed="0"/>
-    <w:lsdException w:name="No Spacing" w:semiHidden="0" w:uiPriority="1" w:unhideWhenUsed="0" w:qFormat="1"/>
-    <w:lsdException w:name="Light Shading" w:semiHidden="0" w:uiPriority="60" w:unhideWhenUsed="0"/>
-    <w:lsdException w:name="Light List" w:semiHidden="0" w:uiPriority="61" w:unhideWhenUsed="0"/>
-    <w:lsdException w:name="Light Grid" w:semiHidden="0" w:uiPriority="62" w:unhideWhenUsed="0"/>
-    <w:lsdException w:name="Medium Shading 1" w:semiHidden="0" w:uiPriority="63" w:unhideWhenUsed="0"/>
-    <w:lsdException w:name="Medium Shading 2" w:semiHidden="0" w:uiPriority="64" w:unhideWhenUsed="0"/>
-    <w:lsdException w:name="Medium List 1" w:semiHidden="0" w:uiPriority="65" w:unhideWhenUsed="0"/>
-    <w:lsdException w:name="Medium List 2" w:semiHidden="0" w:uiPriority="66" w:unhideWhenUsed="0"/>
-    <w:lsdException w:name="Medium Grid 1" w:semiHidden="0" w:uiPriority="67" w:unhideWhenUsed="0"/>
-    <w:lsdException w:name="Medium Grid 2" w:semiHidden="0" w:uiPriority="68" w:unhideWhenUsed="0"/>
-    <w:lsdException w:name="Medium Grid 3" w:semiHidden="0" w:uiPriority="69" w:unhideWhenUsed="0"/>
-    <w:lsdException w:name="Dark List" w:semiHidden="0" w:uiPriority="70" w:unhideWhenUsed="0"/>
-    <w:lsdException w:name="Colorful Shading" w:semiHidden="0" w:uiPriority="71" w:unhideWhenUsed="0"/>
-    <w:lsdException w:name="Colorful List" w:semiHidden="0" w:uiPriority="72" w:unhideWhenUsed="0"/>
-    <w:lsdException w:name="Colorful Grid" w:semiHidden="0" w:uiPriority="73" w:unhideWhenUsed="0"/>
-    <w:lsdException w:name="Light Shading Accent 1" w:semiHidden="0" w:uiPriority="60" w:unhideWhenUsed="0"/>
-    <w:lsdException w:name="Light List Accent 1" w:semiHidden="0" w:uiPriority="61" w:unhideWhenUsed="0"/>
-    <w:lsdException w:name="Light Grid Accent 1" w:semiHidden="0" w:uiPriority="62" w:unhideWhenUsed="0"/>
-    <w:lsdException w:name="Medium Shading 1 Accent 1" w:semiHidden="0" w:uiPriority="63" w:unhideWhenUsed="0"/>
-    <w:lsdException w:name="Medium Shading 2 Accent 1" w:semiHidden="0" w:uiPriority="64" w:unhideWhenUsed="0"/>
-    <w:lsdException w:name="Medium List 1 Accent 1" w:semiHidden="0" w:uiPriority="65" w:unhideWhenUsed="0"/>
-    <w:lsdException w:name="Revision" w:unhideWhenUsed="0"/>
-    <w:lsdException w:name="List Paragraph" w:semiHidden="0" w:uiPriority="34" w:unhideWhenUsed="0" w:qFormat="1"/>
-    <w:lsdException w:name="Quote" w:semiHidden="0" w:uiPriority="29" w:unhideWhenUsed="0" w:qFormat="1"/>
-    <w:lsdException w:name="Intense Quote" w:semiHidden="0" w:uiPriority="30" w:unhideWhenUsed="0" w:qFormat="1"/>
-    <w:lsdException w:name="Medium List 2 Accent 1" w:semiHidden="0" w:uiPriority="66" w:unhideWhenUsed="0"/>
-    <w:lsdException w:name="Medium Grid 1 Accent 1" w:semiHidden="0" w:uiPriority="67" w:unhideWhenUsed="0"/>
-    <w:lsdException w:name="Medium Grid 2 Accent 1" w:semiHidden="0" w:uiPriority="68" w:unhideWhenUsed="0"/>
-    <w:lsdException w:name="Medium Grid 3 Accent 1" w:semiHidden="0" w:uiPriority="69" w:unhideWhenUsed="0"/>
-    <w:lsdException w:name="Dark List Accent 1" w:semiHidden="0" w:uiPriority="70" w:unhideWhenUsed="0"/>
-    <w:lsdException w:name="Colorful Shading Accent 1" w:semiHidden="0" w:uiPriority="71" w:unhideWhenUsed="0"/>
-    <w:lsdException w:name="Colorful List Accent 1" w:semiHidden="0" w:uiPriority="72" w:unhideWhenUsed="0"/>
-    <w:lsdException w:name="Colorful Grid Accent 1" w:semiHidden="0" w:uiPriority="73" w:unhideWhenUsed="0"/>
-    <w:lsdException w:name="Light Shading Accent 2" w:semiHidden="0" w:uiPriority="60" w:unhideWhenUsed="0"/>
-    <w:lsdException w:name="Light List Accent 2" w:semiHidden="0" w:uiPriority="61" w:unhideWhenUsed="0"/>
-    <w:lsdException w:name="Light Grid Accent 2" w:semiHidden="0" w:uiPriority="62" w:unhideWhenUsed="0"/>
-    <w:lsdException w:name="Medium Shading 1 Accent 2" w:semiHidden="0" w:uiPriority="63" w:unhideWhenUsed="0"/>
-    <w:lsdException w:name="Medium Shading 2 Accent 2" w:semiHidden="0" w:uiPriority="64" w:unhideWhenUsed="0"/>
-    <w:lsdException w:name="Medium List 1 Accent 2" w:semiHidden="0" w:uiPriority="65" w:unhideWhenUsed="0"/>
-    <w:lsdException w:name="Medium List 2 Accent 2" w:semiHidden="0" w:uiPriority="66" w:unhideWhenUsed="0"/>
-    <w:lsdException w:name="Medium Grid 1 Accent 2" w:semiHidden="0" w:uiPriority="67" w:unhideWhenUsed="0"/>
-    <w:lsdException w:name="Medium Grid 2 Accent 2" w:semiHidden="0" w:uiPriority="68" w:unhideWhenUsed="0"/>
-    <w:lsdException w:name="Medium Grid 3 Accent 2" w:semiHidden="0" w:uiPriority="69" w:unhideWhenUsed="0"/>
-    <w:lsdException w:name="Dark List Accent 2" w:semiHidden="0" w:uiPriority="70" w:unhideWhenUsed="0"/>
-    <w:lsdException w:name="Colorful Shading Accent 2" w:semiHidden="0" w:uiPriority="71" w:unhideWhenUsed="0"/>
-    <w:lsdException w:name="Colorful List Accent 2" w:semiHidden="0" w:uiPriority="72" w:unhideWhenUsed="0"/>
-    <w:lsdException w:name="Colorful Grid Accent 2" w:semiHidden="0" w:uiPriority="73" w:unhideWhenUsed="0"/>
-    <w:lsdException w:name="Light Shading Accent 3" w:semiHidden="0" w:uiPriority="60" w:unhideWhenUsed="0"/>
-    <w:lsdException w:name="Light List Accent 3" w:semiHidden="0" w:uiPriority="61" w:unhideWhenUsed="0"/>
-    <w:lsdException w:name="Light Grid Accent 3" w:semiHidden="0" w:uiPriority="62" w:unhideWhenUsed="0"/>
-    <w:lsdException w:name="Medium Shading 1 Accent 3" w:semiHidden="0" w:uiPriority="63" w:unhideWhenUsed="0"/>
-    <w:lsdException w:name="Medium Shading 2 Accent 3" w:semiHidden="0" w:uiPriority="64" w:unhideWhenUsed="0"/>
-    <w:lsdException w:name="Medium List 1 Accent 3" w:semiHidden="0" w:uiPriority="65" w:unhideWhenUsed="0"/>
-    <w:lsdException w:name="Medium List 2 Accent 3" w:semiHidden="0" w:uiPriority="66" w:unhideWhenUsed="0"/>
-    <w:lsdException w:name="Medium Grid 1 Accent 3" w:semiHidden="0" w:uiPriority="67" w:unhideWhenUsed="0"/>
-    <w:lsdException w:name="Medium Grid 2 Accent 3" w:semiHidden="0" w:uiPriority="68" w:unhideWhenUsed="0"/>
-    <w:lsdException w:name="Medium Grid 3 Accent 3" w:semiHidden="0" w:uiPriority="69" w:unhideWhenUsed="0"/>
-    <w:lsdException w:name="Dark List Accent 3" w:semiHidden="0" w:uiPriority="70" w:unhideWhenUsed="0"/>
-    <w:lsdException w:name="Colorful Shading Accent 3" w:semiHidden="0" w:uiPriority="71" w:unhideWhenUsed="0"/>
-    <w:lsdException w:name="Colorful List Accent 3" w:semiHidden="0" w:uiPriority="72" w:unhideWhenUsed="0"/>
-    <w:lsdException w:name="Colorful Grid Accent 3" w:semiHidden="0" w:uiPriority="73" w:unhideWhenUsed="0"/>
-    <w:lsdException w:name="Light Shading Accent 4" w:semiHidden="0" w:uiPriority="60" w:unhideWhenUsed="0"/>
-    <w:lsdException w:name="Light List Accent 4" w:semiHidden="0" w:uiPriority="61" w:unhideWhenUsed="0"/>
-    <w:lsdException w:name="Light Grid Accent 4" w:semiHidden="0" w:uiPriority="62" w:unhideWhenUsed="0"/>
-    <w:lsdException w:name="Medium Shading 1 Accent 4" w:semiHidden="0" w:uiPriority="63" w:unhideWhenUsed="0"/>
-    <w:lsdException w:name="Medium Shading 2 Accent 4" w:semiHidden="0" w:uiPriority="64" w:unhideWhenUsed="0"/>
-    <w:lsdException w:name="Medium List 1 Accent 4" w:semiHidden="0" w:uiPriority="65" w:unhideWhenUsed="0"/>
-    <w:lsdException w:name="Medium List 2 Accent 4" w:semiHidden="0" w:uiPriority="66" w:unhideWhenUsed="0"/>
-    <w:lsdException w:name="Medium Grid 1 Accent 4" w:semiHidden="0" w:uiPriority="67" w:unhideWhenUsed="0"/>
-    <w:lsdException w:name="Medium Grid 2 Accent 4" w:semiHidden="0" w:uiPriority="68" w:unhideWhenUsed="0"/>
-    <w:lsdException w:name="Medium Grid 3 Accent 4" w:semiHidden="0" w:uiPriority="69" w:unhideWhenUsed="0"/>
-    <w:lsdException w:name="Dark List Accent 4" w:semiHidden="0" w:uiPriority="70" w:unhideWhenUsed="0"/>
-    <w:lsdException w:name="Colorful Shading Accent 4" w:semiHidden="0" w:uiPriority="71" w:unhideWhenUsed="0"/>
-    <w:lsdException w:name="Colorful List Accent 4" w:semiHidden="0" w:uiPriority="72" w:unhideWhenUsed="0"/>
-    <w:lsdException w:name="Colorful Grid Accent 4" w:semiHidden="0" w:uiPriority="73" w:unhideWhenUsed="0"/>
-    <w:lsdException w:name="Light Shading Accent 5" w:semiHidden="0" w:uiPriority="60" w:unhideWhenUsed="0"/>
-    <w:lsdException w:name="Light List Accent 5" w:semiHidden="0" w:uiPriority="61" w:unhideWhenUsed="0"/>
-    <w:lsdException w:name="Light Grid Accent 5" w:semiHidden="0" w:uiPriority="62" w:unhideWhenUsed="0"/>
-    <w:lsdException w:name="Medium Shading 1 Accent 5" w:semiHidden="0" w:uiPriority="63" w:unhideWhenUsed="0"/>
-    <w:lsdException w:name="Medium Shading 2 Accent 5" w:semiHidden="0" w:uiPriority="64" w:unhideWhenUsed="0"/>
-    <w:lsdException w:name="Medium List 1 Accent 5" w:semiHidden="0" w:uiPriority="65" w:unhideWhenUsed="0"/>
-    <w:lsdException w:name="Medium List 2 Accent 5" w:semiHidden="0" w:uiPriority="66" w:unhideWhenUsed="0"/>
-    <w:lsdException w:name="Medium Grid 1 Accent 5" w:semiHidden="0" w:uiPriority="67" w:unhideWhenUsed="0"/>
-    <w:lsdException w:name="Medium Grid 2 Accent 5" w:semiHidden="0" w:uiPriority="68" w:unhideWhenUsed="0"/>
-    <w:lsdException w:name="Medium Grid 3 Accent 5" w:semiHidden="0" w:uiPriority="69" w:unhideWhenUsed="0"/>
-    <w:lsdException w:name="Dark List Accent 5" w:semiHidden="0" w:uiPriority="70" w:unhideWhenUsed="0"/>
-    <w:lsdException w:name="Colorful Shading Accent 5" w:semiHidden="0" w:uiPriority="71" w:unhideWhenUsed="0"/>
-    <w:lsdException w:name="Colorful List Accent 5" w:semiHidden="0" w:uiPriority="72" w:unhideWhenUsed="0"/>
-    <w:lsdException w:name="Colorful Grid Accent 5" w:semiHidden="0" w:uiPriority="73" w:unhideWhenUsed="0"/>
-    <w:lsdException w:name="Light Shading Accent 6" w:semiHidden="0" w:uiPriority="60" w:unhideWhenUsed="0"/>
-    <w:lsdException w:name="Light List Accent 6" w:semiHidden="0" w:uiPriority="61" w:unhideWhenUsed="0"/>
-    <w:lsdException w:name="Light Grid Accent 6" w:semiHidden="0" w:uiPriority="62" w:unhideWhenUsed="0"/>
-    <w:lsdException w:name="Medium Shading 1 Accent 6" w:semiHidden="0" w:uiPriority="63" w:unhideWhenUsed="0"/>
-    <w:lsdException w:name="Medium Shading 2 Accent 6" w:semiHidden="0" w:uiPriority="64" w:unhideWhenUsed="0"/>
-    <w:lsdException w:name="Medium List 1 Accent 6" w:semiHidden="0" w:uiPriority="65" w:unhideWhenUsed="0"/>
-    <w:lsdException w:name="Medium List 2 Accent 6" w:semiHidden="0" w:uiPriority="66" w:unhideWhenUsed="0"/>
-    <w:lsdException w:name="Medium Grid 1 Accent 6" w:semiHidden="0" w:uiPriority="67" w:unhideWhenUsed="0"/>
-    <w:lsdException w:name="Medium Grid 2 Accent 6" w:semiHidden="0" w:uiPriority="68" w:unhideWhenUsed="0"/>
-    <w:lsdException w:name="Medium Grid 3 Accent 6" w:semiHidden="0" w:uiPriority="69" w:unhideWhenUsed="0"/>
-    <w:lsdException w:name="Dark List Accent 6" w:semiHidden="0" w:uiPriority="70" w:unhideWhenUsed="0"/>
-    <w:lsdException w:name="Colorful Shading Accent 6" w:semiHidden="0" w:uiPriority="71" w:unhideWhenUsed="0"/>
-    <w:lsdException w:name="Colorful List Accent 6" w:semiHidden="0" w:uiPriority="72" w:unhideWhenUsed="0"/>
-    <w:lsdException w:name="Colorful Grid Accent 6" w:semiHidden="0" w:uiPriority="73" w:unhideWhenUsed="0"/>
-    <w:lsdException w:name="Subtle Emphasis" w:semiHidden="0" w:uiPriority="19" w:unhideWhenUsed="0" w:qFormat="1"/>
-    <w:lsdException w:name="Intense Emphasis" w:semiHidden="0" w:uiPriority="21" w:unhideWhenUsed="0" w:qFormat="1"/>
-    <w:lsdException w:name="Subtle Reference" w:semiHidden="0" w:uiPriority="31" w:unhideWhenUsed="0" w:qFormat="1"/>
-    <w:lsdException w:name="Intense Reference" w:semiHidden="0" w:uiPriority="32" w:unhideWhenUsed="0" w:qFormat="1"/>
-    <w:lsdException w:name="Book Title" w:semiHidden="0" w:uiPriority="33" w:unhideWhenUsed="0" w:qFormat="1"/>
-    <w:lsdException w:name="Bibliography" w:uiPriority="37"/>
-    <w:lsdException w:name="TOC Heading" w:uiPriority="39" w:qFormat="1"/>
+  <w:latentStyles w:defLockedState="0" w:defUIPriority="99" w:defSemiHidden="0" w:defUnhideWhenUsed="0" w:defQFormat="0" w:count="376">
+    <w:lsdException w:name="Normal" w:uiPriority="0" w:qFormat="1"/>
+    <w:lsdException w:name="heading 1" w:uiPriority="9" w:qFormat="1"/>
+    <w:lsdException w:name="heading 2" w:semiHidden="1" w:uiPriority="9" w:unhideWhenUsed="1" w:qFormat="1"/>
+    <w:lsdException w:name="heading 3" w:semiHidden="1" w:uiPriority="9" w:unhideWhenUsed="1" w:qFormat="1"/>
+    <w:lsdException w:name="heading 4" w:semiHidden="1" w:uiPriority="9" w:unhideWhenUsed="1" w:qFormat="1"/>
+    <w:lsdException w:name="heading 5" w:semiHidden="1" w:uiPriority="9" w:unhideWhenUsed="1" w:qFormat="1"/>
+    <w:lsdException w:name="heading 6" w:semiHidden="1" w:uiPriority="9" w:unhideWhenUsed="1" w:qFormat="1"/>
+    <w:lsdException w:name="heading 7" w:semiHidden="1" w:uiPriority="9" w:unhideWhenUsed="1" w:qFormat="1"/>
+    <w:lsdException w:name="heading 8" w:semiHidden="1" w:uiPriority="9" w:unhideWhenUsed="1" w:qFormat="1"/>
+    <w:lsdException w:name="heading 9" w:semiHidden="1" w:uiPriority="9" w:unhideWhenUsed="1" w:qFormat="1"/>
+    <w:lsdException w:name="index 1" w:semiHidden="1" w:unhideWhenUsed="1"/>
+    <w:lsdException w:name="index 2" w:semiHidden="1" w:unhideWhenUsed="1"/>
+    <w:lsdException w:name="index 3" w:semiHidden="1" w:unhideWhenUsed="1"/>
+    <w:lsdException w:name="index 4" w:semiHidden="1" w:unhideWhenUsed="1"/>
+    <w:lsdException w:name="index 5" w:semiHidden="1" w:unhideWhenUsed="1"/>
+    <w:lsdException w:name="index 6" w:semiHidden="1" w:unhideWhenUsed="1"/>
+    <w:lsdException w:name="index 7" w:semiHidden="1" w:unhideWhenUsed="1"/>
+    <w:lsdException w:name="index 8" w:semiHidden="1" w:unhideWhenUsed="1"/>
+    <w:lsdException w:name="index 9" w:semiHidden="1" w:unhideWhenUsed="1"/>
+    <w:lsdException w:name="toc 1" w:semiHidden="1" w:uiPriority="39" w:unhideWhenUsed="1"/>
+    <w:lsdException w:name="toc 2" w:semiHidden="1" w:uiPriority="39" w:unhideWhenUsed="1"/>
+    <w:lsdException w:name="toc 3" w:semiHidden="1" w:uiPriority="39" w:unhideWhenUsed="1"/>
+    <w:lsdException w:name="toc 4" w:semiHidden="1" w:uiPriority="39" w:unhideWhenUsed="1"/>
+    <w:lsdException w:name="toc 5" w:semiHidden="1" w:uiPriority="39" w:unhideWhenUsed="1"/>
+    <w:lsdException w:name="toc 6" w:semiHidden="1" w:uiPriority="39" w:unhideWhenUsed="1"/>
+    <w:lsdException w:name="toc 7" w:semiHidden="1" w:uiPriority="39" w:unhideWhenUsed="1"/>
+    <w:lsdException w:name="toc 8" w:semiHidden="1" w:uiPriority="39" w:unhideWhenUsed="1"/>
+    <w:lsdException w:name="toc 9" w:semiHidden="1" w:uiPriority="39" w:unhideWhenUsed="1"/>
+    <w:lsdException w:name="Normal Indent" w:semiHidden="1" w:unhideWhenUsed="1"/>
+    <w:lsdException w:name="footnote text" w:semiHidden="1" w:unhideWhenUsed="1"/>
+    <w:lsdException w:name="annotation text" w:semiHidden="1" w:unhideWhenUsed="1"/>
+    <w:lsdException w:name="header" w:semiHidden="1" w:unhideWhenUsed="1"/>
+    <w:lsdException w:name="footer" w:semiHidden="1" w:unhideWhenUsed="1"/>
+    <w:lsdException w:name="index heading" w:semiHidden="1" w:unhideWhenUsed="1"/>
+    <w:lsdException w:name="caption" w:semiHidden="1" w:uiPriority="35" w:unhideWhenUsed="1" w:qFormat="1"/>
+    <w:lsdException w:name="table of figures" w:semiHidden="1" w:unhideWhenUsed="1"/>
+    <w:lsdException w:name="envelope address" w:semiHidden="1" w:unhideWhenUsed="1"/>
+    <w:lsdException w:name="envelope return" w:semiHidden="1" w:unhideWhenUsed="1"/>
+    <w:lsdException w:name="footnote reference" w:semiHidden="1" w:unhideWhenUsed="1"/>
+    <w:lsdException w:name="annotation reference" w:semiHidden="1" w:unhideWhenUsed="1"/>
+    <w:lsdException w:name="line number" w:semiHidden="1" w:unhideWhenUsed="1"/>
+    <w:lsdException w:name="page number" w:semiHidden="1" w:unhideWhenUsed="1"/>
+    <w:lsdException w:name="endnote reference" w:semiHidden="1" w:unhideWhenUsed="1"/>
+    <w:lsdException w:name="endnote text" w:semiHidden="1" w:unhideWhenUsed="1"/>
+    <w:lsdException w:name="table of authorities" w:semiHidden="1" w:unhideWhenUsed="1"/>
+    <w:lsdException w:name="macro" w:semiHidden="1" w:unhideWhenUsed="1"/>
+    <w:lsdException w:name="toa heading" w:semiHidden="1" w:unhideWhenUsed="1"/>
+    <w:lsdException w:name="List" w:semiHidden="1" w:unhideWhenUsed="1"/>
+    <w:lsdException w:name="List Bullet" w:semiHidden="1" w:unhideWhenUsed="1"/>
+    <w:lsdException w:name="List Number" w:semiHidden="1" w:unhideWhenUsed="1"/>
+    <w:lsdException w:name="List 2" w:semiHidden="1" w:unhideWhenUsed="1"/>
+    <w:lsdException w:name="List 3" w:semiHidden="1" w:unhideWhenUsed="1"/>
+    <w:lsdException w:name="List 4" w:semiHidden="1" w:unhideWhenUsed="1"/>
+    <w:lsdException w:name="List 5" w:semiHidden="1" w:unhideWhenUsed="1"/>
+    <w:lsdException w:name="List Bullet 2" w:semiHidden="1" w:unhideWhenUsed="1"/>
+    <w:lsdException w:name="List Bullet 3" w:semiHidden="1" w:unhideWhenUsed="1"/>
+    <w:lsdException w:name="List Bullet 4" w:semiHidden="1" w:unhideWhenUsed="1"/>
+    <w:lsdException w:name="List Bullet 5" w:semiHidden="1" w:unhideWhenUsed="1"/>
+    <w:lsdException w:name="List Number 2" w:semiHidden="1" w:unhideWhenUsed="1"/>
+    <w:lsdException w:name="List Number 3" w:semiHidden="1" w:unhideWhenUsed="1"/>
+    <w:lsdException w:name="List Number 4" w:semiHidden="1" w:unhideWhenUsed="1"/>
+    <w:lsdException w:name="List Number 5" w:semiHidden="1" w:unhideWhenUsed="1"/>
+    <w:lsdException w:name="Title" w:uiPriority="10" w:qFormat="1"/>
+    <w:lsdException w:name="Closing" w:semiHidden="1" w:unhideWhenUsed="1"/>
+    <w:lsdException w:name="Signature" w:semiHidden="1" w:unhideWhenUsed="1"/>
+    <w:lsdException w:name="Default Paragraph Font" w:semiHidden="1" w:uiPriority="1" w:unhideWhenUsed="1"/>
+    <w:lsdException w:name="Body Text" w:semiHidden="1" w:unhideWhenUsed="1"/>
+    <w:lsdException w:name="Body Text Indent" w:semiHidden="1" w:unhideWhenUsed="1"/>
+    <w:lsdException w:name="List Continue" w:semiHidden="1" w:unhideWhenUsed="1"/>
+    <w:lsdException w:name="List Continue 2" w:semiHidden="1" w:unhideWhenUsed="1"/>
+    <w:lsdException w:name="List Continue 3" w:semiHidden="1" w:unhideWhenUsed="1"/>
+    <w:lsdException w:name="List Continue 4" w:semiHidden="1" w:unhideWhenUsed="1"/>
+    <w:lsdException w:name="List Continue 5" w:semiHidden="1" w:unhideWhenUsed="1"/>
+    <w:lsdException w:name="Message Header" w:semiHidden="1" w:unhideWhenUsed="1"/>
+    <w:lsdException w:name="Subtitle" w:uiPriority="11" w:qFormat="1"/>
+    <w:lsdException w:name="Salutation" w:semiHidden="1" w:unhideWhenUsed="1"/>
+    <w:lsdException w:name="Date" w:semiHidden="1" w:unhideWhenUsed="1"/>
+    <w:lsdException w:name="Body Text First Indent" w:semiHidden="1" w:unhideWhenUsed="1"/>
+    <w:lsdException w:name="Body Text First Indent 2" w:semiHidden="1" w:unhideWhenUsed="1"/>
+    <w:lsdException w:name="Note Heading" w:semiHidden="1" w:unhideWhenUsed="1"/>
+    <w:lsdException w:name="Body Text 2" w:semiHidden="1" w:unhideWhenUsed="1"/>
+    <w:lsdException w:name="Body Text 3" w:semiHidden="1" w:unhideWhenUsed="1"/>
+    <w:lsdException w:name="Body Text Indent 2" w:semiHidden="1" w:unhideWhenUsed="1"/>
+    <w:lsdException w:name="Body Text Indent 3" w:semiHidden="1" w:unhideWhenUsed="1"/>
+    <w:lsdException w:name="Block Text" w:semiHidden="1" w:unhideWhenUsed="1"/>
+    <w:lsdException w:name="Hyperlink" w:semiHidden="1" w:unhideWhenUsed="1"/>
+    <w:lsdException w:name="FollowedHyperlink" w:semiHidden="1" w:unhideWhenUsed="1"/>
+    <w:lsdException w:name="Strong" w:uiPriority="22" w:qFormat="1"/>
+    <w:lsdException w:name="Emphasis" w:uiPriority="20" w:qFormat="1"/>
+    <w:lsdException w:name="Document Map" w:semiHidden="1" w:unhideWhenUsed="1"/>
+    <w:lsdException w:name="Plain Text" w:semiHidden="1" w:unhideWhenUsed="1"/>
+    <w:lsdException w:name="E-mail Signature" w:semiHidden="1" w:unhideWhenUsed="1"/>
+    <w:lsdException w:name="HTML Top of Form" w:semiHidden="1" w:unhideWhenUsed="1"/>
+    <w:lsdException w:name="HTML Bottom of Form" w:semiHidden="1" w:unhideWhenUsed="1"/>
+    <w:lsdException w:name="Normal (Web)" w:semiHidden="1" w:unhideWhenUsed="1"/>
+    <w:lsdException w:name="HTML Acronym" w:semiHidden="1" w:unhideWhenUsed="1"/>
+    <w:lsdException w:name="HTML Address" w:semiHidden="1" w:unhideWhenUsed="1"/>
+    <w:lsdException w:name="HTML Cite" w:semiHidden="1" w:unhideWhenUsed="1"/>
+    <w:lsdException w:name="HTML Code" w:semiHidden="1" w:unhideWhenUsed="1"/>
+    <w:lsdException w:name="HTML Definition" w:semiHidden="1" w:unhideWhenUsed="1"/>
+    <w:lsdException w:name="HTML Keyboard" w:semiHidden="1" w:unhideWhenUsed="1"/>
+    <w:lsdException w:name="HTML Preformatted" w:semiHidden="1" w:unhideWhenUsed="1"/>
+    <w:lsdException w:name="HTML Sample" w:semiHidden="1" w:unhideWhenUsed="1"/>
+    <w:lsdException w:name="HTML Typewriter" w:semiHidden="1" w:unhideWhenUsed="1"/>
+    <w:lsdException w:name="HTML Variable" w:semiHidden="1" w:unhideWhenUsed="1"/>
+    <w:lsdException w:name="Normal Table" w:semiHidden="1" w:unhideWhenUsed="1"/>
+    <w:lsdException w:name="annotation subject" w:semiHidden="1" w:unhideWhenUsed="1"/>
+    <w:lsdException w:name="No List" w:semiHidden="1" w:unhideWhenUsed="1"/>
+    <w:lsdException w:name="Outline List 1" w:semiHidden="1" w:unhideWhenUsed="1"/>
+    <w:lsdException w:name="Outline List 2" w:semiHidden="1" w:unhideWhenUsed="1"/>
+    <w:lsdException w:name="Outline List 3" w:semiHidden="1" w:unhideWhenUsed="1"/>
+    <w:lsdException w:name="Table Simple 1" w:semiHidden="1" w:unhideWhenUsed="1"/>
+    <w:lsdException w:name="Table Simple 2" w:semiHidden="1" w:unhideWhenUsed="1"/>
+    <w:lsdException w:name="Table Simple 3" w:semiHidden="1" w:unhideWhenUsed="1"/>
+    <w:lsdException w:name="Table Classic 1" w:semiHidden="1" w:unhideWhenUsed="1"/>
+    <w:lsdException w:name="Table Classic 2" w:semiHidden="1" w:unhideWhenUsed="1"/>
+    <w:lsdException w:name="Table Classic 3" w:semiHidden="1" w:unhideWhenUsed="1"/>
+    <w:lsdException w:name="Table Classic 4" w:semiHidden="1" w:unhideWhenUsed="1"/>
+    <w:lsdException w:name="Table Colorful 1" w:semiHidden="1" w:unhideWhenUsed="1"/>
+    <w:lsdException w:name="Table Colorful 2" w:semiHidden="1" w:unhideWhenUsed="1"/>
+    <w:lsdException w:name="Table Colorful 3" w:semiHidden="1" w:unhideWhenUsed="1"/>
+    <w:lsdException w:name="Table Columns 1" w:semiHidden="1" w:unhideWhenUsed="1"/>
+    <w:lsdException w:name="Table Columns 2" w:semiHidden="1" w:unhideWhenUsed="1"/>
+    <w:lsdException w:name="Table Columns 3" w:semiHidden="1" w:unhideWhenUsed="1"/>
+    <w:lsdException w:name="Table Columns 4" w:semiHidden="1" w:unhideWhenUsed="1"/>
+    <w:lsdException w:name="Table Columns 5" w:semiHidden="1" w:unhideWhenUsed="1"/>
+    <w:lsdException w:name="Table Grid 1" w:semiHidden="1" w:unhideWhenUsed="1"/>
+    <w:lsdException w:name="Table Grid 2" w:semiHidden="1" w:unhideWhenUsed="1"/>
+    <w:lsdException w:name="Table Grid 3" w:semiHidden="1" w:unhideWhenUsed="1"/>
+    <w:lsdException w:name="Table Grid 4" w:semiHidden="1" w:unhideWhenUsed="1"/>
+    <w:lsdException w:name="Table Grid 5" w:semiHidden="1" w:unhideWhenUsed="1"/>
+    <w:lsdException w:name="Table Grid 6" w:semiHidden="1" w:unhideWhenUsed="1"/>
+    <w:lsdException w:name="Table Grid 7" w:semiHidden="1" w:unhideWhenUsed="1"/>
+    <w:lsdException w:name="Table Grid 8" w:semiHidden="1" w:unhideWhenUsed="1"/>
+    <w:lsdException w:name="Table List 1" w:semiHidden="1" w:unhideWhenUsed="1"/>
+    <w:lsdException w:name="Table List 2" w:semiHidden="1" w:unhideWhenUsed="1"/>
+    <w:lsdException w:name="Table List 3" w:semiHidden="1" w:unhideWhenUsed="1"/>
+    <w:lsdException w:name="Table List 4" w:semiHidden="1" w:unhideWhenUsed="1"/>
+    <w:lsdException w:name="Table List 5" w:semiHidden="1" w:unhideWhenUsed="1"/>
+    <w:lsdException w:name="Table List 6" w:semiHidden="1" w:unhideWhenUsed="1"/>
+    <w:lsdException w:name="Table List 7" w:semiHidden="1" w:unhideWhenUsed="1"/>
+    <w:lsdException w:name="Table List 8" w:semiHidden="1" w:unhideWhenUsed="1"/>
+    <w:lsdException w:name="Table 3D effects 1" w:semiHidden="1" w:unhideWhenUsed="1"/>
+    <w:lsdException w:name="Table 3D effects 2" w:semiHidden="1" w:unhideWhenUsed="1"/>
+    <w:lsdException w:name="Table 3D effects 3" w:semiHidden="1" w:unhideWhenUsed="1"/>
+    <w:lsdException w:name="Table Contemporary" w:semiHidden="1" w:unhideWhenUsed="1"/>
+    <w:lsdException w:name="Table Elegant" w:semiHidden="1" w:unhideWhenUsed="1"/>
+    <w:lsdException w:name="Table Professional" w:semiHidden="1" w:unhideWhenUsed="1"/>
+    <w:lsdException w:name="Table Subtle 1" w:semiHidden="1" w:unhideWhenUsed="1"/>
+    <w:lsdException w:name="Table Subtle 2" w:semiHidden="1" w:unhideWhenUsed="1"/>
+    <w:lsdException w:name="Table Web 1" w:semiHidden="1" w:unhideWhenUsed="1"/>
+    <w:lsdException w:name="Table Web 2" w:semiHidden="1" w:unhideWhenUsed="1"/>
+    <w:lsdException w:name="Table Web 3" w:semiHidden="1" w:unhideWhenUsed="1"/>
+    <w:lsdException w:name="Balloon Text" w:semiHidden="1" w:unhideWhenUsed="1"/>
+    <w:lsdException w:name="Table Grid" w:semiHidden="1" w:uiPriority="59" w:unhideWhenUsed="1"/>
+    <w:lsdException w:name="Table Theme" w:semiHidden="1" w:unhideWhenUsed="1"/>
+    <w:lsdException w:name="Placeholder Text" w:semiHidden="1"/>
+    <w:lsdException w:name="No Spacing" w:uiPriority="1" w:qFormat="1"/>
+    <w:lsdException w:name="Light Shading" w:uiPriority="60"/>
+    <w:lsdException w:name="Light List" w:uiPriority="61"/>
+    <w:lsdException w:name="Light Grid" w:uiPriority="62"/>
+    <w:lsdException w:name="Medium Shading 1" w:uiPriority="63"/>
+    <w:lsdException w:name="Medium Shading 2" w:uiPriority="64"/>
+    <w:lsdException w:name="Medium List 1" w:uiPriority="65"/>
+    <w:lsdException w:name="Medium List 2" w:uiPriority="66"/>
+    <w:lsdException w:name="Medium Grid 1" w:uiPriority="67"/>
+    <w:lsdException w:name="Medium Grid 2" w:uiPriority="68"/>
+    <w:lsdException w:name="Medium Grid 3" w:uiPriority="69"/>
+    <w:lsdException w:name="Dark List" w:uiPriority="70"/>
+    <w:lsdException w:name="Colorful Shading" w:uiPriority="71"/>
+    <w:lsdException w:name="Colorful List" w:uiPriority="72"/>
+    <w:lsdException w:name="Colorful Grid" w:uiPriority="73"/>
+    <w:lsdException w:name="Light Shading Accent 1" w:uiPriority="60"/>
+    <w:lsdException w:name="Light List Accent 1" w:uiPriority="61"/>
+    <w:lsdException w:name="Light Grid Accent 1" w:uiPriority="62"/>
+    <w:lsdException w:name="Medium Shading 1 Accent 1" w:uiPriority="63"/>
+    <w:lsdException w:name="Medium Shading 2 Accent 1" w:uiPriority="64"/>
+    <w:lsdException w:name="Medium List 1 Accent 1" w:uiPriority="65"/>
+    <w:lsdException w:name="Revision" w:semiHidden="1"/>
+    <w:lsdException w:name="List Paragraph" w:uiPriority="34" w:qFormat="1"/>
+    <w:lsdException w:name="Quote" w:uiPriority="29" w:qFormat="1"/>
+    <w:lsdException w:name="Intense Quote" w:uiPriority="30" w:qFormat="1"/>
+    <w:lsdException w:name="Medium List 2 Accent 1" w:uiPriority="66"/>
+    <w:lsdException w:name="Medium Grid 1 Accent 1" w:uiPriority="67"/>
+    <w:lsdException w:name="Medium Grid 2 Accent 1" w:uiPriority="68"/>
+    <w:lsdException w:name="Medium Grid 3 Accent 1" w:uiPriority="69"/>
+    <w:lsdException w:name="Dark List Accent 1" w:uiPriority="70"/>
+    <w:lsdException w:name="Colorful Shading Accent 1" w:uiPriority="71"/>
+    <w:lsdException w:name="Colorful List Accent 1" w:uiPriority="72"/>
+    <w:lsdException w:name="Colorful Grid Accent 1" w:uiPriority="73"/>
+    <w:lsdException w:name="Light Shading Accent 2" w:uiPriority="60"/>
+    <w:lsdException w:name="Light List Accent 2" w:uiPriority="61"/>
+    <w:lsdException w:name="Light Grid Accent 2" w:uiPriority="62"/>
+    <w:lsdException w:name="Medium Shading 1 Accent 2" w:uiPriority="63"/>
+    <w:lsdException w:name="Medium Shading 2 Accent 2" w:uiPriority="64"/>
+    <w:lsdException w:name="Medium List 1 Accent 2" w:uiPriority="65"/>
+    <w:lsdException w:name="Medium List 2 Accent 2" w:uiPriority="66"/>
+    <w:lsdException w:name="Medium Grid 1 Accent 2" w:uiPriority="67"/>
+    <w:lsdException w:name="Medium Grid 2 Accent 2" w:uiPriority="68"/>
+    <w:lsdException w:name="Medium Grid 3 Accent 2" w:uiPriority="69"/>
+    <w:lsdException w:name="Dark List Accent 2" w:uiPriority="70"/>
+    <w:lsdException w:name="Colorful Shading Accent 2" w:uiPriority="71"/>
+    <w:lsdException w:name="Colorful List Accent 2" w:uiPriority="72"/>
+    <w:lsdException w:name="Colorful Grid Accent 2" w:uiPriority="73"/>
+    <w:lsdException w:name="Light Shading Accent 3" w:uiPriority="60"/>
+    <w:lsdException w:name="Light List Accent 3" w:uiPriority="61"/>
+    <w:lsdException w:name="Light Grid Accent 3" w:uiPriority="62"/>
+    <w:lsdException w:name="Medium Shading 1 Accent 3" w:uiPriority="63"/>
+    <w:lsdException w:name="Medium Shading 2 Accent 3" w:uiPriority="64"/>
+    <w:lsdException w:name="Medium List 1 Accent 3" w:uiPriority="65"/>
+    <w:lsdException w:name="Medium List 2 Accent 3" w:uiPriority="66"/>
+    <w:lsdException w:name="Medium Grid 1 Accent 3" w:uiPriority="67"/>
+    <w:lsdException w:name="Medium Grid 2 Accent 3" w:uiPriority="68"/>
+    <w:lsdException w:name="Medium Grid 3 Accent 3" w:uiPriority="69"/>
+    <w:lsdException w:name="Dark List Accent 3" w:uiPriority="70"/>
+    <w:lsdException w:name="Colorful Shading Accent 3" w:uiPriority="71"/>
+    <w:lsdException w:name="Colorful List Accent 3" w:uiPriority="72"/>
+    <w:lsdException w:name="Colorful Grid Accent 3" w:uiPriority="73"/>
+    <w:lsdException w:name="Light Shading Accent 4" w:uiPriority="60"/>
+    <w:lsdException w:name="Light List Accent 4" w:uiPriority="61"/>
+    <w:lsdException w:name="Light Grid Accent 4" w:uiPriority="62"/>
+    <w:lsdException w:name="Medium Shading 1 Accent 4" w:uiPriority="63"/>
+    <w:lsdException w:name="Medium Shading 2 Accent 4" w:uiPriority="64"/>
+    <w:lsdException w:name="Medium List 1 Accent 4" w:uiPriority="65"/>
+    <w:lsdException w:name="Medium List 2 Accent 4" w:uiPriority="66"/>
+    <w:lsdException w:name="Medium Grid 1 Accent 4" w:uiPriority="67"/>
+    <w:lsdException w:name="Medium Grid 2 Accent 4" w:uiPriority="68"/>
+    <w:lsdException w:name="Medium Grid 3 Accent 4" w:uiPriority="69"/>
+    <w:lsdException w:name="Dark List Accent 4" w:uiPriority="70"/>
+    <w:lsdException w:name="Colorful Shading Accent 4" w:uiPriority="71"/>
+    <w:lsdException w:name="Colorful List Accent 4" w:uiPriority="72"/>
+    <w:lsdException w:name="Colorful Grid Accent 4" w:uiPriority="73"/>
+    <w:lsdException w:name="Light Shading Accent 5" w:uiPriority="60"/>
+    <w:lsdException w:name="Light List Accent 5" w:uiPriority="61"/>
+    <w:lsdException w:name="Light Grid Accent 5" w:uiPriority="62"/>
+    <w:lsdException w:name="Medium Shading 1 Accent 5" w:uiPriority="63"/>
+    <w:lsdException w:name="Medium Shading 2 Accent 5" w:uiPriority="64"/>
+    <w:lsdException w:name="Medium List 1 Accent 5" w:uiPriority="65"/>
+    <w:lsdException w:name="Medium List 2 Accent 5" w:uiPriority="66"/>
+    <w:lsdException w:name="Medium Grid 1 Accent 5" w:uiPriority="67"/>
+    <w:lsdException w:name="Medium Grid 2 Accent 5" w:uiPriority="68"/>
+    <w:lsdException w:name="Medium Grid 3 Accent 5" w:uiPriority="69"/>
+    <w:lsdException w:name="Dark List Accent 5" w:uiPriority="70"/>
+    <w:lsdException w:name="Colorful Shading Accent 5" w:uiPriority="71"/>
+    <w:lsdException w:name="Colorful List Accent 5" w:uiPriority="72"/>
+    <w:lsdException w:name="Colorful Grid Accent 5" w:uiPriority="73"/>
+    <w:lsdException w:name="Light Shading Accent 6" w:uiPriority="60"/>
+    <w:lsdException w:name="Light List Accent 6" w:uiPriority="61"/>
+    <w:lsdException w:name="Light Grid Accent 6" w:uiPriority="62"/>
+    <w:lsdException w:name="Medium Shading 1 Accent 6" w:uiPriority="63"/>
+    <w:lsdException w:name="Medium Shading 2 Accent 6" w:uiPriority="64"/>
+    <w:lsdException w:name="Medium List 1 Accent 6" w:uiPriority="65"/>
+    <w:lsdException w:name="Medium List 2 Accent 6" w:uiPriority="66"/>
+    <w:lsdException w:name="Medium Grid 1 Accent 6" w:uiPriority="67"/>
+    <w:lsdException w:name="Medium Grid 2 Accent 6" w:uiPriority="68"/>
+    <w:lsdException w:name="Medium Grid 3 Accent 6" w:uiPriority="69"/>
+    <w:lsdException w:name="Dark List Accent 6" w:uiPriority="70"/>
+    <w:lsdException w:name="Colorful Shading Accent 6" w:uiPriority="71"/>
+    <w:lsdException w:name="Colorful List Accent 6" w:uiPriority="72"/>
+    <w:lsdException w:name="Colorful Grid Accent 6" w:uiPriority="73"/>
+    <w:lsdException w:name="Subtle Emphasis" w:uiPriority="19" w:qFormat="1"/>
+    <w:lsdException w:name="Intense Emphasis" w:uiPriority="21" w:qFormat="1"/>
+    <w:lsdException w:name="Subtle Reference" w:uiPriority="31" w:qFormat="1"/>
+    <w:lsdException w:name="Intense Reference" w:uiPriority="32" w:qFormat="1"/>
+    <w:lsdException w:name="Book Title" w:uiPriority="33" w:qFormat="1"/>
+    <w:lsdException w:name="Bibliography" w:semiHidden="1" w:uiPriority="37" w:unhideWhenUsed="1"/>
+    <w:lsdException w:name="TOC Heading" w:semiHidden="1" w:uiPriority="39" w:unhideWhenUsed="1" w:qFormat="1"/>
+    <w:lsdException w:name="Plain Table 1" w:uiPriority="41"/>
+    <w:lsdException w:name="Plain Table 2" w:uiPriority="42"/>
+    <w:lsdException w:name="Plain Table 3" w:uiPriority="43"/>
+    <w:lsdException w:name="Plain Table 4" w:uiPriority="44"/>
+    <w:lsdException w:name="Plain Table 5" w:uiPriority="45"/>
+    <w:lsdException w:name="Grid Table Light" w:uiPriority="40"/>
+    <w:lsdException w:name="Grid Table 1 Light" w:uiPriority="46"/>
+    <w:lsdException w:name="Grid Table 2" w:uiPriority="47"/>
+    <w:lsdException w:name="Grid Table 3" w:uiPriority="48"/>
+    <w:lsdException w:name="Grid Table 4" w:uiPriority="49"/>
+    <w:lsdException w:name="Grid Table 5 Dark" w:uiPriority="50"/>
+    <w:lsdException w:name="Grid Table 6 Colorful" w:uiPriority="51"/>
+    <w:lsdException w:name="Grid Table 7 Colorful" w:uiPriority="52"/>
+    <w:lsdException w:name="Grid Table 1 Light Accent 1" w:uiPriority="46"/>
+    <w:lsdException w:name="Grid Table 2 Accent 1" w:uiPriority="47"/>
+    <w:lsdException w:name="Grid Table 3 Accent 1" w:uiPriority="48"/>
+    <w:lsdException w:name="Grid Table 4 Accent 1" w:uiPriority="49"/>
+    <w:lsdException w:name="Grid Table 5 Dark Accent 1" w:uiPriority="50"/>
+    <w:lsdException w:name="Grid Table 6 Colorful Accent 1" w:uiPriority="51"/>
+    <w:lsdException w:name="Grid Table 7 Colorful Accent 1" w:uiPriority="52"/>
+    <w:lsdException w:name="Grid Table 1 Light Accent 2" w:uiPriority="46"/>
+    <w:lsdException w:name="Grid Table 2 Accent 2" w:uiPriority="47"/>
+    <w:lsdException w:name="Grid Table 3 Accent 2" w:uiPriority="48"/>
+    <w:lsdException w:name="Grid Table 4 Accent 2" w:uiPriority="49"/>
+    <w:lsdException w:name="Grid Table 5 Dark Accent 2" w:uiPriority="50"/>
+    <w:lsdException w:name="Grid Table 6 Colorful Accent 2" w:uiPriority="51"/>
+    <w:lsdException w:name="Grid Table 7 Colorful Accent 2" w:uiPriority="52"/>
+    <w:lsdException w:name="Grid Table 1 Light Accent 3" w:uiPriority="46"/>
+    <w:lsdException w:name="Grid Table 2 Accent 3" w:uiPriority="47"/>
+    <w:lsdException w:name="Grid Table 3 Accent 3" w:uiPriority="48"/>
+    <w:lsdException w:name="Grid Table 4 Accent 3" w:uiPriority="49"/>
+    <w:lsdException w:name="Grid Table 5 Dark Accent 3" w:uiPriority="50"/>
+    <w:lsdException w:name="Grid Table 6 Colorful Accent 3" w:uiPriority="51"/>
+    <w:lsdException w:name="Grid Table 7 Colorful Accent 3" w:uiPriority="52"/>
+    <w:lsdException w:name="Grid Table 1 Light Accent 4" w:uiPriority="46"/>
+    <w:lsdException w:name="Grid Table 2 Accent 4" w:uiPriority="47"/>
+    <w:lsdException w:name="Grid Table 3 Accent 4" w:uiPriority="48"/>
+    <w:lsdException w:name="Grid Table 4 Accent 4" w:uiPriority="49"/>
+    <w:lsdException w:name="Grid Table 5 Dark Accent 4" w:uiPriority="50"/>
+    <w:lsdException w:name="Grid Table 6 Colorful Accent 4" w:uiPriority="51"/>
+    <w:lsdException w:name="Grid Table 7 Colorful Accent 4" w:uiPriority="52"/>
+    <w:lsdException w:name="Grid Table 1 Light Accent 5" w:uiPriority="46"/>
+    <w:lsdException w:name="Grid Table 2 Accent 5" w:uiPriority="47"/>
+    <w:lsdException w:name="Grid Table 3 Accent 5" w:uiPriority="48"/>
+    <w:lsdException w:name="Grid Table 4 Accent 5" w:uiPriority="49"/>
+    <w:lsdException w:name="Grid Table 5 Dark Accent 5" w:uiPriority="50"/>
+    <w:lsdException w:name="Grid Table 6 Colorful Accent 5" w:uiPriority="51"/>
+    <w:lsdException w:name="Grid Table 7 Colorful Accent 5" w:uiPriority="52"/>
+    <w:lsdException w:name="Grid Table 1 Light Accent 6" w:uiPriority="46"/>
+    <w:lsdException w:name="Grid Table 2 Accent 6" w:uiPriority="47"/>
+    <w:lsdException w:name="Grid Table 3 Accent 6" w:uiPriority="48"/>
+    <w:lsdException w:name="Grid Table 4 Accent 6" w:uiPriority="49"/>
+    <w:lsdException w:name="Grid Table 5 Dark Accent 6" w:uiPriority="50"/>
+    <w:lsdException w:name="Grid Table 6 Colorful Accent 6" w:uiPriority="51"/>
+    <w:lsdException w:name="Grid Table 7 Colorful Accent 6" w:uiPriority="52"/>
+    <w:lsdException w:name="List Table 1 Light" w:uiPriority="46"/>
+    <w:lsdException w:name="List Table 2" w:uiPriority="47"/>
+    <w:lsdException w:name="List Table 3" w:uiPriority="48"/>
+    <w:lsdException w:name="List Table 4" w:uiPriority="49"/>
+    <w:lsdException w:name="List Table 5 Dark" w:uiPriority="50"/>
+    <w:lsdException w:name="List Table 6 Colorful" w:uiPriority="51"/>
+    <w:lsdException w:name="List Table 7 Colorful" w:uiPriority="52"/>
+    <w:lsdException w:name="List Table 1 Light Accent 1" w:uiPriority="46"/>
+    <w:lsdException w:name="List Table 2 Accent 1" w:uiPriority="47"/>
+    <w:lsdException w:name="List Table 3 Accent 1" w:uiPriority="48"/>
+    <w:lsdException w:name="List Table 4 Accent 1" w:uiPriority="49"/>
+    <w:lsdException w:name="List Table 5 Dark Accent 1" w:uiPriority="50"/>
+    <w:lsdException w:name="List Table 6 Colorful Accent 1" w:uiPriority="51"/>
+    <w:lsdException w:name="List Table 7 Colorful Accent 1" w:uiPriority="52"/>
+    <w:lsdException w:name="List Table 1 Light Accent 2" w:uiPriority="46"/>
+    <w:lsdException w:name="List Table 2 Accent 2" w:uiPriority="47"/>
+    <w:lsdException w:name="List Table 3 Accent 2" w:uiPriority="48"/>
+    <w:lsdException w:name="List Table 4 Accent 2" w:uiPriority="49"/>
+    <w:lsdException w:name="List Table 5 Dark Accent 2" w:uiPriority="50"/>
+    <w:lsdException w:name="List Table 6 Colorful Accent 2" w:uiPriority="51"/>
+    <w:lsdException w:name="List Table 7 Colorful Accent 2" w:uiPriority="52"/>
+    <w:lsdException w:name="List Table 1 Light Accent 3" w:uiPriority="46"/>
+    <w:lsdException w:name="List Table 2 Accent 3" w:uiPriority="47"/>
+    <w:lsdException w:name="List Table 3 Accent 3" w:uiPriority="48"/>
+    <w:lsdException w:name="List Table 4 Accent 3" w:uiPriority="49"/>
+    <w:lsdException w:name="List Table 5 Dark Accent 3" w:uiPriority="50"/>
+    <w:lsdException w:name="List Table 6 Colorful Accent 3" w:uiPriority="51"/>
+    <w:lsdException w:name="List Table 7 Colorful Accent 3" w:uiPriority="52"/>
+    <w:lsdException w:name="List Table 1 Light Accent 4" w:uiPriority="46"/>
+    <w:lsdException w:name="List Table 2 Accent 4" w:uiPriority="47"/>
+    <w:lsdException w:name="List Table 3 Accent 4" w:uiPriority="48"/>
+    <w:lsdException w:name="List Table 4 Accent 4" w:uiPriority="49"/>
+    <w:lsdException w:name="List Table 5 Dark Accent 4" w:uiPriority="50"/>
+    <w:lsdException w:name="List Table 6 Colorful Accent 4" w:uiPriority="51"/>
+    <w:lsdException w:name="List Table 7 Colorful Accent 4" w:uiPriority="52"/>
+    <w:lsdException w:name="List Table 1 Light Accent 5" w:uiPriority="46"/>
+    <w:lsdException w:name="List Table 2 Accent 5" w:uiPriority="47"/>
+    <w:lsdException w:name="List Table 3 Accent 5" w:uiPriority="48"/>
+    <w:lsdException w:name="List Table 4 Accent 5" w:uiPriority="49"/>
+    <w:lsdException w:name="List Table 5 Dark Accent 5" w:uiPriority="50"/>
+    <w:lsdException w:name="List Table 6 Colorful Accent 5" w:uiPriority="51"/>
+    <w:lsdException w:name="List Table 7 Colorful Accent 5" w:uiPriority="52"/>
+    <w:lsdException w:name="List Table 1 Light Accent 6" w:uiPriority="46"/>
+    <w:lsdException w:name="List Table 2 Accent 6" w:uiPriority="47"/>
+    <w:lsdException w:name="List Table 3 Accent 6" w:uiPriority="48"/>
+    <w:lsdException w:name="List Table 4 Accent 6" w:uiPriority="49"/>
+    <w:lsdException w:name="List Table 5 Dark Accent 6" w:uiPriority="50"/>
+    <w:lsdException w:name="List Table 6 Colorful Accent 6" w:uiPriority="51"/>
+    <w:lsdException w:name="List Table 7 Colorful Accent 6" w:uiPriority="52"/>
+    <w:lsdException w:name="Mention" w:semiHidden="1" w:unhideWhenUsed="1"/>
+    <w:lsdException w:name="Smart Hyperlink" w:semiHidden="1" w:unhideWhenUsed="1"/>
+    <w:lsdException w:name="Hashtag" w:semiHidden="1" w:unhideWhenUsed="1"/>
+    <w:lsdException w:name="Unresolved Mention" w:semiHidden="1" w:unhideWhenUsed="1"/>
+    <w:lsdException w:name="Smart Link" w:semiHidden="1" w:unhideWhenUsed="1"/>
   </w:latentStyles>
-  <w:style w:type="paragraph" w:default="1" w:styleId="a">
+  <w:style w:type="paragraph" w:default="1" w:styleId="Normal">
     <w:name w:val="Normal"/>
     <w:qFormat/>
     <w:pPr>
       <w:bidi/>
     </w:pPr>
   </w:style>
-  <w:style w:type="paragraph" w:styleId="1">
+  <w:style w:type="paragraph" w:styleId="Heading1">
     <w:name w:val="heading 1"/>
-    <w:basedOn w:val="a"/>
-    <w:next w:val="a"/>
-    <w:link w:val="10"/>
+    <w:basedOn w:val="Normal"/>
+    <w:next w:val="Normal"/>
+    <w:link w:val="Heading1Char"/>
     <w:uiPriority w:val="9"/>
     <w:qFormat/>
     <w:rsid w:val="006A025F"/>
@@ -7111,11 +6808,11 @@
       <w:szCs w:val="40"/>
     </w:rPr>
   </w:style>
-  <w:style w:type="paragraph" w:styleId="2">
+  <w:style w:type="paragraph" w:styleId="Heading2">
     <w:name w:val="heading 2"/>
-    <w:basedOn w:val="a"/>
-    <w:next w:val="a"/>
-    <w:link w:val="20"/>
+    <w:basedOn w:val="Normal"/>
+    <w:next w:val="Normal"/>
+    <w:link w:val="Heading2Char"/>
     <w:uiPriority w:val="9"/>
     <w:unhideWhenUsed/>
     <w:qFormat/>
@@ -7135,11 +6832,11 @@
       <w:szCs w:val="32"/>
     </w:rPr>
   </w:style>
-  <w:style w:type="paragraph" w:styleId="3">
+  <w:style w:type="paragraph" w:styleId="Heading3">
     <w:name w:val="heading 3"/>
-    <w:basedOn w:val="a"/>
-    <w:next w:val="a"/>
-    <w:link w:val="30"/>
+    <w:basedOn w:val="Normal"/>
+    <w:next w:val="Normal"/>
+    <w:link w:val="Heading3Char"/>
     <w:uiPriority w:val="9"/>
     <w:unhideWhenUsed/>
     <w:qFormat/>
@@ -7159,13 +6856,13 @@
       <w:szCs w:val="28"/>
     </w:rPr>
   </w:style>
-  <w:style w:type="character" w:default="1" w:styleId="a0">
+  <w:style w:type="character" w:default="1" w:styleId="DefaultParagraphFont">
     <w:name w:val="Default Paragraph Font"/>
     <w:uiPriority w:val="1"/>
     <w:semiHidden/>
     <w:unhideWhenUsed/>
   </w:style>
-  <w:style w:type="table" w:default="1" w:styleId="a1">
+  <w:style w:type="table" w:default="1" w:styleId="TableNormal">
     <w:name w:val="Normal Table"/>
     <w:uiPriority w:val="99"/>
     <w:semiHidden/>
@@ -7180,17 +6877,17 @@
       </w:tblCellMar>
     </w:tblPr>
   </w:style>
-  <w:style w:type="numbering" w:default="1" w:styleId="a2">
+  <w:style w:type="numbering" w:default="1" w:styleId="NoList">
     <w:name w:val="No List"/>
     <w:uiPriority w:val="99"/>
     <w:semiHidden/>
     <w:unhideWhenUsed/>
   </w:style>
-  <w:style w:type="paragraph" w:styleId="a3">
+  <w:style w:type="paragraph" w:styleId="Title">
     <w:name w:val="Title"/>
-    <w:basedOn w:val="a"/>
-    <w:next w:val="a"/>
-    <w:link w:val="a4"/>
+    <w:basedOn w:val="Normal"/>
+    <w:next w:val="Normal"/>
+    <w:link w:val="TitleChar"/>
     <w:uiPriority w:val="10"/>
     <w:qFormat/>
     <w:rsid w:val="00F81A64"/>
@@ -7210,10 +6907,10 @@
       <w:szCs w:val="52"/>
     </w:rPr>
   </w:style>
-  <w:style w:type="character" w:customStyle="1" w:styleId="a4">
-    <w:name w:val="כותרת טקסט תו"/>
-    <w:basedOn w:val="a0"/>
-    <w:link w:val="a3"/>
+  <w:style w:type="character" w:customStyle="1" w:styleId="TitleChar">
+    <w:name w:val="Title Char"/>
+    <w:basedOn w:val="DefaultParagraphFont"/>
+    <w:link w:val="Title"/>
     <w:uiPriority w:val="10"/>
     <w:rsid w:val="00F81A64"/>
     <w:rPr>
@@ -7225,11 +6922,11 @@
       <w:szCs w:val="52"/>
     </w:rPr>
   </w:style>
-  <w:style w:type="paragraph" w:styleId="a5">
+  <w:style w:type="paragraph" w:styleId="Quote">
     <w:name w:val="Quote"/>
-    <w:basedOn w:val="a"/>
-    <w:next w:val="a"/>
-    <w:link w:val="a6"/>
+    <w:basedOn w:val="Normal"/>
+    <w:next w:val="Normal"/>
+    <w:link w:val="QuoteChar"/>
     <w:uiPriority w:val="29"/>
     <w:qFormat/>
     <w:rsid w:val="00F81A64"/>
@@ -7239,10 +6936,10 @@
       <w:color w:val="000000" w:themeColor="text1"/>
     </w:rPr>
   </w:style>
-  <w:style w:type="character" w:customStyle="1" w:styleId="a6">
-    <w:name w:val="ציטוט תו"/>
-    <w:basedOn w:val="a0"/>
-    <w:link w:val="a5"/>
+  <w:style w:type="character" w:customStyle="1" w:styleId="QuoteChar">
+    <w:name w:val="Quote Char"/>
+    <w:basedOn w:val="DefaultParagraphFont"/>
+    <w:link w:val="Quote"/>
     <w:uiPriority w:val="29"/>
     <w:rsid w:val="00F81A64"/>
     <w:rPr>
@@ -7251,10 +6948,10 @@
       <w:color w:val="000000" w:themeColor="text1"/>
     </w:rPr>
   </w:style>
-  <w:style w:type="paragraph" w:styleId="a7">
+  <w:style w:type="paragraph" w:styleId="Header">
     <w:name w:val="header"/>
-    <w:basedOn w:val="a"/>
-    <w:link w:val="a8"/>
+    <w:basedOn w:val="Normal"/>
+    <w:link w:val="HeaderChar"/>
     <w:uiPriority w:val="99"/>
     <w:unhideWhenUsed/>
     <w:rsid w:val="00F81A64"/>
@@ -7266,17 +6963,17 @@
       <w:spacing w:after="0" w:line="240" w:lineRule="auto"/>
     </w:pPr>
   </w:style>
-  <w:style w:type="character" w:customStyle="1" w:styleId="a8">
-    <w:name w:val="כותרת עליונה תו"/>
-    <w:basedOn w:val="a0"/>
-    <w:link w:val="a7"/>
+  <w:style w:type="character" w:customStyle="1" w:styleId="HeaderChar">
+    <w:name w:val="Header Char"/>
+    <w:basedOn w:val="DefaultParagraphFont"/>
+    <w:link w:val="Header"/>
     <w:uiPriority w:val="99"/>
     <w:rsid w:val="00F81A64"/>
   </w:style>
-  <w:style w:type="paragraph" w:styleId="a9">
+  <w:style w:type="paragraph" w:styleId="Footer">
     <w:name w:val="footer"/>
-    <w:basedOn w:val="a"/>
-    <w:link w:val="aa"/>
+    <w:basedOn w:val="Normal"/>
+    <w:link w:val="FooterChar"/>
     <w:uiPriority w:val="99"/>
     <w:unhideWhenUsed/>
     <w:rsid w:val="00F81A64"/>
@@ -7288,17 +6985,17 @@
       <w:spacing w:after="0" w:line="240" w:lineRule="auto"/>
     </w:pPr>
   </w:style>
-  <w:style w:type="character" w:customStyle="1" w:styleId="aa">
-    <w:name w:val="כותרת תחתונה תו"/>
-    <w:basedOn w:val="a0"/>
-    <w:link w:val="a9"/>
+  <w:style w:type="character" w:customStyle="1" w:styleId="FooterChar">
+    <w:name w:val="Footer Char"/>
+    <w:basedOn w:val="DefaultParagraphFont"/>
+    <w:link w:val="Footer"/>
     <w:uiPriority w:val="99"/>
     <w:rsid w:val="00F81A64"/>
   </w:style>
-  <w:style w:type="paragraph" w:styleId="ab">
+  <w:style w:type="paragraph" w:styleId="BalloonText">
     <w:name w:val="Balloon Text"/>
-    <w:basedOn w:val="a"/>
-    <w:link w:val="ac"/>
+    <w:basedOn w:val="Normal"/>
+    <w:link w:val="BalloonTextChar"/>
     <w:uiPriority w:val="99"/>
     <w:semiHidden/>
     <w:unhideWhenUsed/>
@@ -7312,10 +7009,10 @@
       <w:szCs w:val="16"/>
     </w:rPr>
   </w:style>
-  <w:style w:type="character" w:customStyle="1" w:styleId="ac">
-    <w:name w:val="טקסט בלונים תו"/>
-    <w:basedOn w:val="a0"/>
-    <w:link w:val="ab"/>
+  <w:style w:type="character" w:customStyle="1" w:styleId="BalloonTextChar">
+    <w:name w:val="Balloon Text Char"/>
+    <w:basedOn w:val="DefaultParagraphFont"/>
+    <w:link w:val="BalloonText"/>
     <w:uiPriority w:val="99"/>
     <w:semiHidden/>
     <w:rsid w:val="007D29F1"/>
@@ -7325,10 +7022,10 @@
       <w:szCs w:val="16"/>
     </w:rPr>
   </w:style>
-  <w:style w:type="character" w:customStyle="1" w:styleId="10">
-    <w:name w:val="כותרת 1 תו"/>
-    <w:basedOn w:val="a0"/>
-    <w:link w:val="1"/>
+  <w:style w:type="character" w:customStyle="1" w:styleId="Heading1Char">
+    <w:name w:val="Heading 1 Char"/>
+    <w:basedOn w:val="DefaultParagraphFont"/>
+    <w:link w:val="Heading1"/>
     <w:uiPriority w:val="9"/>
     <w:rsid w:val="006A025F"/>
     <w:rPr>
@@ -7340,9 +7037,9 @@
       <w:szCs w:val="40"/>
     </w:rPr>
   </w:style>
-  <w:style w:type="character" w:styleId="ad">
+  <w:style w:type="character" w:styleId="Strong">
     <w:name w:val="Strong"/>
-    <w:basedOn w:val="a0"/>
+    <w:basedOn w:val="DefaultParagraphFont"/>
     <w:uiPriority w:val="22"/>
     <w:qFormat/>
     <w:rsid w:val="006022AD"/>
@@ -7351,10 +7048,10 @@
       <w:bCs/>
     </w:rPr>
   </w:style>
-  <w:style w:type="character" w:customStyle="1" w:styleId="20">
-    <w:name w:val="כותרת 2 תו"/>
-    <w:basedOn w:val="a0"/>
-    <w:link w:val="2"/>
+  <w:style w:type="character" w:customStyle="1" w:styleId="Heading2Char">
+    <w:name w:val="Heading 2 Char"/>
+    <w:basedOn w:val="DefaultParagraphFont"/>
+    <w:link w:val="Heading2"/>
     <w:uiPriority w:val="9"/>
     <w:rsid w:val="006A025F"/>
     <w:rPr>
@@ -7366,10 +7063,10 @@
       <w:szCs w:val="32"/>
     </w:rPr>
   </w:style>
-  <w:style w:type="paragraph" w:styleId="HTML">
+  <w:style w:type="paragraph" w:styleId="HTMLPreformatted">
     <w:name w:val="HTML Preformatted"/>
-    <w:basedOn w:val="a"/>
-    <w:link w:val="HTML0"/>
+    <w:basedOn w:val="Normal"/>
+    <w:link w:val="HTMLPreformattedChar"/>
     <w:uiPriority w:val="99"/>
     <w:unhideWhenUsed/>
     <w:rsid w:val="009829F0"/>
@@ -7401,10 +7098,10 @@
       <w:szCs w:val="20"/>
     </w:rPr>
   </w:style>
-  <w:style w:type="character" w:customStyle="1" w:styleId="HTML0">
-    <w:name w:val="HTML מעוצב מראש תו"/>
-    <w:basedOn w:val="a0"/>
-    <w:link w:val="HTML"/>
+  <w:style w:type="character" w:customStyle="1" w:styleId="HTMLPreformattedChar">
+    <w:name w:val="HTML Preformatted Char"/>
+    <w:basedOn w:val="DefaultParagraphFont"/>
+    <w:link w:val="HTMLPreformatted"/>
     <w:uiPriority w:val="99"/>
     <w:rsid w:val="009829F0"/>
     <w:rPr>
@@ -7415,48 +7112,48 @@
   </w:style>
   <w:style w:type="character" w:customStyle="1" w:styleId="k">
     <w:name w:val="k"/>
-    <w:basedOn w:val="a0"/>
+    <w:basedOn w:val="DefaultParagraphFont"/>
     <w:rsid w:val="009829F0"/>
   </w:style>
   <w:style w:type="character" w:customStyle="1" w:styleId="n">
     <w:name w:val="n"/>
-    <w:basedOn w:val="a0"/>
+    <w:basedOn w:val="DefaultParagraphFont"/>
     <w:rsid w:val="009829F0"/>
   </w:style>
   <w:style w:type="character" w:customStyle="1" w:styleId="o">
     <w:name w:val="o"/>
-    <w:basedOn w:val="a0"/>
+    <w:basedOn w:val="DefaultParagraphFont"/>
     <w:rsid w:val="009829F0"/>
   </w:style>
   <w:style w:type="character" w:customStyle="1" w:styleId="p">
     <w:name w:val="p"/>
-    <w:basedOn w:val="a0"/>
+    <w:basedOn w:val="DefaultParagraphFont"/>
     <w:rsid w:val="009829F0"/>
   </w:style>
   <w:style w:type="character" w:customStyle="1" w:styleId="kt">
     <w:name w:val="kt"/>
-    <w:basedOn w:val="a0"/>
+    <w:basedOn w:val="DefaultParagraphFont"/>
     <w:rsid w:val="009829F0"/>
   </w:style>
   <w:style w:type="character" w:customStyle="1" w:styleId="mi">
     <w:name w:val="mi"/>
-    <w:basedOn w:val="a0"/>
+    <w:basedOn w:val="DefaultParagraphFont"/>
     <w:rsid w:val="009829F0"/>
   </w:style>
   <w:style w:type="character" w:customStyle="1" w:styleId="s">
     <w:name w:val="s"/>
-    <w:basedOn w:val="a0"/>
+    <w:basedOn w:val="DefaultParagraphFont"/>
     <w:rsid w:val="009829F0"/>
   </w:style>
   <w:style w:type="character" w:customStyle="1" w:styleId="nn">
     <w:name w:val="nn"/>
-    <w:basedOn w:val="a0"/>
+    <w:basedOn w:val="DefaultParagraphFont"/>
     <w:rsid w:val="00154BA9"/>
   </w:style>
-  <w:style w:type="character" w:customStyle="1" w:styleId="30">
-    <w:name w:val="כותרת 3 תו"/>
-    <w:basedOn w:val="a0"/>
-    <w:link w:val="3"/>
+  <w:style w:type="character" w:customStyle="1" w:styleId="Heading3Char">
+    <w:name w:val="Heading 3 Char"/>
+    <w:basedOn w:val="DefaultParagraphFont"/>
+    <w:link w:val="Heading3"/>
     <w:uiPriority w:val="9"/>
     <w:rsid w:val="0041002A"/>
     <w:rPr>
@@ -7470,26 +7167,27 @@
   </w:style>
   <w:style w:type="character" w:customStyle="1" w:styleId="hljs-keyword">
     <w:name w:val="hljs-keyword"/>
-    <w:basedOn w:val="a0"/>
+    <w:basedOn w:val="DefaultParagraphFont"/>
     <w:rsid w:val="00B17581"/>
   </w:style>
   <w:style w:type="character" w:customStyle="1" w:styleId="hljs-string">
     <w:name w:val="hljs-string"/>
-    <w:basedOn w:val="a0"/>
+    <w:basedOn w:val="DefaultParagraphFont"/>
     <w:rsid w:val="00B17581"/>
   </w:style>
   <w:style w:type="character" w:customStyle="1" w:styleId="hljs-subst">
     <w:name w:val="hljs-subst"/>
-    <w:basedOn w:val="a0"/>
+    <w:basedOn w:val="DefaultParagraphFont"/>
     <w:rsid w:val="00B17581"/>
   </w:style>
   <w:style w:type="character" w:customStyle="1" w:styleId="m">
     <w:name w:val="m"/>
-    <w:basedOn w:val="a0"/>
+    <w:basedOn w:val="DefaultParagraphFont"/>
     <w:rsid w:val="00356F08"/>
   </w:style>
-  <w:style w:type="paragraph" w:styleId="ae">
+  <w:style w:type="paragraph" w:styleId="NoSpacing">
     <w:name w:val="No Spacing"/>
+    <w:link w:val="NoSpacingChar"/>
     <w:uiPriority w:val="1"/>
     <w:qFormat/>
     <w:rsid w:val="00FC3E1C"/>
@@ -7498,9 +7196,9 @@
       <w:spacing w:after="0" w:line="240" w:lineRule="auto"/>
     </w:pPr>
   </w:style>
-  <w:style w:type="character" w:styleId="af">
+  <w:style w:type="character" w:styleId="PlaceholderText">
     <w:name w:val="Placeholder Text"/>
-    <w:basedOn w:val="a0"/>
+    <w:basedOn w:val="DefaultParagraphFont"/>
     <w:uiPriority w:val="99"/>
     <w:semiHidden/>
     <w:rsid w:val="008E7550"/>
@@ -7510,7 +7208,7 @@
   </w:style>
   <w:style w:type="character" w:styleId="Hyperlink">
     <w:name w:val="Hyperlink"/>
-    <w:basedOn w:val="a0"/>
+    <w:basedOn w:val="DefaultParagraphFont"/>
     <w:uiPriority w:val="99"/>
     <w:unhideWhenUsed/>
     <w:rsid w:val="00D90B54"/>
@@ -7519,9 +7217,9 @@
       <w:u w:val="single"/>
     </w:rPr>
   </w:style>
-  <w:style w:type="paragraph" w:styleId="af0">
+  <w:style w:type="paragraph" w:styleId="ListParagraph">
     <w:name w:val="List Paragraph"/>
-    <w:basedOn w:val="a"/>
+    <w:basedOn w:val="Normal"/>
     <w:uiPriority w:val="34"/>
     <w:qFormat/>
     <w:rsid w:val="00671FF9"/>
@@ -7532,7 +7230,7 @@
   </w:style>
   <w:style w:type="character" w:styleId="FollowedHyperlink">
     <w:name w:val="FollowedHyperlink"/>
-    <w:basedOn w:val="a0"/>
+    <w:basedOn w:val="DefaultParagraphFont"/>
     <w:uiPriority w:val="99"/>
     <w:semiHidden/>
     <w:unhideWhenUsed/>
@@ -7542,9 +7240,9 @@
       <w:u w:val="single"/>
     </w:rPr>
   </w:style>
-  <w:style w:type="character" w:customStyle="1" w:styleId="UnresolvedMention">
-    <w:name w:val="Unresolved Mention"/>
-    <w:basedOn w:val="a0"/>
+  <w:style w:type="character" w:customStyle="1" w:styleId="UnresolvedMention1">
+    <w:name w:val="Unresolved Mention1"/>
+    <w:basedOn w:val="DefaultParagraphFont"/>
     <w:uiPriority w:val="99"/>
     <w:semiHidden/>
     <w:unhideWhenUsed/>
@@ -7554,633 +7252,20 @@
       <w:shd w:val="clear" w:color="auto" w:fill="E1DFDD"/>
     </w:rPr>
   </w:style>
-</w:styles>
-</file>
-
-<file path=word/stylesWithEffects.xml><?xml version="1.0" encoding="utf-8"?>
-<w:styles xmlns:wpc="http://schemas.microsoft.com/office/word/2010/wordprocessingCanvas" xmlns:mc="http://schemas.openxmlformats.org/markup-compatibility/2006" xmlns:o="urn:schemas-microsoft-com:office:office" xmlns:r="http://schemas.openxmlformats.org/officeDocument/2006/relationships" xmlns:m="http://schemas.openxmlformats.org/officeDocument/2006/math" xmlns:v="urn:schemas-microsoft-com:vml" xmlns:wp14="http://schemas.microsoft.com/office/word/2010/wordprocessingDrawing" xmlns:wp="http://schemas.openxmlformats.org/drawingml/2006/wordprocessingDrawing" xmlns:w10="urn:schemas-microsoft-com:office:word" xmlns:w="http://schemas.openxmlformats.org/wordprocessingml/2006/main" xmlns:w14="http://schemas.microsoft.com/office/word/2010/wordml" xmlns:wpg="http://schemas.microsoft.com/office/word/2010/wordprocessingGroup" xmlns:wpi="http://schemas.microsoft.com/office/word/2010/wordprocessingInk" xmlns:wne="http://schemas.microsoft.com/office/word/2006/wordml" xmlns:wps="http://schemas.microsoft.com/office/word/2010/wordprocessingShape" mc:Ignorable="w14 wp14">
-  <w:docDefaults>
-    <w:rPrDefault>
-      <w:rPr>
-        <w:rFonts w:asciiTheme="minorHAnsi" w:eastAsiaTheme="minorHAnsi" w:hAnsiTheme="minorHAnsi" w:cstheme="minorBidi"/>
-        <w:sz w:val="22"/>
-        <w:szCs w:val="22"/>
-        <w:lang w:val="en-US" w:eastAsia="en-US" w:bidi="he-IL"/>
-      </w:rPr>
-    </w:rPrDefault>
-    <w:pPrDefault>
-      <w:pPr>
-        <w:spacing w:after="200" w:line="276" w:lineRule="auto"/>
-      </w:pPr>
-    </w:pPrDefault>
-  </w:docDefaults>
-  <w:latentStyles w:defLockedState="0" w:defUIPriority="99" w:defSemiHidden="1" w:defUnhideWhenUsed="1" w:defQFormat="0" w:count="267">
-    <w:lsdException w:name="Normal" w:semiHidden="0" w:uiPriority="0" w:unhideWhenUsed="0" w:qFormat="1"/>
-    <w:lsdException w:name="heading 1" w:semiHidden="0" w:uiPriority="9" w:unhideWhenUsed="0" w:qFormat="1"/>
-    <w:lsdException w:name="heading 2" w:uiPriority="9" w:qFormat="1"/>
-    <w:lsdException w:name="heading 3" w:uiPriority="9" w:qFormat="1"/>
-    <w:lsdException w:name="heading 4" w:uiPriority="9" w:qFormat="1"/>
-    <w:lsdException w:name="heading 5" w:uiPriority="9" w:qFormat="1"/>
-    <w:lsdException w:name="heading 6" w:uiPriority="9" w:qFormat="1"/>
-    <w:lsdException w:name="heading 7" w:uiPriority="9" w:qFormat="1"/>
-    <w:lsdException w:name="heading 8" w:uiPriority="9" w:qFormat="1"/>
-    <w:lsdException w:name="heading 9" w:uiPriority="9" w:qFormat="1"/>
-    <w:lsdException w:name="toc 1" w:uiPriority="39"/>
-    <w:lsdException w:name="toc 2" w:uiPriority="39"/>
-    <w:lsdException w:name="toc 3" w:uiPriority="39"/>
-    <w:lsdException w:name="toc 4" w:uiPriority="39"/>
-    <w:lsdException w:name="toc 5" w:uiPriority="39"/>
-    <w:lsdException w:name="toc 6" w:uiPriority="39"/>
-    <w:lsdException w:name="toc 7" w:uiPriority="39"/>
-    <w:lsdException w:name="toc 8" w:uiPriority="39"/>
-    <w:lsdException w:name="toc 9" w:uiPriority="39"/>
-    <w:lsdException w:name="caption" w:uiPriority="35" w:qFormat="1"/>
-    <w:lsdException w:name="Title" w:semiHidden="0" w:uiPriority="10" w:unhideWhenUsed="0" w:qFormat="1"/>
-    <w:lsdException w:name="Default Paragraph Font" w:uiPriority="1"/>
-    <w:lsdException w:name="Subtitle" w:semiHidden="0" w:uiPriority="11" w:unhideWhenUsed="0" w:qFormat="1"/>
-    <w:lsdException w:name="Strong" w:semiHidden="0" w:uiPriority="22" w:unhideWhenUsed="0" w:qFormat="1"/>
-    <w:lsdException w:name="Emphasis" w:semiHidden="0" w:uiPriority="20" w:unhideWhenUsed="0" w:qFormat="1"/>
-    <w:lsdException w:name="Table Grid" w:semiHidden="0" w:uiPriority="59" w:unhideWhenUsed="0"/>
-    <w:lsdException w:name="Placeholder Text" w:unhideWhenUsed="0"/>
-    <w:lsdException w:name="No Spacing" w:semiHidden="0" w:uiPriority="1" w:unhideWhenUsed="0" w:qFormat="1"/>
-    <w:lsdException w:name="Light Shading" w:semiHidden="0" w:uiPriority="60" w:unhideWhenUsed="0"/>
-    <w:lsdException w:name="Light List" w:semiHidden="0" w:uiPriority="61" w:unhideWhenUsed="0"/>
-    <w:lsdException w:name="Light Grid" w:semiHidden="0" w:uiPriority="62" w:unhideWhenUsed="0"/>
-    <w:lsdException w:name="Medium Shading 1" w:semiHidden="0" w:uiPriority="63" w:unhideWhenUsed="0"/>
-    <w:lsdException w:name="Medium Shading 2" w:semiHidden="0" w:uiPriority="64" w:unhideWhenUsed="0"/>
-    <w:lsdException w:name="Medium List 1" w:semiHidden="0" w:uiPriority="65" w:unhideWhenUsed="0"/>
-    <w:lsdException w:name="Medium List 2" w:semiHidden="0" w:uiPriority="66" w:unhideWhenUsed="0"/>
-    <w:lsdException w:name="Medium Grid 1" w:semiHidden="0" w:uiPriority="67" w:unhideWhenUsed="0"/>
-    <w:lsdException w:name="Medium Grid 2" w:semiHidden="0" w:uiPriority="68" w:unhideWhenUsed="0"/>
-    <w:lsdException w:name="Medium Grid 3" w:semiHidden="0" w:uiPriority="69" w:unhideWhenUsed="0"/>
-    <w:lsdException w:name="Dark List" w:semiHidden="0" w:uiPriority="70" w:unhideWhenUsed="0"/>
-    <w:lsdException w:name="Colorful Shading" w:semiHidden="0" w:uiPriority="71" w:unhideWhenUsed="0"/>
-    <w:lsdException w:name="Colorful List" w:semiHidden="0" w:uiPriority="72" w:unhideWhenUsed="0"/>
-    <w:lsdException w:name="Colorful Grid" w:semiHidden="0" w:uiPriority="73" w:unhideWhenUsed="0"/>
-    <w:lsdException w:name="Light Shading Accent 1" w:semiHidden="0" w:uiPriority="60" w:unhideWhenUsed="0"/>
-    <w:lsdException w:name="Light List Accent 1" w:semiHidden="0" w:uiPriority="61" w:unhideWhenUsed="0"/>
-    <w:lsdException w:name="Light Grid Accent 1" w:semiHidden="0" w:uiPriority="62" w:unhideWhenUsed="0"/>
-    <w:lsdException w:name="Medium Shading 1 Accent 1" w:semiHidden="0" w:uiPriority="63" w:unhideWhenUsed="0"/>
-    <w:lsdException w:name="Medium Shading 2 Accent 1" w:semiHidden="0" w:uiPriority="64" w:unhideWhenUsed="0"/>
-    <w:lsdException w:name="Medium List 1 Accent 1" w:semiHidden="0" w:uiPriority="65" w:unhideWhenUsed="0"/>
-    <w:lsdException w:name="Revision" w:unhideWhenUsed="0"/>
-    <w:lsdException w:name="List Paragraph" w:semiHidden="0" w:uiPriority="34" w:unhideWhenUsed="0" w:qFormat="1"/>
-    <w:lsdException w:name="Quote" w:semiHidden="0" w:uiPriority="29" w:unhideWhenUsed="0" w:qFormat="1"/>
-    <w:lsdException w:name="Intense Quote" w:semiHidden="0" w:uiPriority="30" w:unhideWhenUsed="0" w:qFormat="1"/>
-    <w:lsdException w:name="Medium List 2 Accent 1" w:semiHidden="0" w:uiPriority="66" w:unhideWhenUsed="0"/>
-    <w:lsdException w:name="Medium Grid 1 Accent 1" w:semiHidden="0" w:uiPriority="67" w:unhideWhenUsed="0"/>
-    <w:lsdException w:name="Medium Grid 2 Accent 1" w:semiHidden="0" w:uiPriority="68" w:unhideWhenUsed="0"/>
-    <w:lsdException w:name="Medium Grid 3 Accent 1" w:semiHidden="0" w:uiPriority="69" w:unhideWhenUsed="0"/>
-    <w:lsdException w:name="Dark List Accent 1" w:semiHidden="0" w:uiPriority="70" w:unhideWhenUsed="0"/>
-    <w:lsdException w:name="Colorful Shading Accent 1" w:semiHidden="0" w:uiPriority="71" w:unhideWhenUsed="0"/>
-    <w:lsdException w:name="Colorful List Accent 1" w:semiHidden="0" w:uiPriority="72" w:unhideWhenUsed="0"/>
-    <w:lsdException w:name="Colorful Grid Accent 1" w:semiHidden="0" w:uiPriority="73" w:unhideWhenUsed="0"/>
-    <w:lsdException w:name="Light Shading Accent 2" w:semiHidden="0" w:uiPriority="60" w:unhideWhenUsed="0"/>
-    <w:lsdException w:name="Light List Accent 2" w:semiHidden="0" w:uiPriority="61" w:unhideWhenUsed="0"/>
-    <w:lsdException w:name="Light Grid Accent 2" w:semiHidden="0" w:uiPriority="62" w:unhideWhenUsed="0"/>
-    <w:lsdException w:name="Medium Shading 1 Accent 2" w:semiHidden="0" w:uiPriority="63" w:unhideWhenUsed="0"/>
-    <w:lsdException w:name="Medium Shading 2 Accent 2" w:semiHidden="0" w:uiPriority="64" w:unhideWhenUsed="0"/>
-    <w:lsdException w:name="Medium List 1 Accent 2" w:semiHidden="0" w:uiPriority="65" w:unhideWhenUsed="0"/>
-    <w:lsdException w:name="Medium List 2 Accent 2" w:semiHidden="0" w:uiPriority="66" w:unhideWhenUsed="0"/>
-    <w:lsdException w:name="Medium Grid 1 Accent 2" w:semiHidden="0" w:uiPriority="67" w:unhideWhenUsed="0"/>
-    <w:lsdException w:name="Medium Grid 2 Accent 2" w:semiHidden="0" w:uiPriority="68" w:unhideWhenUsed="0"/>
-    <w:lsdException w:name="Medium Grid 3 Accent 2" w:semiHidden="0" w:uiPriority="69" w:unhideWhenUsed="0"/>
-    <w:lsdException w:name="Dark List Accent 2" w:semiHidden="0" w:uiPriority="70" w:unhideWhenUsed="0"/>
-    <w:lsdException w:name="Colorful Shading Accent 2" w:semiHidden="0" w:uiPriority="71" w:unhideWhenUsed="0"/>
-    <w:lsdException w:name="Colorful List Accent 2" w:semiHidden="0" w:uiPriority="72" w:unhideWhenUsed="0"/>
-    <w:lsdException w:name="Colorful Grid Accent 2" w:semiHidden="0" w:uiPriority="73" w:unhideWhenUsed="0"/>
-    <w:lsdException w:name="Light Shading Accent 3" w:semiHidden="0" w:uiPriority="60" w:unhideWhenUsed="0"/>
-    <w:lsdException w:name="Light List Accent 3" w:semiHidden="0" w:uiPriority="61" w:unhideWhenUsed="0"/>
-    <w:lsdException w:name="Light Grid Accent 3" w:semiHidden="0" w:uiPriority="62" w:unhideWhenUsed="0"/>
-    <w:lsdException w:name="Medium Shading 1 Accent 3" w:semiHidden="0" w:uiPriority="63" w:unhideWhenUsed="0"/>
-    <w:lsdException w:name="Medium Shading 2 Accent 3" w:semiHidden="0" w:uiPriority="64" w:unhideWhenUsed="0"/>
-    <w:lsdException w:name="Medium List 1 Accent 3" w:semiHidden="0" w:uiPriority="65" w:unhideWhenUsed="0"/>
-    <w:lsdException w:name="Medium List 2 Accent 3" w:semiHidden="0" w:uiPriority="66" w:unhideWhenUsed="0"/>
-    <w:lsdException w:name="Medium Grid 1 Accent 3" w:semiHidden="0" w:uiPriority="67" w:unhideWhenUsed="0"/>
-    <w:lsdException w:name="Medium Grid 2 Accent 3" w:semiHidden="0" w:uiPriority="68" w:unhideWhenUsed="0"/>
-    <w:lsdException w:name="Medium Grid 3 Accent 3" w:semiHidden="0" w:uiPriority="69" w:unhideWhenUsed="0"/>
-    <w:lsdException w:name="Dark List Accent 3" w:semiHidden="0" w:uiPriority="70" w:unhideWhenUsed="0"/>
-    <w:lsdException w:name="Colorful Shading Accent 3" w:semiHidden="0" w:uiPriority="71" w:unhideWhenUsed="0"/>
-    <w:lsdException w:name="Colorful List Accent 3" w:semiHidden="0" w:uiPriority="72" w:unhideWhenUsed="0"/>
-    <w:lsdException w:name="Colorful Grid Accent 3" w:semiHidden="0" w:uiPriority="73" w:unhideWhenUsed="0"/>
-    <w:lsdException w:name="Light Shading Accent 4" w:semiHidden="0" w:uiPriority="60" w:unhideWhenUsed="0"/>
-    <w:lsdException w:name="Light List Accent 4" w:semiHidden="0" w:uiPriority="61" w:unhideWhenUsed="0"/>
-    <w:lsdException w:name="Light Grid Accent 4" w:semiHidden="0" w:uiPriority="62" w:unhideWhenUsed="0"/>
-    <w:lsdException w:name="Medium Shading 1 Accent 4" w:semiHidden="0" w:uiPriority="63" w:unhideWhenUsed="0"/>
-    <w:lsdException w:name="Medium Shading 2 Accent 4" w:semiHidden="0" w:uiPriority="64" w:unhideWhenUsed="0"/>
-    <w:lsdException w:name="Medium List 1 Accent 4" w:semiHidden="0" w:uiPriority="65" w:unhideWhenUsed="0"/>
-    <w:lsdException w:name="Medium List 2 Accent 4" w:semiHidden="0" w:uiPriority="66" w:unhideWhenUsed="0"/>
-    <w:lsdException w:name="Medium Grid 1 Accent 4" w:semiHidden="0" w:uiPriority="67" w:unhideWhenUsed="0"/>
-    <w:lsdException w:name="Medium Grid 2 Accent 4" w:semiHidden="0" w:uiPriority="68" w:unhideWhenUsed="0"/>
-    <w:lsdException w:name="Medium Grid 3 Accent 4" w:semiHidden="0" w:uiPriority="69" w:unhideWhenUsed="0"/>
-    <w:lsdException w:name="Dark List Accent 4" w:semiHidden="0" w:uiPriority="70" w:unhideWhenUsed="0"/>
-    <w:lsdException w:name="Colorful Shading Accent 4" w:semiHidden="0" w:uiPriority="71" w:unhideWhenUsed="0"/>
-    <w:lsdException w:name="Colorful List Accent 4" w:semiHidden="0" w:uiPriority="72" w:unhideWhenUsed="0"/>
-    <w:lsdException w:name="Colorful Grid Accent 4" w:semiHidden="0" w:uiPriority="73" w:unhideWhenUsed="0"/>
-    <w:lsdException w:name="Light Shading Accent 5" w:semiHidden="0" w:uiPriority="60" w:unhideWhenUsed="0"/>
-    <w:lsdException w:name="Light List Accent 5" w:semiHidden="0" w:uiPriority="61" w:unhideWhenUsed="0"/>
-    <w:lsdException w:name="Light Grid Accent 5" w:semiHidden="0" w:uiPriority="62" w:unhideWhenUsed="0"/>
-    <w:lsdException w:name="Medium Shading 1 Accent 5" w:semiHidden="0" w:uiPriority="63" w:unhideWhenUsed="0"/>
-    <w:lsdException w:name="Medium Shading 2 Accent 5" w:semiHidden="0" w:uiPriority="64" w:unhideWhenUsed="0"/>
-    <w:lsdException w:name="Medium List 1 Accent 5" w:semiHidden="0" w:uiPriority="65" w:unhideWhenUsed="0"/>
-    <w:lsdException w:name="Medium List 2 Accent 5" w:semiHidden="0" w:uiPriority="66" w:unhideWhenUsed="0"/>
-    <w:lsdException w:name="Medium Grid 1 Accent 5" w:semiHidden="0" w:uiPriority="67" w:unhideWhenUsed="0"/>
-    <w:lsdException w:name="Medium Grid 2 Accent 5" w:semiHidden="0" w:uiPriority="68" w:unhideWhenUsed="0"/>
-    <w:lsdException w:name="Medium Grid 3 Accent 5" w:semiHidden="0" w:uiPriority="69" w:unhideWhenUsed="0"/>
-    <w:lsdException w:name="Dark List Accent 5" w:semiHidden="0" w:uiPriority="70" w:unhideWhenUsed="0"/>
-    <w:lsdException w:name="Colorful Shading Accent 5" w:semiHidden="0" w:uiPriority="71" w:unhideWhenUsed="0"/>
-    <w:lsdException w:name="Colorful List Accent 5" w:semiHidden="0" w:uiPriority="72" w:unhideWhenUsed="0"/>
-    <w:lsdException w:name="Colorful Grid Accent 5" w:semiHidden="0" w:uiPriority="73" w:unhideWhenUsed="0"/>
-    <w:lsdException w:name="Light Shading Accent 6" w:semiHidden="0" w:uiPriority="60" w:unhideWhenUsed="0"/>
-    <w:lsdException w:name="Light List Accent 6" w:semiHidden="0" w:uiPriority="61" w:unhideWhenUsed="0"/>
-    <w:lsdException w:name="Light Grid Accent 6" w:semiHidden="0" w:uiPriority="62" w:unhideWhenUsed="0"/>
-    <w:lsdException w:name="Medium Shading 1 Accent 6" w:semiHidden="0" w:uiPriority="63" w:unhideWhenUsed="0"/>
-    <w:lsdException w:name="Medium Shading 2 Accent 6" w:semiHidden="0" w:uiPriority="64" w:unhideWhenUsed="0"/>
-    <w:lsdException w:name="Medium List 1 Accent 6" w:semiHidden="0" w:uiPriority="65" w:unhideWhenUsed="0"/>
-    <w:lsdException w:name="Medium List 2 Accent 6" w:semiHidden="0" w:uiPriority="66" w:unhideWhenUsed="0"/>
-    <w:lsdException w:name="Medium Grid 1 Accent 6" w:semiHidden="0" w:uiPriority="67" w:unhideWhenUsed="0"/>
-    <w:lsdException w:name="Medium Grid 2 Accent 6" w:semiHidden="0" w:uiPriority="68" w:unhideWhenUsed="0"/>
-    <w:lsdException w:name="Medium Grid 3 Accent 6" w:semiHidden="0" w:uiPriority="69" w:unhideWhenUsed="0"/>
-    <w:lsdException w:name="Dark List Accent 6" w:semiHidden="0" w:uiPriority="70" w:unhideWhenUsed="0"/>
-    <w:lsdException w:name="Colorful Shading Accent 6" w:semiHidden="0" w:uiPriority="71" w:unhideWhenUsed="0"/>
-    <w:lsdException w:name="Colorful List Accent 6" w:semiHidden="0" w:uiPriority="72" w:unhideWhenUsed="0"/>
-    <w:lsdException w:name="Colorful Grid Accent 6" w:semiHidden="0" w:uiPriority="73" w:unhideWhenUsed="0"/>
-    <w:lsdException w:name="Subtle Emphasis" w:semiHidden="0" w:uiPriority="19" w:unhideWhenUsed="0" w:qFormat="1"/>
-    <w:lsdException w:name="Intense Emphasis" w:semiHidden="0" w:uiPriority="21" w:unhideWhenUsed="0" w:qFormat="1"/>
-    <w:lsdException w:name="Subtle Reference" w:semiHidden="0" w:uiPriority="31" w:unhideWhenUsed="0" w:qFormat="1"/>
-    <w:lsdException w:name="Intense Reference" w:semiHidden="0" w:uiPriority="32" w:unhideWhenUsed="0" w:qFormat="1"/>
-    <w:lsdException w:name="Book Title" w:semiHidden="0" w:uiPriority="33" w:unhideWhenUsed="0" w:qFormat="1"/>
-    <w:lsdException w:name="Bibliography" w:uiPriority="37"/>
-    <w:lsdException w:name="TOC Heading" w:uiPriority="39" w:qFormat="1"/>
-  </w:latentStyles>
-  <w:style w:type="paragraph" w:default="1" w:styleId="a">
-    <w:name w:val="Normal"/>
-    <w:qFormat/>
-    <w:pPr>
-      <w:bidi/>
-    </w:pPr>
+  <w:style w:type="character" w:customStyle="1" w:styleId="NoSpacingChar">
+    <w:name w:val="No Spacing Char"/>
+    <w:basedOn w:val="DefaultParagraphFont"/>
+    <w:link w:val="NoSpacing"/>
+    <w:uiPriority w:val="1"/>
+    <w:rsid w:val="00506C3D"/>
   </w:style>
-  <w:style w:type="paragraph" w:styleId="1">
-    <w:name w:val="heading 1"/>
-    <w:basedOn w:val="a"/>
-    <w:next w:val="a"/>
-    <w:link w:val="10"/>
-    <w:uiPriority w:val="9"/>
-    <w:qFormat/>
-    <w:rsid w:val="006A025F"/>
-    <w:pPr>
-      <w:keepNext/>
-      <w:keepLines/>
-      <w:spacing w:before="480" w:after="0"/>
-      <w:outlineLvl w:val="0"/>
-    </w:pPr>
-    <w:rPr>
-      <w:rFonts w:ascii="Courier New" w:eastAsiaTheme="majorEastAsia" w:hAnsi="Courier New" w:cs="Courier New"/>
-      <w:b/>
-      <w:bCs/>
-      <w:color w:val="365F91" w:themeColor="accent1" w:themeShade="BF"/>
-      <w:sz w:val="40"/>
-      <w:szCs w:val="40"/>
-    </w:rPr>
-  </w:style>
-  <w:style w:type="paragraph" w:styleId="2">
-    <w:name w:val="heading 2"/>
-    <w:basedOn w:val="a"/>
-    <w:next w:val="a"/>
-    <w:link w:val="20"/>
-    <w:uiPriority w:val="9"/>
-    <w:unhideWhenUsed/>
-    <w:qFormat/>
-    <w:rsid w:val="006A025F"/>
-    <w:pPr>
-      <w:keepNext/>
-      <w:keepLines/>
-      <w:spacing w:before="200" w:after="0"/>
-      <w:outlineLvl w:val="1"/>
-    </w:pPr>
-    <w:rPr>
-      <w:rFonts w:asciiTheme="majorHAnsi" w:eastAsiaTheme="majorEastAsia" w:hAnsiTheme="majorHAnsi" w:cstheme="majorBidi"/>
-      <w:b/>
-      <w:bCs/>
-      <w:color w:val="4F81BD" w:themeColor="accent1"/>
-      <w:sz w:val="32"/>
-      <w:szCs w:val="32"/>
-    </w:rPr>
-  </w:style>
-  <w:style w:type="paragraph" w:styleId="3">
-    <w:name w:val="heading 3"/>
-    <w:basedOn w:val="a"/>
-    <w:next w:val="a"/>
-    <w:link w:val="30"/>
-    <w:uiPriority w:val="9"/>
-    <w:unhideWhenUsed/>
-    <w:qFormat/>
-    <w:rsid w:val="0041002A"/>
-    <w:pPr>
-      <w:keepNext/>
-      <w:keepLines/>
-      <w:spacing w:before="200" w:after="0"/>
-      <w:outlineLvl w:val="2"/>
-    </w:pPr>
-    <w:rPr>
-      <w:rFonts w:asciiTheme="majorHAnsi" w:eastAsiaTheme="majorEastAsia" w:hAnsiTheme="majorHAnsi"/>
-      <w:b/>
-      <w:bCs/>
-      <w:color w:val="000000" w:themeColor="text1"/>
-      <w:sz w:val="28"/>
-      <w:szCs w:val="28"/>
-    </w:rPr>
-  </w:style>
-  <w:style w:type="character" w:default="1" w:styleId="a0">
-    <w:name w:val="Default Paragraph Font"/>
-    <w:uiPriority w:val="1"/>
-    <w:semiHidden/>
-    <w:unhideWhenUsed/>
-  </w:style>
-  <w:style w:type="table" w:default="1" w:styleId="a1">
-    <w:name w:val="Normal Table"/>
+  <w:style w:type="character" w:styleId="UnresolvedMention">
+    <w:name w:val="Unresolved Mention"/>
+    <w:basedOn w:val="DefaultParagraphFont"/>
     <w:uiPriority w:val="99"/>
     <w:semiHidden/>
     <w:unhideWhenUsed/>
-    <w:tblPr>
-      <w:tblInd w:w="0" w:type="dxa"/>
-      <w:tblCellMar>
-        <w:top w:w="0" w:type="dxa"/>
-        <w:left w:w="108" w:type="dxa"/>
-        <w:bottom w:w="0" w:type="dxa"/>
-        <w:right w:w="108" w:type="dxa"/>
-      </w:tblCellMar>
-    </w:tblPr>
-  </w:style>
-  <w:style w:type="numbering" w:default="1" w:styleId="a2">
-    <w:name w:val="No List"/>
-    <w:uiPriority w:val="99"/>
-    <w:semiHidden/>
-    <w:unhideWhenUsed/>
-  </w:style>
-  <w:style w:type="paragraph" w:styleId="a3">
-    <w:name w:val="Title"/>
-    <w:basedOn w:val="a"/>
-    <w:next w:val="a"/>
-    <w:link w:val="a4"/>
-    <w:uiPriority w:val="10"/>
-    <w:qFormat/>
-    <w:rsid w:val="00F81A64"/>
-    <w:pPr>
-      <w:pBdr>
-        <w:bottom w:val="single" w:sz="8" w:space="4" w:color="4F81BD" w:themeColor="accent1"/>
-      </w:pBdr>
-      <w:spacing w:after="300" w:line="240" w:lineRule="auto"/>
-      <w:contextualSpacing/>
-    </w:pPr>
-    <w:rPr>
-      <w:rFonts w:asciiTheme="majorHAnsi" w:eastAsiaTheme="majorEastAsia" w:hAnsiTheme="majorHAnsi" w:cstheme="majorBidi"/>
-      <w:color w:val="17365D" w:themeColor="text2" w:themeShade="BF"/>
-      <w:spacing w:val="5"/>
-      <w:kern w:val="28"/>
-      <w:sz w:val="52"/>
-      <w:szCs w:val="52"/>
-    </w:rPr>
-  </w:style>
-  <w:style w:type="character" w:customStyle="1" w:styleId="a4">
-    <w:name w:val="כותרת טקסט תו"/>
-    <w:basedOn w:val="a0"/>
-    <w:link w:val="a3"/>
-    <w:uiPriority w:val="10"/>
-    <w:rsid w:val="00F81A64"/>
-    <w:rPr>
-      <w:rFonts w:asciiTheme="majorHAnsi" w:eastAsiaTheme="majorEastAsia" w:hAnsiTheme="majorHAnsi" w:cstheme="majorBidi"/>
-      <w:color w:val="17365D" w:themeColor="text2" w:themeShade="BF"/>
-      <w:spacing w:val="5"/>
-      <w:kern w:val="28"/>
-      <w:sz w:val="52"/>
-      <w:szCs w:val="52"/>
-    </w:rPr>
-  </w:style>
-  <w:style w:type="paragraph" w:styleId="a5">
-    <w:name w:val="Quote"/>
-    <w:basedOn w:val="a"/>
-    <w:next w:val="a"/>
-    <w:link w:val="a6"/>
-    <w:uiPriority w:val="29"/>
-    <w:qFormat/>
-    <w:rsid w:val="00F81A64"/>
-    <w:rPr>
-      <w:i/>
-      <w:iCs/>
-      <w:color w:val="000000" w:themeColor="text1"/>
-    </w:rPr>
-  </w:style>
-  <w:style w:type="character" w:customStyle="1" w:styleId="a6">
-    <w:name w:val="ציטוט תו"/>
-    <w:basedOn w:val="a0"/>
-    <w:link w:val="a5"/>
-    <w:uiPriority w:val="29"/>
-    <w:rsid w:val="00F81A64"/>
-    <w:rPr>
-      <w:i/>
-      <w:iCs/>
-      <w:color w:val="000000" w:themeColor="text1"/>
-    </w:rPr>
-  </w:style>
-  <w:style w:type="paragraph" w:styleId="a7">
-    <w:name w:val="header"/>
-    <w:basedOn w:val="a"/>
-    <w:link w:val="a8"/>
-    <w:uiPriority w:val="99"/>
-    <w:unhideWhenUsed/>
-    <w:rsid w:val="00F81A64"/>
-    <w:pPr>
-      <w:tabs>
-        <w:tab w:val="center" w:pos="4513"/>
-        <w:tab w:val="right" w:pos="9026"/>
-      </w:tabs>
-      <w:spacing w:after="0" w:line="240" w:lineRule="auto"/>
-    </w:pPr>
-  </w:style>
-  <w:style w:type="character" w:customStyle="1" w:styleId="a8">
-    <w:name w:val="כותרת עליונה תו"/>
-    <w:basedOn w:val="a0"/>
-    <w:link w:val="a7"/>
-    <w:uiPriority w:val="99"/>
-    <w:rsid w:val="00F81A64"/>
-  </w:style>
-  <w:style w:type="paragraph" w:styleId="a9">
-    <w:name w:val="footer"/>
-    <w:basedOn w:val="a"/>
-    <w:link w:val="aa"/>
-    <w:uiPriority w:val="99"/>
-    <w:unhideWhenUsed/>
-    <w:rsid w:val="00F81A64"/>
-    <w:pPr>
-      <w:tabs>
-        <w:tab w:val="center" w:pos="4513"/>
-        <w:tab w:val="right" w:pos="9026"/>
-      </w:tabs>
-      <w:spacing w:after="0" w:line="240" w:lineRule="auto"/>
-    </w:pPr>
-  </w:style>
-  <w:style w:type="character" w:customStyle="1" w:styleId="aa">
-    <w:name w:val="כותרת תחתונה תו"/>
-    <w:basedOn w:val="a0"/>
-    <w:link w:val="a9"/>
-    <w:uiPriority w:val="99"/>
-    <w:rsid w:val="00F81A64"/>
-  </w:style>
-  <w:style w:type="paragraph" w:styleId="ab">
-    <w:name w:val="Balloon Text"/>
-    <w:basedOn w:val="a"/>
-    <w:link w:val="ac"/>
-    <w:uiPriority w:val="99"/>
-    <w:semiHidden/>
-    <w:unhideWhenUsed/>
-    <w:rsid w:val="007D29F1"/>
-    <w:pPr>
-      <w:spacing w:after="0" w:line="240" w:lineRule="auto"/>
-    </w:pPr>
-    <w:rPr>
-      <w:rFonts w:ascii="Tahoma" w:hAnsi="Tahoma" w:cs="Tahoma"/>
-      <w:sz w:val="16"/>
-      <w:szCs w:val="16"/>
-    </w:rPr>
-  </w:style>
-  <w:style w:type="character" w:customStyle="1" w:styleId="ac">
-    <w:name w:val="טקסט בלונים תו"/>
-    <w:basedOn w:val="a0"/>
-    <w:link w:val="ab"/>
-    <w:uiPriority w:val="99"/>
-    <w:semiHidden/>
-    <w:rsid w:val="007D29F1"/>
-    <w:rPr>
-      <w:rFonts w:ascii="Tahoma" w:hAnsi="Tahoma" w:cs="Tahoma"/>
-      <w:sz w:val="16"/>
-      <w:szCs w:val="16"/>
-    </w:rPr>
-  </w:style>
-  <w:style w:type="character" w:customStyle="1" w:styleId="10">
-    <w:name w:val="כותרת 1 תו"/>
-    <w:basedOn w:val="a0"/>
-    <w:link w:val="1"/>
-    <w:uiPriority w:val="9"/>
-    <w:rsid w:val="006A025F"/>
-    <w:rPr>
-      <w:rFonts w:ascii="Courier New" w:eastAsiaTheme="majorEastAsia" w:hAnsi="Courier New" w:cs="Courier New"/>
-      <w:b/>
-      <w:bCs/>
-      <w:color w:val="365F91" w:themeColor="accent1" w:themeShade="BF"/>
-      <w:sz w:val="40"/>
-      <w:szCs w:val="40"/>
-    </w:rPr>
-  </w:style>
-  <w:style w:type="character" w:styleId="ad">
-    <w:name w:val="Strong"/>
-    <w:basedOn w:val="a0"/>
-    <w:uiPriority w:val="22"/>
-    <w:qFormat/>
-    <w:rsid w:val="006022AD"/>
-    <w:rPr>
-      <w:b/>
-      <w:bCs/>
-    </w:rPr>
-  </w:style>
-  <w:style w:type="character" w:customStyle="1" w:styleId="20">
-    <w:name w:val="כותרת 2 תו"/>
-    <w:basedOn w:val="a0"/>
-    <w:link w:val="2"/>
-    <w:uiPriority w:val="9"/>
-    <w:rsid w:val="006A025F"/>
-    <w:rPr>
-      <w:rFonts w:asciiTheme="majorHAnsi" w:eastAsiaTheme="majorEastAsia" w:hAnsiTheme="majorHAnsi" w:cstheme="majorBidi"/>
-      <w:b/>
-      <w:bCs/>
-      <w:color w:val="4F81BD" w:themeColor="accent1"/>
-      <w:sz w:val="32"/>
-      <w:szCs w:val="32"/>
-    </w:rPr>
-  </w:style>
-  <w:style w:type="paragraph" w:styleId="HTML">
-    <w:name w:val="HTML Preformatted"/>
-    <w:basedOn w:val="a"/>
-    <w:link w:val="HTML0"/>
-    <w:uiPriority w:val="99"/>
-    <w:unhideWhenUsed/>
-    <w:rsid w:val="009829F0"/>
-    <w:pPr>
-      <w:tabs>
-        <w:tab w:val="left" w:pos="916"/>
-        <w:tab w:val="left" w:pos="1832"/>
-        <w:tab w:val="left" w:pos="2748"/>
-        <w:tab w:val="left" w:pos="3664"/>
-        <w:tab w:val="left" w:pos="4580"/>
-        <w:tab w:val="left" w:pos="5496"/>
-        <w:tab w:val="left" w:pos="6412"/>
-        <w:tab w:val="left" w:pos="7328"/>
-        <w:tab w:val="left" w:pos="8244"/>
-        <w:tab w:val="left" w:pos="9160"/>
-        <w:tab w:val="left" w:pos="10076"/>
-        <w:tab w:val="left" w:pos="10992"/>
-        <w:tab w:val="left" w:pos="11908"/>
-        <w:tab w:val="left" w:pos="12824"/>
-        <w:tab w:val="left" w:pos="13740"/>
-        <w:tab w:val="left" w:pos="14656"/>
-      </w:tabs>
-      <w:bidi w:val="0"/>
-      <w:spacing w:after="0" w:line="240" w:lineRule="auto"/>
-    </w:pPr>
-    <w:rPr>
-      <w:rFonts w:ascii="Courier New" w:eastAsia="Times New Roman" w:hAnsi="Courier New" w:cs="Courier New"/>
-      <w:sz w:val="20"/>
-      <w:szCs w:val="20"/>
-    </w:rPr>
-  </w:style>
-  <w:style w:type="character" w:customStyle="1" w:styleId="HTML0">
-    <w:name w:val="HTML מעוצב מראש תו"/>
-    <w:basedOn w:val="a0"/>
-    <w:link w:val="HTML"/>
-    <w:uiPriority w:val="99"/>
-    <w:rsid w:val="009829F0"/>
-    <w:rPr>
-      <w:rFonts w:ascii="Courier New" w:eastAsia="Times New Roman" w:hAnsi="Courier New" w:cs="Courier New"/>
-      <w:sz w:val="20"/>
-      <w:szCs w:val="20"/>
-    </w:rPr>
-  </w:style>
-  <w:style w:type="character" w:customStyle="1" w:styleId="k">
-    <w:name w:val="k"/>
-    <w:basedOn w:val="a0"/>
-    <w:rsid w:val="009829F0"/>
-  </w:style>
-  <w:style w:type="character" w:customStyle="1" w:styleId="n">
-    <w:name w:val="n"/>
-    <w:basedOn w:val="a0"/>
-    <w:rsid w:val="009829F0"/>
-  </w:style>
-  <w:style w:type="character" w:customStyle="1" w:styleId="o">
-    <w:name w:val="o"/>
-    <w:basedOn w:val="a0"/>
-    <w:rsid w:val="009829F0"/>
-  </w:style>
-  <w:style w:type="character" w:customStyle="1" w:styleId="p">
-    <w:name w:val="p"/>
-    <w:basedOn w:val="a0"/>
-    <w:rsid w:val="009829F0"/>
-  </w:style>
-  <w:style w:type="character" w:customStyle="1" w:styleId="kt">
-    <w:name w:val="kt"/>
-    <w:basedOn w:val="a0"/>
-    <w:rsid w:val="009829F0"/>
-  </w:style>
-  <w:style w:type="character" w:customStyle="1" w:styleId="mi">
-    <w:name w:val="mi"/>
-    <w:basedOn w:val="a0"/>
-    <w:rsid w:val="009829F0"/>
-  </w:style>
-  <w:style w:type="character" w:customStyle="1" w:styleId="s">
-    <w:name w:val="s"/>
-    <w:basedOn w:val="a0"/>
-    <w:rsid w:val="009829F0"/>
-  </w:style>
-  <w:style w:type="character" w:customStyle="1" w:styleId="nn">
-    <w:name w:val="nn"/>
-    <w:basedOn w:val="a0"/>
-    <w:rsid w:val="00154BA9"/>
-  </w:style>
-  <w:style w:type="character" w:customStyle="1" w:styleId="30">
-    <w:name w:val="כותרת 3 תו"/>
-    <w:basedOn w:val="a0"/>
-    <w:link w:val="3"/>
-    <w:uiPriority w:val="9"/>
-    <w:rsid w:val="0041002A"/>
-    <w:rPr>
-      <w:rFonts w:asciiTheme="majorHAnsi" w:eastAsiaTheme="majorEastAsia" w:hAnsiTheme="majorHAnsi"/>
-      <w:b/>
-      <w:bCs/>
-      <w:color w:val="000000" w:themeColor="text1"/>
-      <w:sz w:val="28"/>
-      <w:szCs w:val="28"/>
-    </w:rPr>
-  </w:style>
-  <w:style w:type="character" w:customStyle="1" w:styleId="hljs-keyword">
-    <w:name w:val="hljs-keyword"/>
-    <w:basedOn w:val="a0"/>
-    <w:rsid w:val="00B17581"/>
-  </w:style>
-  <w:style w:type="character" w:customStyle="1" w:styleId="hljs-string">
-    <w:name w:val="hljs-string"/>
-    <w:basedOn w:val="a0"/>
-    <w:rsid w:val="00B17581"/>
-  </w:style>
-  <w:style w:type="character" w:customStyle="1" w:styleId="hljs-subst">
-    <w:name w:val="hljs-subst"/>
-    <w:basedOn w:val="a0"/>
-    <w:rsid w:val="00B17581"/>
-  </w:style>
-  <w:style w:type="character" w:customStyle="1" w:styleId="m">
-    <w:name w:val="m"/>
-    <w:basedOn w:val="a0"/>
-    <w:rsid w:val="00356F08"/>
-  </w:style>
-  <w:style w:type="paragraph" w:styleId="ae">
-    <w:name w:val="No Spacing"/>
-    <w:uiPriority w:val="1"/>
-    <w:qFormat/>
-    <w:rsid w:val="00FC3E1C"/>
-    <w:pPr>
-      <w:bidi/>
-      <w:spacing w:after="0" w:line="240" w:lineRule="auto"/>
-    </w:pPr>
-  </w:style>
-  <w:style w:type="character" w:styleId="af">
-    <w:name w:val="Placeholder Text"/>
-    <w:basedOn w:val="a0"/>
-    <w:uiPriority w:val="99"/>
-    <w:semiHidden/>
-    <w:rsid w:val="008E7550"/>
-    <w:rPr>
-      <w:color w:val="808080"/>
-    </w:rPr>
-  </w:style>
-  <w:style w:type="character" w:styleId="Hyperlink">
-    <w:name w:val="Hyperlink"/>
-    <w:basedOn w:val="a0"/>
-    <w:uiPriority w:val="99"/>
-    <w:unhideWhenUsed/>
-    <w:rsid w:val="00D90B54"/>
-    <w:rPr>
-      <w:color w:val="0000FF" w:themeColor="hyperlink"/>
-      <w:u w:val="single"/>
-    </w:rPr>
-  </w:style>
-  <w:style w:type="paragraph" w:styleId="af0">
-    <w:name w:val="List Paragraph"/>
-    <w:basedOn w:val="a"/>
-    <w:uiPriority w:val="34"/>
-    <w:qFormat/>
-    <w:rsid w:val="00671FF9"/>
-    <w:pPr>
-      <w:ind w:left="720"/>
-      <w:contextualSpacing/>
-    </w:pPr>
-  </w:style>
-  <w:style w:type="character" w:styleId="FollowedHyperlink">
-    <w:name w:val="FollowedHyperlink"/>
-    <w:basedOn w:val="a0"/>
-    <w:uiPriority w:val="99"/>
-    <w:semiHidden/>
-    <w:unhideWhenUsed/>
-    <w:rsid w:val="00F14D74"/>
-    <w:rPr>
-      <w:color w:val="800080" w:themeColor="followedHyperlink"/>
-      <w:u w:val="single"/>
-    </w:rPr>
-  </w:style>
-  <w:style w:type="character" w:customStyle="1" w:styleId="UnresolvedMention">
-    <w:name w:val="Unresolved Mention"/>
-    <w:basedOn w:val="a0"/>
-    <w:uiPriority w:val="99"/>
-    <w:semiHidden/>
-    <w:unhideWhenUsed/>
-    <w:rsid w:val="00636097"/>
+    <w:rsid w:val="00AA0F15"/>
     <w:rPr>
       <w:color w:val="605E5C"/>
       <w:shd w:val="clear" w:color="auto" w:fill="E1DFDD"/>
@@ -8479,7 +7564,7 @@
 </file>
 
 <file path=customXml/itemProps1.xml><?xml version="1.0" encoding="utf-8"?>
-<ds:datastoreItem xmlns:ds="http://schemas.openxmlformats.org/officeDocument/2006/customXml" ds:itemID="{205A5281-1FE8-410D-B997-B8BEADA64A2D}">
+<ds:datastoreItem xmlns:ds="http://schemas.openxmlformats.org/officeDocument/2006/customXml" ds:itemID="{937BB7AC-4BD6-4369-88CD-A311F48BB903}">
   <ds:schemaRefs>
     <ds:schemaRef ds:uri="http://schemas.openxmlformats.org/officeDocument/2006/bibliography"/>
   </ds:schemaRefs>
